--- a/Assessment 1.docx
+++ b/Assessment 1.docx
@@ -73,10 +73,22 @@
         <w:t xml:space="preserve">that would be scanned by the other party, </w:t>
       </w:r>
       <w:r>
-        <w:t xml:space="preserve">minimising the possibility of error </w:t>
-      </w:r>
-      <w:r>
-        <w:t xml:space="preserve">on the payment information. Once scanned, the QR code would automatically fill the required information, thus simplifying the </w:t>
+        <w:t xml:space="preserve">minimising the possibility of </w:t>
+      </w:r>
+      <w:r>
+        <w:t xml:space="preserve">an </w:t>
+      </w:r>
+      <w:r>
+        <w:t xml:space="preserve">error </w:t>
+      </w:r>
+      <w:r>
+        <w:t xml:space="preserve">on the payment information. Once scanned, the QR code would automatically fill </w:t>
+      </w:r>
+      <w:r>
+        <w:t xml:space="preserve">in </w:t>
+      </w:r>
+      <w:r>
+        <w:t xml:space="preserve">the required information, thus simplifying the </w:t>
       </w:r>
       <w:r>
         <w:t>payment process.</w:t>
@@ -100,7 +112,13 @@
         <w:pStyle w:val="ListParagraph"/>
       </w:pPr>
       <w:r>
-        <w:t>Historically, it’s known that the app receives payment via Osko, and that there is a need for the implementation of QR code feature aiming to facilitate the transfer of payment details amongst users.</w:t>
+        <w:t xml:space="preserve">Historically, it’s known that the app receives payment via Osko and that there is a need for the implementation of </w:t>
+      </w:r>
+      <w:r>
+        <w:t xml:space="preserve">a </w:t>
+      </w:r>
+      <w:r>
+        <w:t>QR code feature aiming to facilitate the transfer of payment details amongst users.</w:t>
       </w:r>
     </w:p>
     <w:p>
@@ -188,7 +206,13 @@
         <w:t>for the new payment feature</w:t>
       </w:r>
       <w:r>
-        <w:t>, its use and integration;</w:t>
+        <w:t>, its use</w:t>
+      </w:r>
+      <w:r>
+        <w:t>,</w:t>
+      </w:r>
+      <w:r>
+        <w:t xml:space="preserve"> and integration;</w:t>
       </w:r>
       <w:r>
         <w:t xml:space="preserve"> design the look and architecture of </w:t>
@@ -292,7 +316,1289 @@
         <w:t>further documentation.</w:t>
       </w:r>
     </w:p>
-    <w:p/>
+    <w:p>
+      <w:r>
+        <w:br w:type="page"/>
+      </w:r>
+    </w:p>
+    <w:p>
+      <w:pPr>
+        <w:autoSpaceDE w:val="0"/>
+        <w:autoSpaceDN w:val="0"/>
+        <w:adjustRightInd w:val="0"/>
+        <w:spacing w:after="200" w:line="276" w:lineRule="auto"/>
+        <w:jc w:val="both"/>
+        <w:rPr>
+          <w:rFonts w:ascii="Calibri" w:hAnsi="Calibri" w:cs="Calibri"/>
+          <w:kern w:val="0"/>
+          <w:lang w:val="en"/>
+        </w:rPr>
+      </w:pPr>
+      <w:r>
+        <w:rPr>
+          <w:rFonts w:ascii="Calibri" w:hAnsi="Calibri" w:cs="Calibri"/>
+          <w:kern w:val="0"/>
+          <w:lang w:val="en"/>
+        </w:rPr>
+        <w:lastRenderedPageBreak/>
+        <w:t xml:space="preserve">Considering that the team is </w:t>
+      </w:r>
+      <w:r>
+        <w:rPr>
+          <w:rFonts w:ascii="Calibri" w:hAnsi="Calibri" w:cs="Calibri"/>
+          <w:kern w:val="0"/>
+          <w:lang w:val="en"/>
+        </w:rPr>
+        <w:t>experiencing</w:t>
+      </w:r>
+      <w:r>
+        <w:rPr>
+          <w:rFonts w:ascii="Calibri" w:hAnsi="Calibri" w:cs="Calibri"/>
+          <w:kern w:val="0"/>
+          <w:lang w:val="en"/>
+        </w:rPr>
+        <w:t xml:space="preserve"> issues with the consistency of </w:t>
+      </w:r>
+      <w:r>
+        <w:rPr>
+          <w:rFonts w:ascii="Calibri" w:hAnsi="Calibri" w:cs="Calibri"/>
+          <w:kern w:val="0"/>
+          <w:lang w:val="en"/>
+        </w:rPr>
+        <w:t>their</w:t>
+      </w:r>
+      <w:r>
+        <w:rPr>
+          <w:rFonts w:ascii="Calibri" w:hAnsi="Calibri" w:cs="Calibri"/>
+          <w:kern w:val="0"/>
+          <w:lang w:val="en"/>
+        </w:rPr>
+        <w:t xml:space="preserve"> product deployments. The developers </w:t>
+      </w:r>
+      <w:r>
+        <w:rPr>
+          <w:rFonts w:ascii="Calibri" w:hAnsi="Calibri" w:cs="Calibri"/>
+          <w:kern w:val="0"/>
+          <w:lang w:val="en"/>
+        </w:rPr>
+        <w:t>work</w:t>
+      </w:r>
+      <w:r>
+        <w:rPr>
+          <w:rFonts w:ascii="Calibri" w:hAnsi="Calibri" w:cs="Calibri"/>
+          <w:kern w:val="0"/>
+          <w:lang w:val="en"/>
+        </w:rPr>
+        <w:t xml:space="preserve"> in isolation with minimal collaboration. This has resulted in numerous integration issues and project delays. </w:t>
+      </w:r>
+      <w:proofErr w:type="gramStart"/>
+      <w:r>
+        <w:rPr>
+          <w:rFonts w:ascii="Calibri" w:hAnsi="Calibri" w:cs="Calibri"/>
+          <w:kern w:val="0"/>
+          <w:lang w:val="en"/>
+        </w:rPr>
+        <w:t>In order to</w:t>
+      </w:r>
+      <w:proofErr w:type="gramEnd"/>
+      <w:r>
+        <w:rPr>
+          <w:rFonts w:ascii="Calibri" w:hAnsi="Calibri" w:cs="Calibri"/>
+          <w:kern w:val="0"/>
+          <w:lang w:val="en"/>
+        </w:rPr>
+        <w:t xml:space="preserve"> streamline its development process and minimize conflicts, the company has decided to implement Agile methodology in its development. The developers now follow SCRUM and have regular SCRUM meetings, work in Sprints</w:t>
+      </w:r>
+      <w:r>
+        <w:rPr>
+          <w:rFonts w:ascii="Calibri" w:hAnsi="Calibri" w:cs="Calibri"/>
+          <w:kern w:val="0"/>
+          <w:lang w:val="en"/>
+        </w:rPr>
+        <w:t>,</w:t>
+      </w:r>
+      <w:r>
+        <w:rPr>
+          <w:rFonts w:ascii="Calibri" w:hAnsi="Calibri" w:cs="Calibri"/>
+          <w:kern w:val="0"/>
+          <w:lang w:val="en"/>
+        </w:rPr>
+        <w:t xml:space="preserve"> and have regular Sprint Reviews. This has managed to set the </w:t>
+      </w:r>
+      <w:r>
+        <w:rPr>
+          <w:rFonts w:ascii="Calibri" w:hAnsi="Calibri" w:cs="Calibri"/>
+          <w:kern w:val="0"/>
+          <w:lang w:val="en"/>
+        </w:rPr>
+        <w:t>development</w:t>
+      </w:r>
+      <w:r>
+        <w:rPr>
+          <w:rFonts w:ascii="Calibri" w:hAnsi="Calibri" w:cs="Calibri"/>
+          <w:kern w:val="0"/>
+          <w:lang w:val="en"/>
+        </w:rPr>
+        <w:t xml:space="preserve"> </w:t>
+      </w:r>
+      <w:r>
+        <w:rPr>
+          <w:rFonts w:ascii="Calibri" w:hAnsi="Calibri" w:cs="Calibri"/>
+          <w:kern w:val="0"/>
+          <w:lang w:val="en"/>
+        </w:rPr>
+        <w:t>on</w:t>
+      </w:r>
+      <w:r>
+        <w:rPr>
+          <w:rFonts w:ascii="Calibri" w:hAnsi="Calibri" w:cs="Calibri"/>
+          <w:kern w:val="0"/>
+          <w:lang w:val="en"/>
+        </w:rPr>
+        <w:t xml:space="preserve"> the right track. Let us have a detailed look </w:t>
+      </w:r>
+      <w:r>
+        <w:rPr>
+          <w:rFonts w:ascii="Calibri" w:hAnsi="Calibri" w:cs="Calibri"/>
+          <w:kern w:val="0"/>
+          <w:lang w:val="en"/>
+        </w:rPr>
+        <w:t>at</w:t>
+      </w:r>
+      <w:r>
+        <w:rPr>
+          <w:rFonts w:ascii="Calibri" w:hAnsi="Calibri" w:cs="Calibri"/>
+          <w:kern w:val="0"/>
+          <w:lang w:val="en"/>
+        </w:rPr>
+        <w:t xml:space="preserve"> how the SCRUM master and the team will address Change </w:t>
+      </w:r>
+      <w:r>
+        <w:rPr>
+          <w:rFonts w:ascii="Calibri" w:hAnsi="Calibri" w:cs="Calibri"/>
+          <w:kern w:val="0"/>
+          <w:lang w:val="en"/>
+        </w:rPr>
+        <w:t>Management</w:t>
+      </w:r>
+      <w:r>
+        <w:rPr>
+          <w:rFonts w:ascii="Calibri" w:hAnsi="Calibri" w:cs="Calibri"/>
+          <w:kern w:val="0"/>
+          <w:lang w:val="en"/>
+        </w:rPr>
+        <w:t xml:space="preserve">, Version </w:t>
+      </w:r>
+      <w:r>
+        <w:rPr>
+          <w:rFonts w:ascii="Calibri" w:hAnsi="Calibri" w:cs="Calibri"/>
+          <w:kern w:val="0"/>
+          <w:lang w:val="en"/>
+        </w:rPr>
+        <w:t>Management</w:t>
+      </w:r>
+      <w:r>
+        <w:rPr>
+          <w:rFonts w:ascii="Calibri" w:hAnsi="Calibri" w:cs="Calibri"/>
+          <w:kern w:val="0"/>
+          <w:lang w:val="en"/>
+        </w:rPr>
+        <w:t xml:space="preserve">, System Building, </w:t>
+      </w:r>
+      <w:r>
+        <w:rPr>
+          <w:rFonts w:ascii="Calibri" w:hAnsi="Calibri" w:cs="Calibri"/>
+          <w:kern w:val="0"/>
+          <w:lang w:val="en"/>
+        </w:rPr>
+        <w:t xml:space="preserve">and </w:t>
+      </w:r>
+      <w:r>
+        <w:rPr>
+          <w:rFonts w:ascii="Calibri" w:hAnsi="Calibri" w:cs="Calibri"/>
+          <w:kern w:val="0"/>
+          <w:lang w:val="en"/>
+        </w:rPr>
+        <w:t xml:space="preserve">Release </w:t>
+      </w:r>
+      <w:r>
+        <w:rPr>
+          <w:rFonts w:ascii="Calibri" w:hAnsi="Calibri" w:cs="Calibri"/>
+          <w:kern w:val="0"/>
+          <w:lang w:val="en"/>
+        </w:rPr>
+        <w:t>Management</w:t>
+      </w:r>
+      <w:r>
+        <w:rPr>
+          <w:rFonts w:ascii="Calibri" w:hAnsi="Calibri" w:cs="Calibri"/>
+          <w:kern w:val="0"/>
+          <w:lang w:val="en"/>
+        </w:rPr>
+        <w:t>.</w:t>
+      </w:r>
+      <w:r>
+        <w:rPr>
+          <w:rFonts w:ascii="Calibri" w:hAnsi="Calibri" w:cs="Calibri"/>
+          <w:kern w:val="0"/>
+          <w:lang w:val="en"/>
+        </w:rPr>
+        <w:br/>
+      </w:r>
+    </w:p>
+    <w:p>
+      <w:pPr>
+        <w:autoSpaceDE w:val="0"/>
+        <w:autoSpaceDN w:val="0"/>
+        <w:adjustRightInd w:val="0"/>
+        <w:spacing w:after="200" w:line="276" w:lineRule="auto"/>
+        <w:jc w:val="both"/>
+        <w:rPr>
+          <w:rFonts w:ascii="Calibri" w:hAnsi="Calibri" w:cs="Calibri"/>
+          <w:kern w:val="0"/>
+          <w:lang w:val="en"/>
+        </w:rPr>
+      </w:pPr>
+      <w:r>
+        <w:rPr>
+          <w:rFonts w:ascii="Calibri" w:hAnsi="Calibri" w:cs="Calibri"/>
+          <w:kern w:val="0"/>
+          <w:lang w:val="en"/>
+        </w:rPr>
+        <w:t xml:space="preserve">1. Change </w:t>
+      </w:r>
+      <w:r>
+        <w:rPr>
+          <w:rFonts w:ascii="Calibri" w:hAnsi="Calibri" w:cs="Calibri"/>
+          <w:kern w:val="0"/>
+          <w:lang w:val="en"/>
+        </w:rPr>
+        <w:t>Management</w:t>
+      </w:r>
+      <w:r>
+        <w:rPr>
+          <w:rFonts w:ascii="Calibri" w:hAnsi="Calibri" w:cs="Calibri"/>
+          <w:kern w:val="0"/>
+          <w:lang w:val="en"/>
+        </w:rPr>
+        <w:t>:</w:t>
+      </w:r>
+    </w:p>
+    <w:p>
+      <w:pPr>
+        <w:autoSpaceDE w:val="0"/>
+        <w:autoSpaceDN w:val="0"/>
+        <w:adjustRightInd w:val="0"/>
+        <w:spacing w:after="200" w:line="276" w:lineRule="auto"/>
+        <w:jc w:val="both"/>
+        <w:rPr>
+          <w:rFonts w:ascii="Calibri" w:hAnsi="Calibri" w:cs="Calibri"/>
+          <w:kern w:val="0"/>
+          <w:lang w:val="en"/>
+        </w:rPr>
+      </w:pPr>
+      <w:r>
+        <w:rPr>
+          <w:rFonts w:ascii="Calibri" w:hAnsi="Calibri" w:cs="Calibri"/>
+          <w:kern w:val="0"/>
+          <w:lang w:val="en"/>
+        </w:rPr>
+        <w:t xml:space="preserve">In every scenario, encouraging open communication and </w:t>
+      </w:r>
+      <w:r>
+        <w:rPr>
+          <w:rFonts w:ascii="Calibri" w:hAnsi="Calibri" w:cs="Calibri"/>
+          <w:kern w:val="0"/>
+          <w:lang w:val="en"/>
+        </w:rPr>
+        <w:t>collaboration</w:t>
+      </w:r>
+      <w:r>
+        <w:rPr>
+          <w:rFonts w:ascii="Calibri" w:hAnsi="Calibri" w:cs="Calibri"/>
+          <w:kern w:val="0"/>
+          <w:lang w:val="en"/>
+        </w:rPr>
+        <w:t xml:space="preserve"> can be a vital step in embracing changes to the development methods. This helps people involved in the project to share proposed changes and gather necessary feedback. Sprint reviews can be a good platform for these kinds of discussions. After the end of a sprint, developers can come together to </w:t>
+      </w:r>
+      <w:r>
+        <w:rPr>
+          <w:rFonts w:ascii="Calibri" w:hAnsi="Calibri" w:cs="Calibri"/>
+          <w:kern w:val="0"/>
+          <w:lang w:val="en"/>
+        </w:rPr>
+        <w:t>discuss</w:t>
+      </w:r>
+      <w:r>
+        <w:rPr>
+          <w:rFonts w:ascii="Calibri" w:hAnsi="Calibri" w:cs="Calibri"/>
+          <w:kern w:val="0"/>
+          <w:lang w:val="en"/>
+        </w:rPr>
+        <w:t xml:space="preserve"> the progress and problems faced in the previous sprint and gather feedback from the project manager and the clients. Additionally, implementing the use of version tracking like Git to track changes and improve collaborations can help improve transparency among developers and project </w:t>
+      </w:r>
+      <w:r>
+        <w:rPr>
+          <w:rFonts w:ascii="Calibri" w:hAnsi="Calibri" w:cs="Calibri"/>
+          <w:kern w:val="0"/>
+          <w:lang w:val="en"/>
+        </w:rPr>
+        <w:t>managers</w:t>
+      </w:r>
+      <w:r>
+        <w:rPr>
+          <w:rFonts w:ascii="Calibri" w:hAnsi="Calibri" w:cs="Calibri"/>
+          <w:kern w:val="0"/>
+          <w:lang w:val="en"/>
+        </w:rPr>
+        <w:t>.</w:t>
+      </w:r>
+    </w:p>
+    <w:p>
+      <w:pPr>
+        <w:autoSpaceDE w:val="0"/>
+        <w:autoSpaceDN w:val="0"/>
+        <w:adjustRightInd w:val="0"/>
+        <w:spacing w:after="200" w:line="276" w:lineRule="auto"/>
+        <w:jc w:val="both"/>
+        <w:rPr>
+          <w:rFonts w:ascii="Calibri" w:hAnsi="Calibri" w:cs="Calibri"/>
+          <w:kern w:val="0"/>
+          <w:lang w:val="en"/>
+        </w:rPr>
+      </w:pPr>
+      <w:r>
+        <w:rPr>
+          <w:rFonts w:ascii="Calibri" w:hAnsi="Calibri" w:cs="Calibri"/>
+          <w:kern w:val="0"/>
+          <w:lang w:val="en"/>
+        </w:rPr>
+        <w:t xml:space="preserve">Changes can be difficult and transitioning to a new </w:t>
+      </w:r>
+      <w:r>
+        <w:rPr>
+          <w:rFonts w:ascii="Calibri" w:hAnsi="Calibri" w:cs="Calibri"/>
+          <w:kern w:val="0"/>
+          <w:lang w:val="en"/>
+        </w:rPr>
+        <w:t>development</w:t>
+      </w:r>
+      <w:r>
+        <w:rPr>
+          <w:rFonts w:ascii="Calibri" w:hAnsi="Calibri" w:cs="Calibri"/>
+          <w:kern w:val="0"/>
+          <w:lang w:val="en"/>
+        </w:rPr>
+        <w:t xml:space="preserve"> methodology can be confusing. To counter this, training and support can be provided </w:t>
+      </w:r>
+      <w:proofErr w:type="gramStart"/>
+      <w:r>
+        <w:rPr>
+          <w:rFonts w:ascii="Calibri" w:hAnsi="Calibri" w:cs="Calibri"/>
+          <w:kern w:val="0"/>
+          <w:lang w:val="en"/>
+        </w:rPr>
+        <w:t>early on in the</w:t>
+      </w:r>
+      <w:proofErr w:type="gramEnd"/>
+      <w:r>
+        <w:rPr>
+          <w:rFonts w:ascii="Calibri" w:hAnsi="Calibri" w:cs="Calibri"/>
+          <w:kern w:val="0"/>
+          <w:lang w:val="en"/>
+        </w:rPr>
+        <w:t xml:space="preserve"> transition.</w:t>
+      </w:r>
+    </w:p>
+    <w:p>
+      <w:pPr>
+        <w:autoSpaceDE w:val="0"/>
+        <w:autoSpaceDN w:val="0"/>
+        <w:adjustRightInd w:val="0"/>
+        <w:spacing w:after="200" w:line="276" w:lineRule="auto"/>
+        <w:jc w:val="both"/>
+        <w:rPr>
+          <w:rFonts w:ascii="Calibri" w:hAnsi="Calibri" w:cs="Calibri"/>
+          <w:kern w:val="0"/>
+          <w:lang w:val="en"/>
+        </w:rPr>
+      </w:pPr>
+    </w:p>
+    <w:p>
+      <w:pPr>
+        <w:autoSpaceDE w:val="0"/>
+        <w:autoSpaceDN w:val="0"/>
+        <w:adjustRightInd w:val="0"/>
+        <w:spacing w:after="200" w:line="276" w:lineRule="auto"/>
+        <w:jc w:val="both"/>
+        <w:rPr>
+          <w:rFonts w:ascii="Calibri" w:hAnsi="Calibri" w:cs="Calibri"/>
+          <w:kern w:val="0"/>
+          <w:lang w:val="en"/>
+        </w:rPr>
+      </w:pPr>
+      <w:r>
+        <w:rPr>
+          <w:rFonts w:ascii="Calibri" w:hAnsi="Calibri" w:cs="Calibri"/>
+          <w:kern w:val="0"/>
+          <w:lang w:val="en"/>
+        </w:rPr>
+        <w:t xml:space="preserve">2. Version </w:t>
+      </w:r>
+      <w:r>
+        <w:rPr>
+          <w:rFonts w:ascii="Calibri" w:hAnsi="Calibri" w:cs="Calibri"/>
+          <w:kern w:val="0"/>
+          <w:lang w:val="en"/>
+        </w:rPr>
+        <w:t>Management</w:t>
+      </w:r>
+      <w:r>
+        <w:rPr>
+          <w:rFonts w:ascii="Calibri" w:hAnsi="Calibri" w:cs="Calibri"/>
+          <w:kern w:val="0"/>
+          <w:lang w:val="en"/>
+        </w:rPr>
+        <w:t>:</w:t>
+      </w:r>
+    </w:p>
+    <w:p>
+      <w:pPr>
+        <w:autoSpaceDE w:val="0"/>
+        <w:autoSpaceDN w:val="0"/>
+        <w:adjustRightInd w:val="0"/>
+        <w:spacing w:after="200" w:line="276" w:lineRule="auto"/>
+        <w:jc w:val="both"/>
+        <w:rPr>
+          <w:rFonts w:ascii="Calibri" w:hAnsi="Calibri" w:cs="Calibri"/>
+          <w:kern w:val="0"/>
+          <w:lang w:val="en"/>
+        </w:rPr>
+      </w:pPr>
+      <w:r>
+        <w:rPr>
+          <w:rFonts w:ascii="Calibri" w:hAnsi="Calibri" w:cs="Calibri"/>
+          <w:kern w:val="0"/>
+          <w:lang w:val="en"/>
+        </w:rPr>
+        <w:t xml:space="preserve">While making a transition, </w:t>
+      </w:r>
+      <w:proofErr w:type="spellStart"/>
+      <w:r>
+        <w:rPr>
+          <w:rFonts w:ascii="Calibri" w:hAnsi="Calibri" w:cs="Calibri"/>
+          <w:kern w:val="0"/>
+          <w:lang w:val="en"/>
+        </w:rPr>
+        <w:t>standardised</w:t>
+      </w:r>
+      <w:proofErr w:type="spellEnd"/>
+      <w:r>
+        <w:rPr>
+          <w:rFonts w:ascii="Calibri" w:hAnsi="Calibri" w:cs="Calibri"/>
+          <w:kern w:val="0"/>
+          <w:lang w:val="en"/>
+        </w:rPr>
+        <w:t xml:space="preserve"> version control </w:t>
+      </w:r>
+      <w:r>
+        <w:rPr>
+          <w:rFonts w:ascii="Calibri" w:hAnsi="Calibri" w:cs="Calibri"/>
+          <w:kern w:val="0"/>
+          <w:lang w:val="en"/>
+        </w:rPr>
+        <w:t>practices</w:t>
+      </w:r>
+      <w:r>
+        <w:rPr>
+          <w:rFonts w:ascii="Calibri" w:hAnsi="Calibri" w:cs="Calibri"/>
+          <w:kern w:val="0"/>
+          <w:lang w:val="en"/>
+        </w:rPr>
+        <w:t xml:space="preserve"> should be set in place to facilitate the changes in </w:t>
+      </w:r>
+      <w:r>
+        <w:rPr>
+          <w:rFonts w:ascii="Calibri" w:hAnsi="Calibri" w:cs="Calibri"/>
+          <w:kern w:val="0"/>
+          <w:lang w:val="en"/>
+        </w:rPr>
+        <w:t xml:space="preserve">the </w:t>
+      </w:r>
+      <w:r>
+        <w:rPr>
+          <w:rFonts w:ascii="Calibri" w:hAnsi="Calibri" w:cs="Calibri"/>
+          <w:kern w:val="0"/>
+          <w:lang w:val="en"/>
+        </w:rPr>
+        <w:t xml:space="preserve">working structure and environment. </w:t>
+      </w:r>
+      <w:r>
+        <w:rPr>
+          <w:rFonts w:ascii="Calibri" w:hAnsi="Calibri" w:cs="Calibri"/>
+          <w:kern w:val="0"/>
+          <w:lang w:val="en"/>
+        </w:rPr>
+        <w:t>Development</w:t>
+      </w:r>
+      <w:r>
+        <w:rPr>
+          <w:rFonts w:ascii="Calibri" w:hAnsi="Calibri" w:cs="Calibri"/>
+          <w:kern w:val="0"/>
+          <w:lang w:val="en"/>
+        </w:rPr>
+        <w:t xml:space="preserve"> works can be </w:t>
+      </w:r>
+      <w:proofErr w:type="gramStart"/>
+      <w:r>
+        <w:rPr>
+          <w:rFonts w:ascii="Calibri" w:hAnsi="Calibri" w:cs="Calibri"/>
+          <w:kern w:val="0"/>
+          <w:lang w:val="en"/>
+        </w:rPr>
+        <w:t>branched</w:t>
+      </w:r>
+      <w:proofErr w:type="gramEnd"/>
+      <w:r>
+        <w:rPr>
+          <w:rFonts w:ascii="Calibri" w:hAnsi="Calibri" w:cs="Calibri"/>
+          <w:kern w:val="0"/>
+          <w:lang w:val="en"/>
+        </w:rPr>
+        <w:t xml:space="preserve"> and </w:t>
+      </w:r>
+      <w:r>
+        <w:rPr>
+          <w:rFonts w:ascii="Calibri" w:hAnsi="Calibri" w:cs="Calibri"/>
+          <w:kern w:val="0"/>
+          <w:lang w:val="en"/>
+        </w:rPr>
+        <w:t>parallel development</w:t>
+      </w:r>
+      <w:r>
+        <w:rPr>
+          <w:rFonts w:ascii="Calibri" w:hAnsi="Calibri" w:cs="Calibri"/>
+          <w:kern w:val="0"/>
+          <w:lang w:val="en"/>
+        </w:rPr>
+        <w:t xml:space="preserve"> can </w:t>
+      </w:r>
+      <w:r>
+        <w:rPr>
+          <w:rFonts w:ascii="Calibri" w:hAnsi="Calibri" w:cs="Calibri"/>
+          <w:kern w:val="0"/>
+          <w:lang w:val="en"/>
+        </w:rPr>
+        <w:t>be</w:t>
+      </w:r>
+      <w:r>
+        <w:rPr>
+          <w:rFonts w:ascii="Calibri" w:hAnsi="Calibri" w:cs="Calibri"/>
+          <w:kern w:val="0"/>
+          <w:lang w:val="en"/>
+        </w:rPr>
+        <w:t xml:space="preserve"> performed while posting commits in </w:t>
+      </w:r>
+      <w:proofErr w:type="spellStart"/>
+      <w:r>
+        <w:rPr>
+          <w:rFonts w:ascii="Calibri" w:hAnsi="Calibri" w:cs="Calibri"/>
+          <w:kern w:val="0"/>
+          <w:lang w:val="en"/>
+        </w:rPr>
+        <w:t>Github</w:t>
+      </w:r>
+      <w:proofErr w:type="spellEnd"/>
+      <w:r>
+        <w:rPr>
+          <w:rFonts w:ascii="Calibri" w:hAnsi="Calibri" w:cs="Calibri"/>
+          <w:kern w:val="0"/>
+          <w:lang w:val="en"/>
+        </w:rPr>
+        <w:t xml:space="preserve"> to manage repositories, branches</w:t>
+      </w:r>
+      <w:r>
+        <w:rPr>
+          <w:rFonts w:ascii="Calibri" w:hAnsi="Calibri" w:cs="Calibri"/>
+          <w:kern w:val="0"/>
+          <w:lang w:val="en"/>
+        </w:rPr>
+        <w:t>,</w:t>
+      </w:r>
+      <w:r>
+        <w:rPr>
+          <w:rFonts w:ascii="Calibri" w:hAnsi="Calibri" w:cs="Calibri"/>
+          <w:kern w:val="0"/>
+          <w:lang w:val="en"/>
+        </w:rPr>
+        <w:t xml:space="preserve"> and merges efficiently. It is essential to test the products developed in individual sprints. This can be </w:t>
+      </w:r>
+      <w:r>
+        <w:rPr>
+          <w:rFonts w:ascii="Calibri" w:hAnsi="Calibri" w:cs="Calibri"/>
+          <w:kern w:val="0"/>
+          <w:lang w:val="en"/>
+        </w:rPr>
+        <w:t>repetitive</w:t>
+      </w:r>
+      <w:r>
+        <w:rPr>
+          <w:rFonts w:ascii="Calibri" w:hAnsi="Calibri" w:cs="Calibri"/>
+          <w:kern w:val="0"/>
+          <w:lang w:val="en"/>
+        </w:rPr>
+        <w:t xml:space="preserve"> and </w:t>
+      </w:r>
+      <w:r>
+        <w:rPr>
+          <w:rFonts w:ascii="Calibri" w:hAnsi="Calibri" w:cs="Calibri"/>
+          <w:kern w:val="0"/>
+          <w:lang w:val="en"/>
+        </w:rPr>
+        <w:t>time-consuming</w:t>
+      </w:r>
+      <w:r>
+        <w:rPr>
+          <w:rFonts w:ascii="Calibri" w:hAnsi="Calibri" w:cs="Calibri"/>
+          <w:kern w:val="0"/>
+          <w:lang w:val="en"/>
+        </w:rPr>
+        <w:t>. To combat this issue, automated testing can be implemented for numerous integrations to validate changes throughout various sprints.</w:t>
+      </w:r>
+    </w:p>
+    <w:p>
+      <w:pPr>
+        <w:autoSpaceDE w:val="0"/>
+        <w:autoSpaceDN w:val="0"/>
+        <w:adjustRightInd w:val="0"/>
+        <w:spacing w:after="200" w:line="276" w:lineRule="auto"/>
+        <w:jc w:val="both"/>
+        <w:rPr>
+          <w:rFonts w:ascii="Calibri" w:hAnsi="Calibri" w:cs="Calibri"/>
+          <w:kern w:val="0"/>
+          <w:lang w:val="en"/>
+        </w:rPr>
+      </w:pPr>
+    </w:p>
+    <w:p>
+      <w:pPr>
+        <w:autoSpaceDE w:val="0"/>
+        <w:autoSpaceDN w:val="0"/>
+        <w:adjustRightInd w:val="0"/>
+        <w:spacing w:after="200" w:line="276" w:lineRule="auto"/>
+        <w:jc w:val="both"/>
+        <w:rPr>
+          <w:rFonts w:ascii="Calibri" w:hAnsi="Calibri" w:cs="Calibri"/>
+          <w:kern w:val="0"/>
+          <w:lang w:val="en"/>
+        </w:rPr>
+      </w:pPr>
+      <w:r>
+        <w:rPr>
+          <w:rFonts w:ascii="Calibri" w:hAnsi="Calibri" w:cs="Calibri"/>
+          <w:kern w:val="0"/>
+          <w:lang w:val="en"/>
+        </w:rPr>
+        <w:t>3. System Building:</w:t>
+      </w:r>
+    </w:p>
+    <w:p>
+      <w:pPr>
+        <w:autoSpaceDE w:val="0"/>
+        <w:autoSpaceDN w:val="0"/>
+        <w:adjustRightInd w:val="0"/>
+        <w:spacing w:after="200" w:line="276" w:lineRule="auto"/>
+        <w:jc w:val="both"/>
+        <w:rPr>
+          <w:rFonts w:ascii="Calibri" w:hAnsi="Calibri" w:cs="Calibri"/>
+          <w:kern w:val="0"/>
+          <w:lang w:val="en"/>
+        </w:rPr>
+      </w:pPr>
+      <w:r>
+        <w:rPr>
+          <w:rFonts w:ascii="Calibri" w:hAnsi="Calibri" w:cs="Calibri"/>
+          <w:kern w:val="0"/>
+          <w:lang w:val="en"/>
+        </w:rPr>
+        <w:t>Developers</w:t>
+      </w:r>
+      <w:r>
+        <w:rPr>
+          <w:rFonts w:ascii="Calibri" w:hAnsi="Calibri" w:cs="Calibri"/>
+          <w:kern w:val="0"/>
+          <w:lang w:val="en"/>
+        </w:rPr>
+        <w:t xml:space="preserve"> have their own </w:t>
+      </w:r>
+      <w:r>
+        <w:rPr>
+          <w:rFonts w:ascii="Calibri" w:hAnsi="Calibri" w:cs="Calibri"/>
+          <w:kern w:val="0"/>
+          <w:lang w:val="en"/>
+        </w:rPr>
+        <w:t>choice</w:t>
+      </w:r>
+      <w:r>
+        <w:rPr>
+          <w:rFonts w:ascii="Calibri" w:hAnsi="Calibri" w:cs="Calibri"/>
+          <w:kern w:val="0"/>
+          <w:lang w:val="en"/>
+        </w:rPr>
+        <w:t xml:space="preserve"> of IDEs, development platforms as well as operating systems. </w:t>
+      </w:r>
+      <w:r>
+        <w:rPr>
+          <w:rFonts w:ascii="Calibri" w:hAnsi="Calibri" w:cs="Calibri"/>
+          <w:kern w:val="0"/>
+          <w:lang w:val="en"/>
+        </w:rPr>
+        <w:t>Collaborating</w:t>
+      </w:r>
+      <w:r>
+        <w:rPr>
+          <w:rFonts w:ascii="Calibri" w:hAnsi="Calibri" w:cs="Calibri"/>
+          <w:kern w:val="0"/>
+          <w:lang w:val="en"/>
+        </w:rPr>
+        <w:t xml:space="preserve"> </w:t>
+      </w:r>
+      <w:r>
+        <w:rPr>
+          <w:rFonts w:ascii="Calibri" w:hAnsi="Calibri" w:cs="Calibri"/>
+          <w:kern w:val="0"/>
+          <w:lang w:val="en"/>
+        </w:rPr>
+        <w:t>across</w:t>
+      </w:r>
+      <w:r>
+        <w:rPr>
+          <w:rFonts w:ascii="Calibri" w:hAnsi="Calibri" w:cs="Calibri"/>
+          <w:kern w:val="0"/>
+          <w:lang w:val="en"/>
+        </w:rPr>
+        <w:t xml:space="preserve"> all these differences might be a hassle. </w:t>
+      </w:r>
+      <w:proofErr w:type="gramStart"/>
+      <w:r>
+        <w:rPr>
+          <w:rFonts w:ascii="Calibri" w:hAnsi="Calibri" w:cs="Calibri"/>
+          <w:kern w:val="0"/>
+          <w:lang w:val="en"/>
+        </w:rPr>
+        <w:t>In order to</w:t>
+      </w:r>
+      <w:proofErr w:type="gramEnd"/>
+      <w:r>
+        <w:rPr>
+          <w:rFonts w:ascii="Calibri" w:hAnsi="Calibri" w:cs="Calibri"/>
+          <w:kern w:val="0"/>
+          <w:lang w:val="en"/>
+        </w:rPr>
+        <w:t xml:space="preserve"> make collaborations </w:t>
+      </w:r>
+      <w:r>
+        <w:rPr>
+          <w:rFonts w:ascii="Calibri" w:hAnsi="Calibri" w:cs="Calibri"/>
+          <w:kern w:val="0"/>
+          <w:lang w:val="en"/>
+        </w:rPr>
+        <w:t>seamless</w:t>
+      </w:r>
+      <w:r>
+        <w:rPr>
+          <w:rFonts w:ascii="Calibri" w:hAnsi="Calibri" w:cs="Calibri"/>
+          <w:kern w:val="0"/>
+          <w:lang w:val="en"/>
+        </w:rPr>
+        <w:t>, technologies like Docker and containers in Dockers can be used to ensure efficient collaborations between development, production</w:t>
+      </w:r>
+      <w:r>
+        <w:rPr>
+          <w:rFonts w:ascii="Calibri" w:hAnsi="Calibri" w:cs="Calibri"/>
+          <w:kern w:val="0"/>
+          <w:lang w:val="en"/>
+        </w:rPr>
+        <w:t>,</w:t>
+      </w:r>
+      <w:r>
+        <w:rPr>
+          <w:rFonts w:ascii="Calibri" w:hAnsi="Calibri" w:cs="Calibri"/>
+          <w:kern w:val="0"/>
+          <w:lang w:val="en"/>
+        </w:rPr>
+        <w:t xml:space="preserve"> and testing environments. Likewise setting </w:t>
+      </w:r>
+      <w:r>
+        <w:rPr>
+          <w:rFonts w:ascii="Calibri" w:hAnsi="Calibri" w:cs="Calibri"/>
+          <w:kern w:val="0"/>
+          <w:lang w:val="en"/>
+        </w:rPr>
+        <w:t xml:space="preserve">up </w:t>
+      </w:r>
+      <w:r>
+        <w:rPr>
+          <w:rFonts w:ascii="Calibri" w:hAnsi="Calibri" w:cs="Calibri"/>
+          <w:kern w:val="0"/>
+          <w:lang w:val="en"/>
+        </w:rPr>
+        <w:t xml:space="preserve">a centralized workstation and running </w:t>
+      </w:r>
+      <w:proofErr w:type="gramStart"/>
+      <w:r>
+        <w:rPr>
+          <w:rFonts w:ascii="Calibri" w:hAnsi="Calibri" w:cs="Calibri"/>
+          <w:kern w:val="0"/>
+          <w:lang w:val="en"/>
+        </w:rPr>
+        <w:t>off of</w:t>
+      </w:r>
+      <w:proofErr w:type="gramEnd"/>
+      <w:r>
+        <w:rPr>
+          <w:rFonts w:ascii="Calibri" w:hAnsi="Calibri" w:cs="Calibri"/>
+          <w:kern w:val="0"/>
+          <w:lang w:val="en"/>
+        </w:rPr>
+        <w:t xml:space="preserve"> virtual machines can be another alternative.</w:t>
+      </w:r>
+    </w:p>
+    <w:p>
+      <w:pPr>
+        <w:autoSpaceDE w:val="0"/>
+        <w:autoSpaceDN w:val="0"/>
+        <w:adjustRightInd w:val="0"/>
+        <w:spacing w:after="200" w:line="276" w:lineRule="auto"/>
+        <w:jc w:val="both"/>
+        <w:rPr>
+          <w:rFonts w:ascii="Calibri" w:hAnsi="Calibri" w:cs="Calibri"/>
+          <w:kern w:val="0"/>
+          <w:lang w:val="en"/>
+        </w:rPr>
+      </w:pPr>
+      <w:r>
+        <w:rPr>
+          <w:rFonts w:ascii="Calibri" w:hAnsi="Calibri" w:cs="Calibri"/>
+          <w:kern w:val="0"/>
+          <w:lang w:val="en"/>
+        </w:rPr>
+        <w:t xml:space="preserve">Likewise, it is also essential to establish a versioning scheme to prepare for possible unfixable errors in the code. In those situations, developers can just choose to </w:t>
+      </w:r>
+      <w:r>
+        <w:rPr>
+          <w:rFonts w:ascii="Calibri" w:hAnsi="Calibri" w:cs="Calibri"/>
+          <w:kern w:val="0"/>
+          <w:lang w:val="en"/>
+        </w:rPr>
+        <w:t>roll back</w:t>
+      </w:r>
+      <w:r>
+        <w:rPr>
+          <w:rFonts w:ascii="Calibri" w:hAnsi="Calibri" w:cs="Calibri"/>
+          <w:kern w:val="0"/>
+          <w:lang w:val="en"/>
+        </w:rPr>
+        <w:t xml:space="preserve"> to a </w:t>
+      </w:r>
+      <w:r>
+        <w:rPr>
+          <w:rFonts w:ascii="Calibri" w:hAnsi="Calibri" w:cs="Calibri"/>
+          <w:kern w:val="0"/>
+          <w:lang w:val="en"/>
+        </w:rPr>
+        <w:t>previous</w:t>
+      </w:r>
+      <w:r>
+        <w:rPr>
+          <w:rFonts w:ascii="Calibri" w:hAnsi="Calibri" w:cs="Calibri"/>
+          <w:kern w:val="0"/>
+          <w:lang w:val="en"/>
+        </w:rPr>
+        <w:t xml:space="preserve"> stable </w:t>
+      </w:r>
+      <w:r>
+        <w:rPr>
+          <w:rFonts w:ascii="Calibri" w:hAnsi="Calibri" w:cs="Calibri"/>
+          <w:kern w:val="0"/>
+          <w:lang w:val="en"/>
+        </w:rPr>
+        <w:lastRenderedPageBreak/>
+        <w:t>version and save a lot of time and workforce. It is also essential to be careful to ensure that such disasters can be avoided in the future.</w:t>
+      </w:r>
+    </w:p>
+    <w:p>
+      <w:pPr>
+        <w:autoSpaceDE w:val="0"/>
+        <w:autoSpaceDN w:val="0"/>
+        <w:adjustRightInd w:val="0"/>
+        <w:spacing w:after="200" w:line="276" w:lineRule="auto"/>
+        <w:jc w:val="both"/>
+        <w:rPr>
+          <w:rFonts w:ascii="Calibri" w:hAnsi="Calibri" w:cs="Calibri"/>
+          <w:kern w:val="0"/>
+          <w:lang w:val="en"/>
+        </w:rPr>
+      </w:pPr>
+      <w:r>
+        <w:rPr>
+          <w:rFonts w:ascii="Calibri" w:hAnsi="Calibri" w:cs="Calibri"/>
+          <w:kern w:val="0"/>
+          <w:lang w:val="en"/>
+        </w:rPr>
+        <w:t xml:space="preserve">Another way of </w:t>
+      </w:r>
+      <w:r>
+        <w:rPr>
+          <w:rFonts w:ascii="Calibri" w:hAnsi="Calibri" w:cs="Calibri"/>
+          <w:kern w:val="0"/>
+          <w:lang w:val="en"/>
+        </w:rPr>
+        <w:t>ensuring</w:t>
+      </w:r>
+      <w:r>
+        <w:rPr>
+          <w:rFonts w:ascii="Calibri" w:hAnsi="Calibri" w:cs="Calibri"/>
+          <w:kern w:val="0"/>
+          <w:lang w:val="en"/>
+        </w:rPr>
+        <w:t xml:space="preserve"> </w:t>
+      </w:r>
+      <w:r>
+        <w:rPr>
+          <w:rFonts w:ascii="Calibri" w:hAnsi="Calibri" w:cs="Calibri"/>
+          <w:kern w:val="0"/>
+          <w:lang w:val="en"/>
+        </w:rPr>
+        <w:t>efficiency</w:t>
+      </w:r>
+      <w:r>
+        <w:rPr>
+          <w:rFonts w:ascii="Calibri" w:hAnsi="Calibri" w:cs="Calibri"/>
+          <w:kern w:val="0"/>
+          <w:lang w:val="en"/>
+        </w:rPr>
+        <w:t xml:space="preserve"> is to monitor </w:t>
+      </w:r>
+      <w:r>
+        <w:rPr>
+          <w:rFonts w:ascii="Calibri" w:hAnsi="Calibri" w:cs="Calibri"/>
+          <w:kern w:val="0"/>
+          <w:lang w:val="en"/>
+        </w:rPr>
+        <w:t>building</w:t>
+      </w:r>
+      <w:r>
+        <w:rPr>
+          <w:rFonts w:ascii="Calibri" w:hAnsi="Calibri" w:cs="Calibri"/>
+          <w:kern w:val="0"/>
+          <w:lang w:val="en"/>
+        </w:rPr>
+        <w:t xml:space="preserve"> performance and </w:t>
+      </w:r>
+      <w:proofErr w:type="spellStart"/>
+      <w:r>
+        <w:rPr>
+          <w:rFonts w:ascii="Calibri" w:hAnsi="Calibri" w:cs="Calibri"/>
+          <w:kern w:val="0"/>
+          <w:lang w:val="en"/>
+        </w:rPr>
+        <w:t>optimise</w:t>
+      </w:r>
+      <w:proofErr w:type="spellEnd"/>
+      <w:r>
+        <w:rPr>
+          <w:rFonts w:ascii="Calibri" w:hAnsi="Calibri" w:cs="Calibri"/>
+          <w:kern w:val="0"/>
+          <w:lang w:val="en"/>
+        </w:rPr>
+        <w:t xml:space="preserve"> the code and resource allocation. This can help reduce build times and improve overall software performance. When working on large projects and </w:t>
+      </w:r>
+      <w:r>
+        <w:rPr>
+          <w:rFonts w:ascii="Calibri" w:hAnsi="Calibri" w:cs="Calibri"/>
+          <w:kern w:val="0"/>
+          <w:lang w:val="en"/>
+        </w:rPr>
+        <w:t>several</w:t>
+      </w:r>
+      <w:r>
+        <w:rPr>
+          <w:rFonts w:ascii="Calibri" w:hAnsi="Calibri" w:cs="Calibri"/>
+          <w:kern w:val="0"/>
+          <w:lang w:val="en"/>
+        </w:rPr>
+        <w:t xml:space="preserve"> builds of the program, </w:t>
+      </w:r>
+      <w:r>
+        <w:rPr>
+          <w:rFonts w:ascii="Calibri" w:hAnsi="Calibri" w:cs="Calibri"/>
+          <w:kern w:val="0"/>
+          <w:lang w:val="en"/>
+        </w:rPr>
+        <w:t xml:space="preserve">a </w:t>
+      </w:r>
+      <w:r>
+        <w:rPr>
+          <w:rFonts w:ascii="Calibri" w:hAnsi="Calibri" w:cs="Calibri"/>
+          <w:kern w:val="0"/>
+          <w:lang w:val="en"/>
+        </w:rPr>
+        <w:t xml:space="preserve">reduction in build time will improve </w:t>
+      </w:r>
+      <w:r>
+        <w:rPr>
+          <w:rFonts w:ascii="Calibri" w:hAnsi="Calibri" w:cs="Calibri"/>
+          <w:kern w:val="0"/>
+          <w:lang w:val="en"/>
+        </w:rPr>
+        <w:t xml:space="preserve">the </w:t>
+      </w:r>
+      <w:r>
+        <w:rPr>
+          <w:rFonts w:ascii="Calibri" w:hAnsi="Calibri" w:cs="Calibri"/>
+          <w:kern w:val="0"/>
+          <w:lang w:val="en"/>
+        </w:rPr>
+        <w:t xml:space="preserve">efficiency and productivity of the development </w:t>
+      </w:r>
+      <w:proofErr w:type="gramStart"/>
+      <w:r>
+        <w:rPr>
+          <w:rFonts w:ascii="Calibri" w:hAnsi="Calibri" w:cs="Calibri"/>
+          <w:kern w:val="0"/>
+          <w:lang w:val="en"/>
+        </w:rPr>
+        <w:t>team as a whole</w:t>
+      </w:r>
+      <w:proofErr w:type="gramEnd"/>
+      <w:r>
+        <w:rPr>
+          <w:rFonts w:ascii="Calibri" w:hAnsi="Calibri" w:cs="Calibri"/>
+          <w:kern w:val="0"/>
+          <w:lang w:val="en"/>
+        </w:rPr>
+        <w:t>.</w:t>
+      </w:r>
+    </w:p>
+    <w:p>
+      <w:pPr>
+        <w:autoSpaceDE w:val="0"/>
+        <w:autoSpaceDN w:val="0"/>
+        <w:adjustRightInd w:val="0"/>
+        <w:spacing w:after="200" w:line="276" w:lineRule="auto"/>
+        <w:jc w:val="both"/>
+        <w:rPr>
+          <w:rFonts w:ascii="Calibri" w:hAnsi="Calibri" w:cs="Calibri"/>
+          <w:kern w:val="0"/>
+          <w:lang w:val="en"/>
+        </w:rPr>
+      </w:pPr>
+    </w:p>
+    <w:p>
+      <w:pPr>
+        <w:autoSpaceDE w:val="0"/>
+        <w:autoSpaceDN w:val="0"/>
+        <w:adjustRightInd w:val="0"/>
+        <w:spacing w:after="200" w:line="276" w:lineRule="auto"/>
+        <w:jc w:val="both"/>
+        <w:rPr>
+          <w:rFonts w:ascii="Calibri" w:hAnsi="Calibri" w:cs="Calibri"/>
+          <w:kern w:val="0"/>
+          <w:lang w:val="en"/>
+        </w:rPr>
+      </w:pPr>
+      <w:r>
+        <w:rPr>
+          <w:rFonts w:ascii="Calibri" w:hAnsi="Calibri" w:cs="Calibri"/>
+          <w:kern w:val="0"/>
+          <w:lang w:val="en"/>
+        </w:rPr>
+        <w:t xml:space="preserve">4. Release </w:t>
+      </w:r>
+      <w:r>
+        <w:rPr>
+          <w:rFonts w:ascii="Calibri" w:hAnsi="Calibri" w:cs="Calibri"/>
+          <w:kern w:val="0"/>
+          <w:lang w:val="en"/>
+        </w:rPr>
+        <w:t>Management</w:t>
+      </w:r>
+      <w:r>
+        <w:rPr>
+          <w:rFonts w:ascii="Calibri" w:hAnsi="Calibri" w:cs="Calibri"/>
+          <w:kern w:val="0"/>
+          <w:lang w:val="en"/>
+        </w:rPr>
+        <w:t>:</w:t>
+      </w:r>
+    </w:p>
+    <w:p>
+      <w:pPr>
+        <w:autoSpaceDE w:val="0"/>
+        <w:autoSpaceDN w:val="0"/>
+        <w:adjustRightInd w:val="0"/>
+        <w:spacing w:after="200" w:line="276" w:lineRule="auto"/>
+        <w:jc w:val="both"/>
+        <w:rPr>
+          <w:rFonts w:ascii="Calibri" w:hAnsi="Calibri" w:cs="Calibri"/>
+          <w:kern w:val="0"/>
+          <w:lang w:val="en"/>
+        </w:rPr>
+      </w:pPr>
+      <w:r>
+        <w:rPr>
+          <w:rFonts w:ascii="Calibri" w:hAnsi="Calibri" w:cs="Calibri"/>
+          <w:kern w:val="0"/>
+          <w:lang w:val="en"/>
+        </w:rPr>
+        <w:t xml:space="preserve">A clear </w:t>
+      </w:r>
+      <w:r>
+        <w:rPr>
+          <w:rFonts w:ascii="Calibri" w:hAnsi="Calibri" w:cs="Calibri"/>
+          <w:kern w:val="0"/>
+          <w:lang w:val="en"/>
+        </w:rPr>
+        <w:t>management</w:t>
+      </w:r>
+      <w:r>
+        <w:rPr>
+          <w:rFonts w:ascii="Calibri" w:hAnsi="Calibri" w:cs="Calibri"/>
+          <w:kern w:val="0"/>
+          <w:lang w:val="en"/>
+        </w:rPr>
+        <w:t xml:space="preserve"> process should be laid out. Planning and scheduling will make a major improvement in meeting release deadlines and avoiding carryovers from one Sprint to another. Using planning tools like Trello or Jira can give the team a better idea of the </w:t>
+      </w:r>
+      <w:r>
+        <w:rPr>
+          <w:rFonts w:ascii="Calibri" w:hAnsi="Calibri" w:cs="Calibri"/>
+          <w:kern w:val="0"/>
+          <w:lang w:val="en"/>
+        </w:rPr>
+        <w:t>project's</w:t>
+      </w:r>
+      <w:r>
+        <w:rPr>
+          <w:rFonts w:ascii="Calibri" w:hAnsi="Calibri" w:cs="Calibri"/>
+          <w:kern w:val="0"/>
+          <w:lang w:val="en"/>
+        </w:rPr>
+        <w:t xml:space="preserve"> </w:t>
+      </w:r>
+      <w:proofErr w:type="gramStart"/>
+      <w:r>
+        <w:rPr>
+          <w:rFonts w:ascii="Calibri" w:hAnsi="Calibri" w:cs="Calibri"/>
+          <w:kern w:val="0"/>
+          <w:lang w:val="en"/>
+        </w:rPr>
+        <w:t>current status</w:t>
+      </w:r>
+      <w:proofErr w:type="gramEnd"/>
+      <w:r>
+        <w:rPr>
+          <w:rFonts w:ascii="Calibri" w:hAnsi="Calibri" w:cs="Calibri"/>
+          <w:kern w:val="0"/>
+          <w:lang w:val="en"/>
+        </w:rPr>
+        <w:t xml:space="preserve"> and things that are to be worked on in order of urgency. Setting </w:t>
+      </w:r>
+      <w:r>
+        <w:rPr>
+          <w:rFonts w:ascii="Calibri" w:hAnsi="Calibri" w:cs="Calibri"/>
+          <w:kern w:val="0"/>
+          <w:lang w:val="en"/>
+        </w:rPr>
+        <w:t>achievable</w:t>
+      </w:r>
+      <w:r>
+        <w:rPr>
+          <w:rFonts w:ascii="Calibri" w:hAnsi="Calibri" w:cs="Calibri"/>
+          <w:kern w:val="0"/>
+          <w:lang w:val="en"/>
+        </w:rPr>
+        <w:t xml:space="preserve"> milestones for Sprints is very important as it makes sure that tasks have </w:t>
+      </w:r>
+      <w:r>
+        <w:rPr>
+          <w:rFonts w:ascii="Calibri" w:hAnsi="Calibri" w:cs="Calibri"/>
+          <w:kern w:val="0"/>
+          <w:lang w:val="en"/>
+        </w:rPr>
+        <w:t xml:space="preserve">the </w:t>
+      </w:r>
+      <w:r>
+        <w:rPr>
+          <w:rFonts w:ascii="Calibri" w:hAnsi="Calibri" w:cs="Calibri"/>
+          <w:kern w:val="0"/>
+          <w:lang w:val="en"/>
+        </w:rPr>
+        <w:t xml:space="preserve">required amount of time to be worked on. Not doing so might lead to important tasks being left for another Sprint which in turn makes the next Sprint more crowded and meeting the deadlines </w:t>
+      </w:r>
+      <w:r>
+        <w:rPr>
+          <w:rFonts w:ascii="Calibri" w:hAnsi="Calibri" w:cs="Calibri"/>
+          <w:kern w:val="0"/>
+          <w:lang w:val="en"/>
+        </w:rPr>
+        <w:t>for</w:t>
+      </w:r>
+      <w:r>
+        <w:rPr>
+          <w:rFonts w:ascii="Calibri" w:hAnsi="Calibri" w:cs="Calibri"/>
+          <w:kern w:val="0"/>
+          <w:lang w:val="en"/>
+        </w:rPr>
+        <w:t xml:space="preserve"> </w:t>
+      </w:r>
+      <w:r>
+        <w:rPr>
+          <w:rFonts w:ascii="Calibri" w:hAnsi="Calibri" w:cs="Calibri"/>
+          <w:kern w:val="0"/>
+          <w:lang w:val="en"/>
+        </w:rPr>
+        <w:t xml:space="preserve">the </w:t>
+      </w:r>
+      <w:r>
+        <w:rPr>
+          <w:rFonts w:ascii="Calibri" w:hAnsi="Calibri" w:cs="Calibri"/>
+          <w:kern w:val="0"/>
+          <w:lang w:val="en"/>
+        </w:rPr>
+        <w:t>next Sprint might also be difficult. If not taken care of; such carryovers can keep compiling over different Sprints leading to missed deadlines again.</w:t>
+      </w:r>
+    </w:p>
+    <w:p>
+      <w:pPr>
+        <w:autoSpaceDE w:val="0"/>
+        <w:autoSpaceDN w:val="0"/>
+        <w:adjustRightInd w:val="0"/>
+        <w:spacing w:after="200" w:line="276" w:lineRule="auto"/>
+        <w:jc w:val="both"/>
+        <w:rPr>
+          <w:rFonts w:ascii="Calibri" w:hAnsi="Calibri" w:cs="Calibri"/>
+          <w:kern w:val="0"/>
+          <w:lang w:val="en"/>
+        </w:rPr>
+      </w:pPr>
+      <w:r>
+        <w:rPr>
+          <w:rFonts w:ascii="Calibri" w:hAnsi="Calibri" w:cs="Calibri"/>
+          <w:kern w:val="0"/>
+          <w:lang w:val="en"/>
+        </w:rPr>
+        <w:t>Properly documenting and setting points to be rolled back to make proper contingency plans will help lower the risk of failed development or critical issues during development.</w:t>
+      </w:r>
+    </w:p>
+    <w:p>
+      <w:pPr>
+        <w:jc w:val="both"/>
+        <w:rPr>
+          <w:lang w:val="en"/>
+        </w:rPr>
+      </w:pPr>
+    </w:p>
     <w:sectPr>
       <w:pgSz w:w="11906" w:h="16838"/>
       <w:pgMar w:top="1417" w:right="1701" w:bottom="1417" w:left="1701" w:header="708" w:footer="708" w:gutter="0"/>

--- a/Assessment 1.docx
+++ b/Assessment 1.docx
@@ -1,6 +1,6 @@
 
 <file path=word/document.xml><?xml version="1.0" encoding="utf-8"?>
-<w:document xmlns:wpc="http://schemas.microsoft.com/office/word/2010/wordprocessingCanvas" xmlns:cx="http://schemas.microsoft.com/office/drawing/2014/chartex" xmlns:cx1="http://schemas.microsoft.com/office/drawing/2015/9/8/chartex" xmlns:cx2="http://schemas.microsoft.com/office/drawing/2015/10/21/chartex" xmlns:cx3="http://schemas.microsoft.com/office/drawing/2016/5/9/chartex" xmlns:cx4="http://schemas.microsoft.com/office/drawing/2016/5/10/chartex" xmlns:cx5="http://schemas.microsoft.com/office/drawing/2016/5/11/chartex" xmlns:cx6="http://schemas.microsoft.com/office/drawing/2016/5/12/chartex" xmlns:cx7="http://schemas.microsoft.com/office/drawing/2016/5/13/chartex" xmlns:cx8="http://schemas.microsoft.com/office/drawing/2016/5/14/chartex" xmlns:mc="http://schemas.openxmlformats.org/markup-compatibility/2006" xmlns:aink="http://schemas.microsoft.com/office/drawing/2016/ink" xmlns:am3d="http://schemas.microsoft.com/office/drawing/2017/model3d" xmlns:o="urn:schemas-microsoft-com:office:office" xmlns:oel="http://schemas.microsoft.com/office/2019/extlst" xmlns:r="http://schemas.openxmlformats.org/officeDocument/2006/relationships" xmlns:m="http://schemas.openxmlformats.org/officeDocument/2006/math" xmlns:v="urn:schemas-microsoft-com:vml" xmlns:wp14="http://schemas.microsoft.com/office/word/2010/wordprocessingDrawing" xmlns:wp="http://schemas.openxmlformats.org/drawingml/2006/wordprocessingDrawing" xmlns:w10="urn:schemas-microsoft-com:office:word" xmlns:w="http://schemas.openxmlformats.org/wordprocessingml/2006/main" xmlns:w14="http://schemas.microsoft.com/office/word/2010/wordml" xmlns:w15="http://schemas.microsoft.com/office/word/2012/wordml" xmlns:w16cex="http://schemas.microsoft.com/office/word/2018/wordml/cex" xmlns:w16cid="http://schemas.microsoft.com/office/word/2016/wordml/cid" xmlns:w16="http://schemas.microsoft.com/office/word/2018/wordml" xmlns:w16sdtdh="http://schemas.microsoft.com/office/word/2020/wordml/sdtdatahash" xmlns:w16se="http://schemas.microsoft.com/office/word/2015/wordml/symex" xmlns:wpg="http://schemas.microsoft.com/office/word/2010/wordprocessingGroup" xmlns:wpi="http://schemas.microsoft.com/office/word/2010/wordprocessingInk" xmlns:wne="http://schemas.microsoft.com/office/word/2006/wordml" xmlns:wps="http://schemas.microsoft.com/office/word/2010/wordprocessingShape" mc:Ignorable="w14 w15 w16se w16cid w16 w16cex w16sdtdh wp14">
+<w:document xmlns:wpc="http://schemas.microsoft.com/office/word/2010/wordprocessingCanvas" xmlns:cx="http://schemas.microsoft.com/office/drawing/2014/chartex" xmlns:cx1="http://schemas.microsoft.com/office/drawing/2015/9/8/chartex" xmlns:cx2="http://schemas.microsoft.com/office/drawing/2015/10/21/chartex" xmlns:cx3="http://schemas.microsoft.com/office/drawing/2016/5/9/chartex" xmlns:cx4="http://schemas.microsoft.com/office/drawing/2016/5/10/chartex" xmlns:cx5="http://schemas.microsoft.com/office/drawing/2016/5/11/chartex" xmlns:cx6="http://schemas.microsoft.com/office/drawing/2016/5/12/chartex" xmlns:cx7="http://schemas.microsoft.com/office/drawing/2016/5/13/chartex" xmlns:cx8="http://schemas.microsoft.com/office/drawing/2016/5/14/chartex" xmlns:mc="http://schemas.openxmlformats.org/markup-compatibility/2006" xmlns:aink="http://schemas.microsoft.com/office/drawing/2016/ink" xmlns:am3d="http://schemas.microsoft.com/office/drawing/2017/model3d" xmlns:o="urn:schemas-microsoft-com:office:office" xmlns:oel="http://schemas.microsoft.com/office/2019/extlst" xmlns:r="http://schemas.openxmlformats.org/officeDocument/2006/relationships" xmlns:m="http://schemas.openxmlformats.org/officeDocument/2006/math" xmlns:v="urn:schemas-microsoft-com:vml" xmlns:wp14="http://schemas.microsoft.com/office/word/2010/wordprocessingDrawing" xmlns:wp="http://schemas.openxmlformats.org/drawingml/2006/wordprocessingDrawing" xmlns:w10="urn:schemas-microsoft-com:office:word" xmlns:w="http://schemas.openxmlformats.org/wordprocessingml/2006/main" xmlns:w14="http://schemas.microsoft.com/office/word/2010/wordml" xmlns:w15="http://schemas.microsoft.com/office/word/2012/wordml" xmlns:w16cex="http://schemas.microsoft.com/office/word/2018/wordml/cex" xmlns:w16cid="http://schemas.microsoft.com/office/word/2016/wordml/cid" xmlns:w16="http://schemas.microsoft.com/office/word/2018/wordml" xmlns:w16du="http://schemas.microsoft.com/office/word/2023/wordml/word16du" xmlns:w16sdtdh="http://schemas.microsoft.com/office/word/2020/wordml/sdtdatahash" xmlns:w16se="http://schemas.microsoft.com/office/word/2015/wordml/symex" xmlns:wpg="http://schemas.microsoft.com/office/word/2010/wordprocessingGroup" xmlns:wpi="http://schemas.microsoft.com/office/word/2010/wordprocessingInk" xmlns:wne="http://schemas.microsoft.com/office/word/2006/wordml" xmlns:wps="http://schemas.microsoft.com/office/word/2010/wordprocessingShape" mc:Ignorable="w14 w15 w16se w16cid w16 w16cex w16sdtdh w16du wp14">
   <w:body>
     <w:p>
       <w:pPr>
@@ -18,7 +18,27 @@
         <w:t>Assessment 1</w:t>
       </w:r>
     </w:p>
-    <w:p/>
+    <w:p>
+      <w:pPr>
+        <w:spacing w:after="200" w:line="276" w:lineRule="auto"/>
+        <w:jc w:val="both"/>
+        <w:rPr>
+          <w:b/>
+          <w:bCs/>
+          <w:sz w:val="44"/>
+          <w:szCs w:val="44"/>
+        </w:rPr>
+      </w:pPr>
+      <w:r>
+        <w:rPr>
+          <w:b/>
+          <w:bCs/>
+          <w:sz w:val="44"/>
+          <w:szCs w:val="44"/>
+        </w:rPr>
+        <w:t>PART 1</w:t>
+      </w:r>
+    </w:p>
     <w:p>
       <w:r>
         <w:t xml:space="preserve">Considering the </w:t>
@@ -75,9 +95,11 @@
       <w:r>
         <w:t xml:space="preserve">minimising the possibility of </w:t>
       </w:r>
-      <w:r>
-        <w:t xml:space="preserve">an </w:t>
-      </w:r>
+      <w:ins w:id="0" w:author="Microsoft Word" w:date="2024-03-18T09:35:00Z">
+        <w:r>
+          <w:t xml:space="preserve">an </w:t>
+        </w:r>
+      </w:ins>
       <w:r>
         <w:t xml:space="preserve">error </w:t>
       </w:r>
@@ -94,7 +116,68 @@
         <w:t>payment process.</w:t>
       </w:r>
     </w:p>
-    <w:p/>
+    <w:p>
+      <w:pPr>
+        <w:pStyle w:val="ListParagraph"/>
+      </w:pPr>
+    </w:p>
+    <w:p>
+      <w:pPr>
+        <w:pStyle w:val="ListParagraph"/>
+        <w:numPr>
+          <w:ilvl w:val="0"/>
+          <w:numId w:val="3"/>
+        </w:numPr>
+      </w:pPr>
+      <w:commentRangeStart w:id="1"/>
+      <w:r>
+        <w:t>Introduction</w:t>
+      </w:r>
+      <w:commentRangeEnd w:id="1"/>
+      <w:r>
+        <w:commentReference w:id="1"/>
+      </w:r>
+    </w:p>
+    <w:p>
+      <w:r>
+        <w:t xml:space="preserve">[Explain briefly about the real-time payment, why it is important/useful. Who it is </w:t>
+      </w:r>
+      <w:r>
+        <w:t>benefited</w:t>
+      </w:r>
+      <w:r>
+        <w:t xml:space="preserve"> the</w:t>
+      </w:r>
+      <w:r>
+        <w:t xml:space="preserve"> </w:t>
+      </w:r>
+      <w:r>
+        <w:t>financial</w:t>
+      </w:r>
+      <w:r>
+        <w:t xml:space="preserve"> </w:t>
+      </w:r>
+      <w:r>
+        <w:t>section</w:t>
+      </w:r>
+      <w:r>
+        <w:t xml:space="preserve"> in other </w:t>
+      </w:r>
+      <w:r>
+        <w:t xml:space="preserve">counters such as financial inclusion, low-cost payment etc </w:t>
+      </w:r>
+      <w:r>
+        <w:t xml:space="preserve">...... also explain how Australian credit card payment </w:t>
+      </w:r>
+      <w:proofErr w:type="gramStart"/>
+      <w:r>
+        <w:t>.....</w:t>
+      </w:r>
+      <w:proofErr w:type="gramEnd"/>
+      <w:r>
+        <w:t>]</w:t>
+      </w:r>
+    </w:p>
     <w:p>
       <w:pPr>
         <w:pStyle w:val="ListParagraph"/>
@@ -103,16 +186,29 @@
           <w:numId w:val="2"/>
         </w:numPr>
       </w:pPr>
+      <w:commentRangeStart w:id="2"/>
       <w:r>
         <w:t>Background</w:t>
       </w:r>
+      <w:commentRangeEnd w:id="2"/>
+      <w:r>
+        <w:commentReference w:id="2"/>
+      </w:r>
     </w:p>
     <w:p>
       <w:pPr>
         <w:pStyle w:val="ListParagraph"/>
       </w:pPr>
       <w:r>
-        <w:t xml:space="preserve">Historically, it’s known that the app receives payment via Osko and that there is a need for the implementation of </w:t>
+        <w:t>Historically, it’s known that the app receives payment via Osko</w:t>
+      </w:r>
+      <w:del w:id="3" w:author="Microsoft Word" w:date="2024-03-18T09:35:00Z">
+        <w:r>
+          <w:delText>,</w:delText>
+        </w:r>
+      </w:del>
+      <w:r>
+        <w:t xml:space="preserve"> and that there is a need for the implementation of </w:t>
       </w:r>
       <w:r>
         <w:t xml:space="preserve">a </w:t>
@@ -125,22 +221,1454 @@
       <w:pPr>
         <w:pStyle w:val="ListParagraph"/>
       </w:pPr>
+    </w:p>
+    <w:p>
+      <w:pPr>
+        <w:pStyle w:val="ListParagraph"/>
+      </w:pPr>
+    </w:p>
+    <w:p>
+      <w:pPr>
+        <w:pStyle w:val="ListParagraph"/>
+      </w:pPr>
+    </w:p>
+    <w:p>
+      <w:pPr>
+        <w:pStyle w:val="ListParagraph"/>
+      </w:pPr>
+    </w:p>
+    <w:p>
+      <w:pPr>
+        <w:pStyle w:val="ListParagraph"/>
+      </w:pPr>
+    </w:p>
+    <w:p>
+      <w:pPr>
+        <w:pStyle w:val="ListParagraph"/>
+      </w:pPr>
+    </w:p>
+    <w:p>
+      <w:pPr>
+        <w:pStyle w:val="ListParagraph"/>
+      </w:pPr>
+    </w:p>
+    <w:p>
+      <w:pPr>
+        <w:pStyle w:val="ListParagraph"/>
+      </w:pPr>
+    </w:p>
+    <w:p>
+      <w:pPr>
+        <w:pStyle w:val="ListParagraph"/>
+      </w:pPr>
+    </w:p>
+    <w:p>
+      <w:pPr>
+        <w:pStyle w:val="ListParagraph"/>
+      </w:pPr>
+    </w:p>
+    <w:p>
+      <w:pPr>
+        <w:pStyle w:val="ListParagraph"/>
+      </w:pPr>
+    </w:p>
+    <w:p>
+      <w:pPr>
+        <w:pStyle w:val="ListParagraph"/>
+      </w:pPr>
+    </w:p>
+    <w:p>
+      <w:pPr>
+        <w:pStyle w:val="ListParagraph"/>
+      </w:pPr>
+    </w:p>
+    <w:p>
+      <w:pPr>
+        <w:pStyle w:val="ListParagraph"/>
+      </w:pPr>
+    </w:p>
+    <w:p>
+      <w:pPr>
+        <w:pStyle w:val="ListParagraph"/>
+      </w:pPr>
+    </w:p>
+    <w:p>
+      <w:pPr>
+        <w:pStyle w:val="ListParagraph"/>
+      </w:pPr>
+    </w:p>
+    <w:p>
+      <w:pPr>
+        <w:pStyle w:val="ListParagraph"/>
+      </w:pPr>
+    </w:p>
+    <w:p>
+      <w:pPr>
+        <w:pStyle w:val="ListParagraph"/>
+      </w:pPr>
+    </w:p>
+    <w:p>
+      <w:pPr>
+        <w:pStyle w:val="ListParagraph"/>
+      </w:pPr>
+    </w:p>
+    <w:p>
+      <w:pPr>
+        <w:pStyle w:val="ListParagraph"/>
+      </w:pPr>
+    </w:p>
+    <w:p>
+      <w:pPr>
+        <w:pStyle w:val="ListParagraph"/>
+      </w:pPr>
+    </w:p>
+    <w:p>
+      <w:pPr>
+        <w:pStyle w:val="ListParagraph"/>
+      </w:pPr>
+      <w:r>
+        <w:t>User Story – [what is user story ...]</w:t>
+      </w:r>
+    </w:p>
+    <w:p>
+      <w:pPr>
+        <w:pStyle w:val="ListParagraph"/>
+      </w:pPr>
+    </w:p>
+    <w:p>
+      <w:pPr>
+        <w:pStyle w:val="ListParagraph"/>
+      </w:pPr>
+      <w:r>
+        <w:t>[General format of the user story.]</w:t>
+      </w:r>
     </w:p>
     <w:p>
       <w:pPr>
         <w:pStyle w:val="ListParagraph"/>
         <w:jc w:val="center"/>
       </w:pPr>
+    </w:p>
+    <w:p>
+      <w:pPr>
+        <w:pStyle w:val="ListParagraph"/>
+        <w:jc w:val="center"/>
+      </w:pPr>
+    </w:p>
+    <w:p>
+      <w:pPr>
+        <w:ind w:left="709"/>
+      </w:pPr>
+      <w:r>
+        <w:t>Project user story.</w:t>
+      </w:r>
+    </w:p>
+    <w:p>
+      <w:pPr>
+        <w:ind w:left="709"/>
+      </w:pPr>
+      <w:r>
+        <w:t xml:space="preserve">As a testing strategy, the team could apply </w:t>
+      </w:r>
+      <w:r>
+        <w:t>the V Model. For that, the team needs to clearly ou</w:t>
+      </w:r>
+      <w:r>
+        <w:t>t</w:t>
+      </w:r>
+      <w:r>
+        <w:t>line the requirements</w:t>
+      </w:r>
+      <w:r>
+        <w:t xml:space="preserve"> </w:t>
+      </w:r>
+      <w:r>
+        <w:t>for the new payment feature</w:t>
+      </w:r>
+      <w:r>
+        <w:t>, its use</w:t>
+      </w:r>
+      <w:r>
+        <w:t>,</w:t>
+      </w:r>
+      <w:r>
+        <w:t xml:space="preserve"> and integration;</w:t>
+      </w:r>
+      <w:r>
+        <w:t xml:space="preserve"> design the look and architecture of </w:t>
+      </w:r>
+      <w:r>
+        <w:t>the interface; conduct unit testing</w:t>
+      </w:r>
+      <w:r>
+        <w:t xml:space="preserve"> followed by integration </w:t>
+      </w:r>
+      <w:r>
+        <w:t xml:space="preserve">and system </w:t>
+      </w:r>
+      <w:r>
+        <w:t xml:space="preserve">testing to ensure the new feature works well </w:t>
+      </w:r>
+      <w:r>
+        <w:t>and cohesively with the rest of the application;</w:t>
+      </w:r>
+      <w:r>
+        <w:t xml:space="preserve"> run user acceptance testing to validate</w:t>
+      </w:r>
+      <w:r>
+        <w:t xml:space="preserve"> that the new feature meets user’s expectations and needs.</w:t>
+      </w:r>
+      <w:r>
+        <w:t xml:space="preserve"> </w:t>
+      </w:r>
+    </w:p>
+    <w:p>
+      <w:pPr>
+        <w:pStyle w:val="ListParagraph"/>
+        <w:numPr>
+          <w:ilvl w:val="0"/>
+          <w:numId w:val="2"/>
+        </w:numPr>
+      </w:pPr>
+      <w:r>
+        <w:t>Propos</w:t>
+      </w:r>
+      <w:r>
+        <w:t>ed System/Design</w:t>
+      </w:r>
+    </w:p>
+    <w:p>
+      <w:pPr>
+        <w:pStyle w:val="ListParagraph"/>
+      </w:pPr>
+      <w:r>
+        <w:t xml:space="preserve">The goal of the project is to enhance the user experience and minimise the chance of human-introduced </w:t>
+      </w:r>
+      <w:r>
+        <w:t>errors</w:t>
+      </w:r>
+      <w:r>
+        <w:t xml:space="preserve"> by promoting the transfer of payment details through a QR code. </w:t>
+      </w:r>
+      <w:r>
+        <w:t xml:space="preserve">The new feature will be tested to ensure </w:t>
+      </w:r>
+      <w:r>
+        <w:t xml:space="preserve">the feature is well accepted by end users, and </w:t>
+      </w:r>
+      <w:r>
+        <w:t xml:space="preserve">bugs are found and corrected timely. </w:t>
+      </w:r>
+      <w:r>
+        <w:t xml:space="preserve">As deliverables, </w:t>
+      </w:r>
+      <w:r>
+        <w:t>the team aims to provide an upgraded version of the current app with the implemented feature</w:t>
+      </w:r>
+      <w:r>
+        <w:t>;</w:t>
+      </w:r>
+      <w:r>
+        <w:t xml:space="preserve"> </w:t>
+      </w:r>
+      <w:r>
+        <w:t>user documentation</w:t>
+      </w:r>
+      <w:r>
+        <w:t>,</w:t>
+      </w:r>
+      <w:r>
+        <w:t xml:space="preserve"> and </w:t>
+      </w:r>
+      <w:r>
+        <w:t xml:space="preserve">a </w:t>
+      </w:r>
+      <w:r>
+        <w:t xml:space="preserve">built-in pop-up guide </w:t>
+      </w:r>
+      <w:r>
+        <w:t>to instruct the user;</w:t>
+      </w:r>
+      <w:r>
+        <w:t xml:space="preserve"> </w:t>
+      </w:r>
+      <w:r>
+        <w:t xml:space="preserve">on </w:t>
+      </w:r>
+      <w:r>
+        <w:t>further documentation.</w:t>
+      </w:r>
+    </w:p>
+    <w:p>
+      <w:r>
+        <w:br w:type="page"/>
+      </w:r>
+    </w:p>
+    <w:p>
+      <w:pPr>
+        <w:autoSpaceDE w:val="0"/>
+        <w:autoSpaceDN w:val="0"/>
+        <w:adjustRightInd w:val="0"/>
+        <w:spacing w:after="200" w:line="276" w:lineRule="auto"/>
+        <w:jc w:val="both"/>
+        <w:rPr>
+          <w:rFonts w:ascii="Calibri" w:hAnsi="Calibri" w:cs="Calibri"/>
+          <w:kern w:val="0"/>
+          <w:lang w:val="en"/>
+        </w:rPr>
+      </w:pPr>
+      <w:r>
+        <w:rPr>
+          <w:rFonts w:ascii="Calibri" w:hAnsi="Calibri" w:cs="Calibri"/>
+          <w:kern w:val="0"/>
+          <w:lang w:val="en"/>
+        </w:rPr>
+        <w:t xml:space="preserve">Considering that the team is </w:t>
+      </w:r>
+      <w:r>
+        <w:rPr>
+          <w:rFonts w:ascii="Calibri" w:hAnsi="Calibri" w:cs="Calibri"/>
+          <w:kern w:val="0"/>
+          <w:lang w:val="en"/>
+        </w:rPr>
+        <w:t>experiencing</w:t>
+      </w:r>
+      <w:r>
+        <w:rPr>
+          <w:rFonts w:ascii="Calibri" w:hAnsi="Calibri" w:cs="Calibri"/>
+          <w:kern w:val="0"/>
+          <w:lang w:val="en"/>
+        </w:rPr>
+        <w:t xml:space="preserve"> issues with the consistency of </w:t>
+      </w:r>
+      <w:r>
+        <w:rPr>
+          <w:rFonts w:ascii="Calibri" w:hAnsi="Calibri" w:cs="Calibri"/>
+          <w:kern w:val="0"/>
+          <w:lang w:val="en"/>
+        </w:rPr>
+        <w:t>their</w:t>
+      </w:r>
+      <w:r>
+        <w:rPr>
+          <w:rFonts w:ascii="Calibri" w:hAnsi="Calibri" w:cs="Calibri"/>
+          <w:kern w:val="0"/>
+          <w:lang w:val="en"/>
+        </w:rPr>
+        <w:t xml:space="preserve"> product deployments</w:t>
+      </w:r>
+      <w:r>
+        <w:rPr>
+          <w:rFonts w:ascii="Calibri" w:hAnsi="Calibri" w:cs="Calibri"/>
+          <w:kern w:val="0"/>
+          <w:lang w:val="en"/>
+        </w:rPr>
+        <w:t xml:space="preserve">, and that the </w:t>
+      </w:r>
+      <w:r>
+        <w:rPr>
+          <w:rFonts w:ascii="Calibri" w:hAnsi="Calibri" w:cs="Calibri"/>
+          <w:kern w:val="0"/>
+          <w:lang w:val="en"/>
+        </w:rPr>
+        <w:t xml:space="preserve">isolation with minimal collaboration. This has resulted in numerous integration issues and project delays. </w:t>
+      </w:r>
+      <w:proofErr w:type="gramStart"/>
+      <w:r>
+        <w:rPr>
+          <w:rFonts w:ascii="Calibri" w:hAnsi="Calibri" w:cs="Calibri"/>
+          <w:kern w:val="0"/>
+          <w:lang w:val="en"/>
+        </w:rPr>
+        <w:t>In order to</w:t>
+      </w:r>
+      <w:proofErr w:type="gramEnd"/>
+      <w:r>
+        <w:rPr>
+          <w:rFonts w:ascii="Calibri" w:hAnsi="Calibri" w:cs="Calibri"/>
+          <w:kern w:val="0"/>
+          <w:lang w:val="en"/>
+        </w:rPr>
+        <w:t xml:space="preserve"> streamline its development process and minimize conflicts, the company has decided to implement Agile methodology in its development. The developers now follow SCRUM and have regular SCRUM meetings, work in Sprints</w:t>
+      </w:r>
+      <w:r>
+        <w:rPr>
+          <w:rFonts w:ascii="Calibri" w:hAnsi="Calibri" w:cs="Calibri"/>
+          <w:kern w:val="0"/>
+          <w:lang w:val="en"/>
+        </w:rPr>
+        <w:t>,</w:t>
+      </w:r>
+      <w:r>
+        <w:rPr>
+          <w:rFonts w:ascii="Calibri" w:hAnsi="Calibri" w:cs="Calibri"/>
+          <w:kern w:val="0"/>
+          <w:lang w:val="en"/>
+        </w:rPr>
+        <w:t xml:space="preserve"> and have regular Sprint Reviews. This has managed to set the </w:t>
+      </w:r>
+      <w:r>
+        <w:rPr>
+          <w:rFonts w:ascii="Calibri" w:hAnsi="Calibri" w:cs="Calibri"/>
+          <w:kern w:val="0"/>
+          <w:lang w:val="en"/>
+        </w:rPr>
+        <w:t>development</w:t>
+      </w:r>
+      <w:r>
+        <w:rPr>
+          <w:rFonts w:ascii="Calibri" w:hAnsi="Calibri" w:cs="Calibri"/>
+          <w:kern w:val="0"/>
+          <w:lang w:val="en"/>
+        </w:rPr>
+        <w:t xml:space="preserve"> </w:t>
+      </w:r>
+      <w:r>
+        <w:rPr>
+          <w:rFonts w:ascii="Calibri" w:hAnsi="Calibri" w:cs="Calibri"/>
+          <w:kern w:val="0"/>
+          <w:lang w:val="en"/>
+        </w:rPr>
+        <w:t>on</w:t>
+      </w:r>
+      <w:r>
+        <w:rPr>
+          <w:rFonts w:ascii="Calibri" w:hAnsi="Calibri" w:cs="Calibri"/>
+          <w:kern w:val="0"/>
+          <w:lang w:val="en"/>
+        </w:rPr>
+        <w:t xml:space="preserve"> the right track. Let us have a detailed look </w:t>
+      </w:r>
+      <w:r>
+        <w:rPr>
+          <w:rFonts w:ascii="Calibri" w:hAnsi="Calibri" w:cs="Calibri"/>
+          <w:kern w:val="0"/>
+          <w:lang w:val="en"/>
+        </w:rPr>
+        <w:t>at</w:t>
+      </w:r>
+      <w:r>
+        <w:rPr>
+          <w:rFonts w:ascii="Calibri" w:hAnsi="Calibri" w:cs="Calibri"/>
+          <w:kern w:val="0"/>
+          <w:lang w:val="en"/>
+        </w:rPr>
+        <w:t xml:space="preserve"> how the SCRUM master and the team will address Change Management, Version Management, System Building, </w:t>
+      </w:r>
+      <w:r>
+        <w:rPr>
+          <w:rFonts w:ascii="Calibri" w:hAnsi="Calibri" w:cs="Calibri"/>
+          <w:kern w:val="0"/>
+          <w:lang w:val="en"/>
+        </w:rPr>
+        <w:t xml:space="preserve">and </w:t>
+      </w:r>
+      <w:r>
+        <w:rPr>
+          <w:rFonts w:ascii="Calibri" w:hAnsi="Calibri" w:cs="Calibri"/>
+          <w:kern w:val="0"/>
+          <w:lang w:val="en"/>
+        </w:rPr>
+        <w:t>Release Management.</w:t>
+      </w:r>
+      <w:r>
+        <w:rPr>
+          <w:rFonts w:ascii="Calibri" w:hAnsi="Calibri" w:cs="Calibri"/>
+          <w:kern w:val="0"/>
+          <w:lang w:val="en"/>
+        </w:rPr>
+        <w:br/>
+      </w:r>
+    </w:p>
+    <w:p>
+      <w:pPr>
+        <w:autoSpaceDE w:val="0"/>
+        <w:autoSpaceDN w:val="0"/>
+        <w:adjustRightInd w:val="0"/>
+        <w:spacing w:after="200" w:line="276" w:lineRule="auto"/>
+        <w:jc w:val="both"/>
+        <w:rPr>
+          <w:rFonts w:ascii="Calibri" w:hAnsi="Calibri" w:cs="Calibri"/>
+          <w:kern w:val="0"/>
+          <w:lang w:val="en"/>
+        </w:rPr>
+      </w:pPr>
+      <w:r>
+        <w:rPr>
+          <w:rFonts w:ascii="Calibri" w:hAnsi="Calibri" w:cs="Calibri"/>
+          <w:kern w:val="0"/>
+          <w:lang w:val="en"/>
+        </w:rPr>
+        <w:t>1. Change Management:</w:t>
+      </w:r>
+    </w:p>
+    <w:p>
+      <w:pPr>
+        <w:autoSpaceDE w:val="0"/>
+        <w:autoSpaceDN w:val="0"/>
+        <w:adjustRightInd w:val="0"/>
+        <w:spacing w:after="200" w:line="276" w:lineRule="auto"/>
+        <w:jc w:val="both"/>
+        <w:rPr>
+          <w:rFonts w:ascii="Calibri" w:hAnsi="Calibri" w:cs="Calibri"/>
+          <w:kern w:val="0"/>
+          <w:lang w:val="en"/>
+        </w:rPr>
+      </w:pPr>
+      <w:r>
+        <w:rPr>
+          <w:rFonts w:ascii="Calibri" w:hAnsi="Calibri" w:cs="Calibri"/>
+          <w:kern w:val="0"/>
+          <w:lang w:val="en"/>
+        </w:rPr>
+        <w:t xml:space="preserve">In every scenario, encouraging open communication and </w:t>
+      </w:r>
+      <w:r>
+        <w:rPr>
+          <w:rFonts w:ascii="Calibri" w:hAnsi="Calibri" w:cs="Calibri"/>
+          <w:kern w:val="0"/>
+          <w:lang w:val="en"/>
+        </w:rPr>
+        <w:t>collaboration</w:t>
+      </w:r>
+      <w:r>
+        <w:rPr>
+          <w:rFonts w:ascii="Calibri" w:hAnsi="Calibri" w:cs="Calibri"/>
+          <w:kern w:val="0"/>
+          <w:lang w:val="en"/>
+        </w:rPr>
+        <w:t xml:space="preserve"> can be a vital step in embracing changes to the development methods. This helps people involved in the project to share proposed changes and gather necessary feedback. Sprint reviews can be a good platform for these kinds of discussions. After the end of a sprint, developers can come together to </w:t>
+      </w:r>
+      <w:r>
+        <w:rPr>
+          <w:rFonts w:ascii="Calibri" w:hAnsi="Calibri" w:cs="Calibri"/>
+          <w:kern w:val="0"/>
+          <w:lang w:val="en"/>
+        </w:rPr>
+        <w:t>discuss</w:t>
+      </w:r>
+      <w:r>
+        <w:rPr>
+          <w:rFonts w:ascii="Calibri" w:hAnsi="Calibri" w:cs="Calibri"/>
+          <w:kern w:val="0"/>
+          <w:lang w:val="en"/>
+        </w:rPr>
+        <w:t xml:space="preserve"> the progress and problems faced in the previous sprint and gather feedback from the project manager and the clients. Additionally, implementing the use of version tracking like Git to track changes and improve collaborations can help improve transparency among developers and project </w:t>
+      </w:r>
+      <w:r>
+        <w:rPr>
+          <w:rFonts w:ascii="Calibri" w:hAnsi="Calibri" w:cs="Calibri"/>
+          <w:kern w:val="0"/>
+          <w:lang w:val="en"/>
+        </w:rPr>
+        <w:t>managers</w:t>
+      </w:r>
+      <w:r>
+        <w:rPr>
+          <w:rFonts w:ascii="Calibri" w:hAnsi="Calibri" w:cs="Calibri"/>
+          <w:kern w:val="0"/>
+          <w:lang w:val="en"/>
+        </w:rPr>
+        <w:t>.</w:t>
+      </w:r>
+    </w:p>
+    <w:p>
+      <w:pPr>
+        <w:autoSpaceDE w:val="0"/>
+        <w:autoSpaceDN w:val="0"/>
+        <w:adjustRightInd w:val="0"/>
+        <w:spacing w:after="200" w:line="276" w:lineRule="auto"/>
+        <w:jc w:val="both"/>
+        <w:rPr>
+          <w:rFonts w:ascii="Calibri" w:hAnsi="Calibri" w:cs="Calibri"/>
+          <w:kern w:val="0"/>
+          <w:lang w:val="en"/>
+        </w:rPr>
+      </w:pPr>
+      <w:r>
+        <w:rPr>
+          <w:rFonts w:ascii="Calibri" w:hAnsi="Calibri" w:cs="Calibri"/>
+          <w:kern w:val="0"/>
+          <w:lang w:val="en"/>
+        </w:rPr>
+        <w:t xml:space="preserve">Changes can be difficult and transitioning to a new </w:t>
+      </w:r>
+      <w:r>
+        <w:rPr>
+          <w:rFonts w:ascii="Calibri" w:hAnsi="Calibri" w:cs="Calibri"/>
+          <w:kern w:val="0"/>
+          <w:lang w:val="en"/>
+        </w:rPr>
+        <w:t>development</w:t>
+      </w:r>
+      <w:r>
+        <w:rPr>
+          <w:rFonts w:ascii="Calibri" w:hAnsi="Calibri" w:cs="Calibri"/>
+          <w:kern w:val="0"/>
+          <w:lang w:val="en"/>
+        </w:rPr>
+        <w:t xml:space="preserve"> methodology can be confusing. To counter this, training and support can be provided </w:t>
+      </w:r>
+      <w:proofErr w:type="gramStart"/>
+      <w:r>
+        <w:rPr>
+          <w:rFonts w:ascii="Calibri" w:hAnsi="Calibri" w:cs="Calibri"/>
+          <w:kern w:val="0"/>
+          <w:lang w:val="en"/>
+        </w:rPr>
+        <w:t>early on in the</w:t>
+      </w:r>
+      <w:proofErr w:type="gramEnd"/>
+      <w:r>
+        <w:rPr>
+          <w:rFonts w:ascii="Calibri" w:hAnsi="Calibri" w:cs="Calibri"/>
+          <w:kern w:val="0"/>
+          <w:lang w:val="en"/>
+        </w:rPr>
+        <w:t xml:space="preserve"> transition.</w:t>
+      </w:r>
+    </w:p>
+    <w:p>
+      <w:pPr>
+        <w:autoSpaceDE w:val="0"/>
+        <w:autoSpaceDN w:val="0"/>
+        <w:adjustRightInd w:val="0"/>
+        <w:spacing w:after="200" w:line="276" w:lineRule="auto"/>
+        <w:jc w:val="both"/>
+        <w:rPr>
+          <w:rFonts w:ascii="Calibri" w:hAnsi="Calibri" w:cs="Calibri"/>
+          <w:kern w:val="0"/>
+          <w:lang w:val="en"/>
+        </w:rPr>
+      </w:pPr>
+    </w:p>
+    <w:p>
+      <w:pPr>
+        <w:autoSpaceDE w:val="0"/>
+        <w:autoSpaceDN w:val="0"/>
+        <w:adjustRightInd w:val="0"/>
+        <w:spacing w:after="200" w:line="276" w:lineRule="auto"/>
+        <w:jc w:val="both"/>
+        <w:rPr>
+          <w:rFonts w:ascii="Calibri" w:hAnsi="Calibri" w:cs="Calibri"/>
+          <w:kern w:val="0"/>
+          <w:lang w:val="en"/>
+        </w:rPr>
+      </w:pPr>
+      <w:r>
+        <w:rPr>
+          <w:rFonts w:ascii="Calibri" w:hAnsi="Calibri" w:cs="Calibri"/>
+          <w:kern w:val="0"/>
+          <w:lang w:val="en"/>
+        </w:rPr>
+        <w:t>2. Version Management:</w:t>
+      </w:r>
+    </w:p>
+    <w:p>
+      <w:pPr>
+        <w:autoSpaceDE w:val="0"/>
+        <w:autoSpaceDN w:val="0"/>
+        <w:adjustRightInd w:val="0"/>
+        <w:spacing w:after="200" w:line="276" w:lineRule="auto"/>
+        <w:jc w:val="both"/>
+        <w:rPr>
+          <w:rFonts w:ascii="Calibri" w:hAnsi="Calibri" w:cs="Calibri"/>
+          <w:kern w:val="0"/>
+          <w:lang w:val="en"/>
+        </w:rPr>
+      </w:pPr>
+      <w:r>
+        <w:rPr>
+          <w:rFonts w:ascii="Calibri" w:hAnsi="Calibri" w:cs="Calibri"/>
+          <w:kern w:val="0"/>
+          <w:lang w:val="en"/>
+        </w:rPr>
+        <w:t xml:space="preserve">While making a transition, </w:t>
+      </w:r>
+      <w:proofErr w:type="spellStart"/>
+      <w:r>
+        <w:rPr>
+          <w:rFonts w:ascii="Calibri" w:hAnsi="Calibri" w:cs="Calibri"/>
+          <w:kern w:val="0"/>
+          <w:lang w:val="en"/>
+        </w:rPr>
+        <w:t>standardised</w:t>
+      </w:r>
+      <w:proofErr w:type="spellEnd"/>
+      <w:r>
+        <w:rPr>
+          <w:rFonts w:ascii="Calibri" w:hAnsi="Calibri" w:cs="Calibri"/>
+          <w:kern w:val="0"/>
+          <w:lang w:val="en"/>
+        </w:rPr>
+        <w:t xml:space="preserve"> version control </w:t>
+      </w:r>
+      <w:r>
+        <w:rPr>
+          <w:rFonts w:ascii="Calibri" w:hAnsi="Calibri" w:cs="Calibri"/>
+          <w:kern w:val="0"/>
+          <w:lang w:val="en"/>
+        </w:rPr>
+        <w:t>practices</w:t>
+      </w:r>
+      <w:r>
+        <w:rPr>
+          <w:rFonts w:ascii="Calibri" w:hAnsi="Calibri" w:cs="Calibri"/>
+          <w:kern w:val="0"/>
+          <w:lang w:val="en"/>
+        </w:rPr>
+        <w:t xml:space="preserve"> should be set in place to facilitate the changes in </w:t>
+      </w:r>
+      <w:r>
+        <w:rPr>
+          <w:rFonts w:ascii="Calibri" w:hAnsi="Calibri" w:cs="Calibri"/>
+          <w:kern w:val="0"/>
+          <w:lang w:val="en"/>
+        </w:rPr>
+        <w:t xml:space="preserve">the </w:t>
+      </w:r>
+      <w:r>
+        <w:rPr>
+          <w:rFonts w:ascii="Calibri" w:hAnsi="Calibri" w:cs="Calibri"/>
+          <w:kern w:val="0"/>
+          <w:lang w:val="en"/>
+        </w:rPr>
+        <w:t xml:space="preserve">working structure and environment. </w:t>
+      </w:r>
+      <w:r>
+        <w:rPr>
+          <w:rFonts w:ascii="Calibri" w:hAnsi="Calibri" w:cs="Calibri"/>
+          <w:kern w:val="0"/>
+          <w:lang w:val="en"/>
+        </w:rPr>
+        <w:t>Development</w:t>
+      </w:r>
+      <w:r>
+        <w:rPr>
+          <w:rFonts w:ascii="Calibri" w:hAnsi="Calibri" w:cs="Calibri"/>
+          <w:kern w:val="0"/>
+          <w:lang w:val="en"/>
+        </w:rPr>
+        <w:t xml:space="preserve"> works can be </w:t>
+      </w:r>
+      <w:proofErr w:type="gramStart"/>
+      <w:r>
+        <w:rPr>
+          <w:rFonts w:ascii="Calibri" w:hAnsi="Calibri" w:cs="Calibri"/>
+          <w:kern w:val="0"/>
+          <w:lang w:val="en"/>
+        </w:rPr>
+        <w:t>branched</w:t>
+      </w:r>
+      <w:proofErr w:type="gramEnd"/>
+      <w:r>
+        <w:rPr>
+          <w:rFonts w:ascii="Calibri" w:hAnsi="Calibri" w:cs="Calibri"/>
+          <w:kern w:val="0"/>
+          <w:lang w:val="en"/>
+        </w:rPr>
+        <w:t xml:space="preserve"> and </w:t>
+      </w:r>
+      <w:r>
+        <w:rPr>
+          <w:rFonts w:ascii="Calibri" w:hAnsi="Calibri" w:cs="Calibri"/>
+          <w:kern w:val="0"/>
+          <w:lang w:val="en"/>
+        </w:rPr>
+        <w:t>parallel development</w:t>
+      </w:r>
+      <w:r>
+        <w:rPr>
+          <w:rFonts w:ascii="Calibri" w:hAnsi="Calibri" w:cs="Calibri"/>
+          <w:kern w:val="0"/>
+          <w:lang w:val="en"/>
+        </w:rPr>
+        <w:t xml:space="preserve"> can </w:t>
+      </w:r>
+      <w:r>
+        <w:rPr>
+          <w:rFonts w:ascii="Calibri" w:hAnsi="Calibri" w:cs="Calibri"/>
+          <w:kern w:val="0"/>
+          <w:lang w:val="en"/>
+        </w:rPr>
+        <w:t>be</w:t>
+      </w:r>
+      <w:r>
+        <w:rPr>
+          <w:rFonts w:ascii="Calibri" w:hAnsi="Calibri" w:cs="Calibri"/>
+          <w:kern w:val="0"/>
+          <w:lang w:val="en"/>
+        </w:rPr>
+        <w:t xml:space="preserve"> performed while posting commits in </w:t>
+      </w:r>
+      <w:proofErr w:type="spellStart"/>
+      <w:r>
+        <w:rPr>
+          <w:rFonts w:ascii="Calibri" w:hAnsi="Calibri" w:cs="Calibri"/>
+          <w:kern w:val="0"/>
+          <w:lang w:val="en"/>
+        </w:rPr>
+        <w:t>Github</w:t>
+      </w:r>
+      <w:proofErr w:type="spellEnd"/>
+      <w:r>
+        <w:rPr>
+          <w:rFonts w:ascii="Calibri" w:hAnsi="Calibri" w:cs="Calibri"/>
+          <w:kern w:val="0"/>
+          <w:lang w:val="en"/>
+        </w:rPr>
+        <w:t xml:space="preserve"> to manage repositories, branches</w:t>
+      </w:r>
+      <w:r>
+        <w:rPr>
+          <w:rFonts w:ascii="Calibri" w:hAnsi="Calibri" w:cs="Calibri"/>
+          <w:kern w:val="0"/>
+          <w:lang w:val="en"/>
+        </w:rPr>
+        <w:t>,</w:t>
+      </w:r>
+      <w:r>
+        <w:rPr>
+          <w:rFonts w:ascii="Calibri" w:hAnsi="Calibri" w:cs="Calibri"/>
+          <w:kern w:val="0"/>
+          <w:lang w:val="en"/>
+        </w:rPr>
+        <w:t xml:space="preserve"> and merges efficiently. It is essential to test the products developed in individual sprints. This can be </w:t>
+      </w:r>
+      <w:r>
+        <w:rPr>
+          <w:rFonts w:ascii="Calibri" w:hAnsi="Calibri" w:cs="Calibri"/>
+          <w:kern w:val="0"/>
+          <w:lang w:val="en"/>
+        </w:rPr>
+        <w:t>repetitive</w:t>
+      </w:r>
+      <w:r>
+        <w:rPr>
+          <w:rFonts w:ascii="Calibri" w:hAnsi="Calibri" w:cs="Calibri"/>
+          <w:kern w:val="0"/>
+          <w:lang w:val="en"/>
+        </w:rPr>
+        <w:t xml:space="preserve"> and </w:t>
+      </w:r>
+      <w:r>
+        <w:rPr>
+          <w:rFonts w:ascii="Calibri" w:hAnsi="Calibri" w:cs="Calibri"/>
+          <w:kern w:val="0"/>
+          <w:lang w:val="en"/>
+        </w:rPr>
+        <w:t>time-consuming</w:t>
+      </w:r>
+      <w:r>
+        <w:rPr>
+          <w:rFonts w:ascii="Calibri" w:hAnsi="Calibri" w:cs="Calibri"/>
+          <w:kern w:val="0"/>
+          <w:lang w:val="en"/>
+        </w:rPr>
+        <w:t>. To combat this issue, automated testing can be implemented for numerous integrations to validate changes throughout various sprints.</w:t>
+      </w:r>
+    </w:p>
+    <w:p>
+      <w:pPr>
+        <w:autoSpaceDE w:val="0"/>
+        <w:autoSpaceDN w:val="0"/>
+        <w:adjustRightInd w:val="0"/>
+        <w:spacing w:after="200" w:line="276" w:lineRule="auto"/>
+        <w:jc w:val="both"/>
+        <w:rPr>
+          <w:rFonts w:ascii="Calibri" w:hAnsi="Calibri" w:cs="Calibri"/>
+          <w:kern w:val="0"/>
+          <w:lang w:val="en"/>
+        </w:rPr>
+      </w:pPr>
+    </w:p>
+    <w:p>
+      <w:pPr>
+        <w:autoSpaceDE w:val="0"/>
+        <w:autoSpaceDN w:val="0"/>
+        <w:adjustRightInd w:val="0"/>
+        <w:spacing w:after="200" w:line="276" w:lineRule="auto"/>
+        <w:jc w:val="both"/>
+        <w:rPr>
+          <w:rFonts w:ascii="Calibri" w:hAnsi="Calibri" w:cs="Calibri"/>
+          <w:kern w:val="0"/>
+          <w:lang w:val="en"/>
+        </w:rPr>
+      </w:pPr>
+      <w:r>
+        <w:rPr>
+          <w:rFonts w:ascii="Calibri" w:hAnsi="Calibri" w:cs="Calibri"/>
+          <w:kern w:val="0"/>
+          <w:lang w:val="en"/>
+        </w:rPr>
+        <w:t>3. System Building:</w:t>
+      </w:r>
+    </w:p>
+    <w:p>
+      <w:pPr>
+        <w:autoSpaceDE w:val="0"/>
+        <w:autoSpaceDN w:val="0"/>
+        <w:adjustRightInd w:val="0"/>
+        <w:spacing w:after="200" w:line="276" w:lineRule="auto"/>
+        <w:jc w:val="both"/>
+        <w:rPr>
+          <w:rFonts w:ascii="Calibri" w:hAnsi="Calibri" w:cs="Calibri"/>
+          <w:kern w:val="0"/>
+          <w:lang w:val="en"/>
+        </w:rPr>
+      </w:pPr>
+      <w:r>
+        <w:rPr>
+          <w:rFonts w:ascii="Calibri" w:hAnsi="Calibri" w:cs="Calibri"/>
+          <w:kern w:val="0"/>
+          <w:lang w:val="en"/>
+        </w:rPr>
+        <w:t>Developers</w:t>
+      </w:r>
+      <w:r>
+        <w:rPr>
+          <w:rFonts w:ascii="Calibri" w:hAnsi="Calibri" w:cs="Calibri"/>
+          <w:kern w:val="0"/>
+          <w:lang w:val="en"/>
+        </w:rPr>
+        <w:t xml:space="preserve"> have their own </w:t>
+      </w:r>
+      <w:r>
+        <w:rPr>
+          <w:rFonts w:ascii="Calibri" w:hAnsi="Calibri" w:cs="Calibri"/>
+          <w:kern w:val="0"/>
+          <w:lang w:val="en"/>
+        </w:rPr>
+        <w:t>choice</w:t>
+      </w:r>
+      <w:r>
+        <w:rPr>
+          <w:rFonts w:ascii="Calibri" w:hAnsi="Calibri" w:cs="Calibri"/>
+          <w:kern w:val="0"/>
+          <w:lang w:val="en"/>
+        </w:rPr>
+        <w:t xml:space="preserve"> of IDEs, development platforms as well as operating systems. </w:t>
+      </w:r>
+      <w:r>
+        <w:rPr>
+          <w:rFonts w:ascii="Calibri" w:hAnsi="Calibri" w:cs="Calibri"/>
+          <w:kern w:val="0"/>
+          <w:lang w:val="en"/>
+        </w:rPr>
+        <w:t>Collaborating</w:t>
+      </w:r>
+      <w:r>
+        <w:rPr>
+          <w:rFonts w:ascii="Calibri" w:hAnsi="Calibri" w:cs="Calibri"/>
+          <w:kern w:val="0"/>
+          <w:lang w:val="en"/>
+        </w:rPr>
+        <w:t xml:space="preserve"> </w:t>
+      </w:r>
+      <w:r>
+        <w:rPr>
+          <w:rFonts w:ascii="Calibri" w:hAnsi="Calibri" w:cs="Calibri"/>
+          <w:kern w:val="0"/>
+          <w:lang w:val="en"/>
+        </w:rPr>
+        <w:t>across</w:t>
+      </w:r>
+      <w:r>
+        <w:rPr>
+          <w:rFonts w:ascii="Calibri" w:hAnsi="Calibri" w:cs="Calibri"/>
+          <w:kern w:val="0"/>
+          <w:lang w:val="en"/>
+        </w:rPr>
+        <w:t xml:space="preserve"> all these differences might be a hassle. </w:t>
+      </w:r>
+      <w:proofErr w:type="gramStart"/>
+      <w:r>
+        <w:rPr>
+          <w:rFonts w:ascii="Calibri" w:hAnsi="Calibri" w:cs="Calibri"/>
+          <w:kern w:val="0"/>
+          <w:lang w:val="en"/>
+        </w:rPr>
+        <w:t>In order to</w:t>
+      </w:r>
+      <w:proofErr w:type="gramEnd"/>
+      <w:r>
+        <w:rPr>
+          <w:rFonts w:ascii="Calibri" w:hAnsi="Calibri" w:cs="Calibri"/>
+          <w:kern w:val="0"/>
+          <w:lang w:val="en"/>
+        </w:rPr>
+        <w:t xml:space="preserve"> make collaborations </w:t>
+      </w:r>
+      <w:r>
+        <w:rPr>
+          <w:rFonts w:ascii="Calibri" w:hAnsi="Calibri" w:cs="Calibri"/>
+          <w:kern w:val="0"/>
+          <w:lang w:val="en"/>
+        </w:rPr>
+        <w:t>seamless</w:t>
+      </w:r>
+      <w:r>
+        <w:rPr>
+          <w:rFonts w:ascii="Calibri" w:hAnsi="Calibri" w:cs="Calibri"/>
+          <w:kern w:val="0"/>
+          <w:lang w:val="en"/>
+        </w:rPr>
+        <w:t>, technologies like Docker and containers in Dockers can be used to ensure efficient collaborations between development, production</w:t>
+      </w:r>
+      <w:r>
+        <w:rPr>
+          <w:rFonts w:ascii="Calibri" w:hAnsi="Calibri" w:cs="Calibri"/>
+          <w:kern w:val="0"/>
+          <w:lang w:val="en"/>
+        </w:rPr>
+        <w:t>,</w:t>
+      </w:r>
+      <w:r>
+        <w:rPr>
+          <w:rFonts w:ascii="Calibri" w:hAnsi="Calibri" w:cs="Calibri"/>
+          <w:kern w:val="0"/>
+          <w:lang w:val="en"/>
+        </w:rPr>
+        <w:t xml:space="preserve"> and testing environments. Likewise setting </w:t>
+      </w:r>
+      <w:r>
+        <w:rPr>
+          <w:rFonts w:ascii="Calibri" w:hAnsi="Calibri" w:cs="Calibri"/>
+          <w:kern w:val="0"/>
+          <w:lang w:val="en"/>
+        </w:rPr>
+        <w:t xml:space="preserve">up </w:t>
+      </w:r>
+      <w:r>
+        <w:rPr>
+          <w:rFonts w:ascii="Calibri" w:hAnsi="Calibri" w:cs="Calibri"/>
+          <w:kern w:val="0"/>
+          <w:lang w:val="en"/>
+        </w:rPr>
+        <w:t xml:space="preserve">a centralized workstation and running </w:t>
+      </w:r>
+      <w:proofErr w:type="gramStart"/>
+      <w:r>
+        <w:rPr>
+          <w:rFonts w:ascii="Calibri" w:hAnsi="Calibri" w:cs="Calibri"/>
+          <w:kern w:val="0"/>
+          <w:lang w:val="en"/>
+        </w:rPr>
+        <w:t>off of</w:t>
+      </w:r>
+      <w:proofErr w:type="gramEnd"/>
+      <w:r>
+        <w:rPr>
+          <w:rFonts w:ascii="Calibri" w:hAnsi="Calibri" w:cs="Calibri"/>
+          <w:kern w:val="0"/>
+          <w:lang w:val="en"/>
+        </w:rPr>
+        <w:t xml:space="preserve"> virtual machines can be another alternative.</w:t>
+      </w:r>
+    </w:p>
+    <w:p>
+      <w:pPr>
+        <w:autoSpaceDE w:val="0"/>
+        <w:autoSpaceDN w:val="0"/>
+        <w:adjustRightInd w:val="0"/>
+        <w:spacing w:after="200" w:line="276" w:lineRule="auto"/>
+        <w:jc w:val="both"/>
+        <w:rPr>
+          <w:rFonts w:ascii="Calibri" w:hAnsi="Calibri" w:cs="Calibri"/>
+          <w:kern w:val="0"/>
+          <w:lang w:val="en"/>
+        </w:rPr>
+      </w:pPr>
+      <w:r>
+        <w:rPr>
+          <w:rFonts w:ascii="Calibri" w:hAnsi="Calibri" w:cs="Calibri"/>
+          <w:kern w:val="0"/>
+          <w:lang w:val="en"/>
+        </w:rPr>
+        <w:t xml:space="preserve">Likewise, it is also essential to establish a versioning scheme to prepare for possible unfixable errors in the code. In those situations, developers can just choose to </w:t>
+      </w:r>
+      <w:r>
+        <w:rPr>
+          <w:rFonts w:ascii="Calibri" w:hAnsi="Calibri" w:cs="Calibri"/>
+          <w:kern w:val="0"/>
+          <w:lang w:val="en"/>
+        </w:rPr>
+        <w:t>roll back</w:t>
+      </w:r>
+      <w:r>
+        <w:rPr>
+          <w:rFonts w:ascii="Calibri" w:hAnsi="Calibri" w:cs="Calibri"/>
+          <w:kern w:val="0"/>
+          <w:lang w:val="en"/>
+        </w:rPr>
+        <w:t xml:space="preserve"> to a </w:t>
+      </w:r>
+      <w:r>
+        <w:rPr>
+          <w:rFonts w:ascii="Calibri" w:hAnsi="Calibri" w:cs="Calibri"/>
+          <w:kern w:val="0"/>
+          <w:lang w:val="en"/>
+        </w:rPr>
+        <w:t>previous</w:t>
+      </w:r>
+      <w:r>
+        <w:rPr>
+          <w:rFonts w:ascii="Calibri" w:hAnsi="Calibri" w:cs="Calibri"/>
+          <w:kern w:val="0"/>
+          <w:lang w:val="en"/>
+        </w:rPr>
+        <w:t xml:space="preserve"> stable version and save a lot of time and workforce. It is also essential to be careful to ensure that such disasters can be avoided in the future.</w:t>
+      </w:r>
+    </w:p>
+    <w:p>
+      <w:pPr>
+        <w:autoSpaceDE w:val="0"/>
+        <w:autoSpaceDN w:val="0"/>
+        <w:adjustRightInd w:val="0"/>
+        <w:spacing w:after="200" w:line="276" w:lineRule="auto"/>
+        <w:jc w:val="both"/>
+        <w:rPr>
+          <w:rFonts w:ascii="Calibri" w:hAnsi="Calibri" w:cs="Calibri"/>
+          <w:kern w:val="0"/>
+          <w:lang w:val="en"/>
+        </w:rPr>
+      </w:pPr>
+      <w:r>
+        <w:rPr>
+          <w:rFonts w:ascii="Calibri" w:hAnsi="Calibri" w:cs="Calibri"/>
+          <w:kern w:val="0"/>
+          <w:lang w:val="en"/>
+        </w:rPr>
+        <w:t xml:space="preserve">Another way of </w:t>
+      </w:r>
+      <w:r>
+        <w:rPr>
+          <w:rFonts w:ascii="Calibri" w:hAnsi="Calibri" w:cs="Calibri"/>
+          <w:kern w:val="0"/>
+          <w:lang w:val="en"/>
+        </w:rPr>
+        <w:t>ensuring</w:t>
+      </w:r>
+      <w:r>
+        <w:rPr>
+          <w:rFonts w:ascii="Calibri" w:hAnsi="Calibri" w:cs="Calibri"/>
+          <w:kern w:val="0"/>
+          <w:lang w:val="en"/>
+        </w:rPr>
+        <w:t xml:space="preserve"> </w:t>
+      </w:r>
+      <w:r>
+        <w:rPr>
+          <w:rFonts w:ascii="Calibri" w:hAnsi="Calibri" w:cs="Calibri"/>
+          <w:kern w:val="0"/>
+          <w:lang w:val="en"/>
+        </w:rPr>
+        <w:t>efficiency</w:t>
+      </w:r>
+      <w:r>
+        <w:rPr>
+          <w:rFonts w:ascii="Calibri" w:hAnsi="Calibri" w:cs="Calibri"/>
+          <w:kern w:val="0"/>
+          <w:lang w:val="en"/>
+        </w:rPr>
+        <w:t xml:space="preserve"> is to monitor </w:t>
+      </w:r>
+      <w:r>
+        <w:rPr>
+          <w:rFonts w:ascii="Calibri" w:hAnsi="Calibri" w:cs="Calibri"/>
+          <w:kern w:val="0"/>
+          <w:lang w:val="en"/>
+        </w:rPr>
+        <w:t>building</w:t>
+      </w:r>
+      <w:r>
+        <w:rPr>
+          <w:rFonts w:ascii="Calibri" w:hAnsi="Calibri" w:cs="Calibri"/>
+          <w:kern w:val="0"/>
+          <w:lang w:val="en"/>
+        </w:rPr>
+        <w:t xml:space="preserve"> performance and </w:t>
+      </w:r>
+      <w:proofErr w:type="spellStart"/>
+      <w:r>
+        <w:rPr>
+          <w:rFonts w:ascii="Calibri" w:hAnsi="Calibri" w:cs="Calibri"/>
+          <w:kern w:val="0"/>
+          <w:lang w:val="en"/>
+        </w:rPr>
+        <w:t>optimise</w:t>
+      </w:r>
+      <w:proofErr w:type="spellEnd"/>
+      <w:r>
+        <w:rPr>
+          <w:rFonts w:ascii="Calibri" w:hAnsi="Calibri" w:cs="Calibri"/>
+          <w:kern w:val="0"/>
+          <w:lang w:val="en"/>
+        </w:rPr>
+        <w:t xml:space="preserve"> the code and resource allocation. This can help reduce build times and improve overall software performance. When working on large projects and </w:t>
+      </w:r>
+      <w:r>
+        <w:rPr>
+          <w:rFonts w:ascii="Calibri" w:hAnsi="Calibri" w:cs="Calibri"/>
+          <w:kern w:val="0"/>
+          <w:lang w:val="en"/>
+        </w:rPr>
+        <w:t>several</w:t>
+      </w:r>
+      <w:r>
+        <w:rPr>
+          <w:rFonts w:ascii="Calibri" w:hAnsi="Calibri" w:cs="Calibri"/>
+          <w:kern w:val="0"/>
+          <w:lang w:val="en"/>
+        </w:rPr>
+        <w:t xml:space="preserve"> builds of the program, </w:t>
+      </w:r>
+      <w:r>
+        <w:rPr>
+          <w:rFonts w:ascii="Calibri" w:hAnsi="Calibri" w:cs="Calibri"/>
+          <w:kern w:val="0"/>
+          <w:lang w:val="en"/>
+        </w:rPr>
+        <w:t xml:space="preserve">a </w:t>
+      </w:r>
+      <w:r>
+        <w:rPr>
+          <w:rFonts w:ascii="Calibri" w:hAnsi="Calibri" w:cs="Calibri"/>
+          <w:kern w:val="0"/>
+          <w:lang w:val="en"/>
+        </w:rPr>
+        <w:t xml:space="preserve">reduction in build time will improve </w:t>
+      </w:r>
+      <w:r>
+        <w:rPr>
+          <w:rFonts w:ascii="Calibri" w:hAnsi="Calibri" w:cs="Calibri"/>
+          <w:kern w:val="0"/>
+          <w:lang w:val="en"/>
+        </w:rPr>
+        <w:t xml:space="preserve">the </w:t>
+      </w:r>
+      <w:r>
+        <w:rPr>
+          <w:rFonts w:ascii="Calibri" w:hAnsi="Calibri" w:cs="Calibri"/>
+          <w:kern w:val="0"/>
+          <w:lang w:val="en"/>
+        </w:rPr>
+        <w:t xml:space="preserve">efficiency and productivity of the development </w:t>
+      </w:r>
+      <w:proofErr w:type="gramStart"/>
+      <w:r>
+        <w:rPr>
+          <w:rFonts w:ascii="Calibri" w:hAnsi="Calibri" w:cs="Calibri"/>
+          <w:kern w:val="0"/>
+          <w:lang w:val="en"/>
+        </w:rPr>
+        <w:t>team as a whole</w:t>
+      </w:r>
+      <w:proofErr w:type="gramEnd"/>
+      <w:r>
+        <w:rPr>
+          <w:rFonts w:ascii="Calibri" w:hAnsi="Calibri" w:cs="Calibri"/>
+          <w:kern w:val="0"/>
+          <w:lang w:val="en"/>
+        </w:rPr>
+        <w:t>.</w:t>
+      </w:r>
+    </w:p>
+    <w:p>
+      <w:pPr>
+        <w:autoSpaceDE w:val="0"/>
+        <w:autoSpaceDN w:val="0"/>
+        <w:adjustRightInd w:val="0"/>
+        <w:spacing w:after="200" w:line="276" w:lineRule="auto"/>
+        <w:jc w:val="both"/>
+        <w:rPr>
+          <w:rFonts w:ascii="Calibri" w:hAnsi="Calibri" w:cs="Calibri"/>
+          <w:kern w:val="0"/>
+          <w:lang w:val="en"/>
+        </w:rPr>
+      </w:pPr>
+    </w:p>
+    <w:p>
+      <w:pPr>
+        <w:autoSpaceDE w:val="0"/>
+        <w:autoSpaceDN w:val="0"/>
+        <w:adjustRightInd w:val="0"/>
+        <w:spacing w:after="200" w:line="276" w:lineRule="auto"/>
+        <w:jc w:val="both"/>
+        <w:rPr>
+          <w:rFonts w:ascii="Calibri" w:hAnsi="Calibri" w:cs="Calibri"/>
+          <w:kern w:val="0"/>
+          <w:lang w:val="en"/>
+        </w:rPr>
+      </w:pPr>
+      <w:r>
+        <w:rPr>
+          <w:rFonts w:ascii="Calibri" w:hAnsi="Calibri" w:cs="Calibri"/>
+          <w:kern w:val="0"/>
+          <w:lang w:val="en"/>
+        </w:rPr>
+        <w:t>4. Release Management:</w:t>
+      </w:r>
+    </w:p>
+    <w:p>
+      <w:pPr>
+        <w:autoSpaceDE w:val="0"/>
+        <w:autoSpaceDN w:val="0"/>
+        <w:adjustRightInd w:val="0"/>
+        <w:spacing w:after="200" w:line="276" w:lineRule="auto"/>
+        <w:jc w:val="both"/>
+        <w:rPr>
+          <w:rFonts w:ascii="Calibri" w:hAnsi="Calibri" w:cs="Calibri"/>
+          <w:kern w:val="0"/>
+          <w:lang w:val="en"/>
+        </w:rPr>
+      </w:pPr>
+      <w:r>
+        <w:rPr>
+          <w:rFonts w:ascii="Calibri" w:hAnsi="Calibri" w:cs="Calibri"/>
+          <w:kern w:val="0"/>
+          <w:lang w:val="en"/>
+        </w:rPr>
+        <w:t xml:space="preserve">A clear management process should be laid out. Planning and scheduling will make a major improvement in meeting release deadlines and avoiding carryovers from one Sprint to another. Using planning tools like Trello or Jira can give the team a better idea of the </w:t>
+      </w:r>
+      <w:r>
+        <w:rPr>
+          <w:rFonts w:ascii="Calibri" w:hAnsi="Calibri" w:cs="Calibri"/>
+          <w:kern w:val="0"/>
+          <w:lang w:val="en"/>
+        </w:rPr>
+        <w:t>project's</w:t>
+      </w:r>
+      <w:r>
+        <w:rPr>
+          <w:rFonts w:ascii="Calibri" w:hAnsi="Calibri" w:cs="Calibri"/>
+          <w:kern w:val="0"/>
+          <w:lang w:val="en"/>
+        </w:rPr>
+        <w:t xml:space="preserve"> </w:t>
+      </w:r>
+      <w:proofErr w:type="gramStart"/>
+      <w:r>
+        <w:rPr>
+          <w:rFonts w:ascii="Calibri" w:hAnsi="Calibri" w:cs="Calibri"/>
+          <w:kern w:val="0"/>
+          <w:lang w:val="en"/>
+        </w:rPr>
+        <w:t>current status</w:t>
+      </w:r>
+      <w:proofErr w:type="gramEnd"/>
+      <w:r>
+        <w:rPr>
+          <w:rFonts w:ascii="Calibri" w:hAnsi="Calibri" w:cs="Calibri"/>
+          <w:kern w:val="0"/>
+          <w:lang w:val="en"/>
+        </w:rPr>
+        <w:t xml:space="preserve"> and things that are to be worked on in order of urgency. Setting </w:t>
+      </w:r>
+      <w:r>
+        <w:rPr>
+          <w:rFonts w:ascii="Calibri" w:hAnsi="Calibri" w:cs="Calibri"/>
+          <w:kern w:val="0"/>
+          <w:lang w:val="en"/>
+        </w:rPr>
+        <w:t>achievable</w:t>
+      </w:r>
+      <w:r>
+        <w:rPr>
+          <w:rFonts w:ascii="Calibri" w:hAnsi="Calibri" w:cs="Calibri"/>
+          <w:kern w:val="0"/>
+          <w:lang w:val="en"/>
+        </w:rPr>
+        <w:t xml:space="preserve"> milestones for Sprints is very important as it makes sure that tasks have </w:t>
+      </w:r>
+      <w:r>
+        <w:rPr>
+          <w:rFonts w:ascii="Calibri" w:hAnsi="Calibri" w:cs="Calibri"/>
+          <w:kern w:val="0"/>
+          <w:lang w:val="en"/>
+        </w:rPr>
+        <w:t xml:space="preserve">the </w:t>
+      </w:r>
+      <w:r>
+        <w:rPr>
+          <w:rFonts w:ascii="Calibri" w:hAnsi="Calibri" w:cs="Calibri"/>
+          <w:kern w:val="0"/>
+          <w:lang w:val="en"/>
+        </w:rPr>
+        <w:t xml:space="preserve">required amount of time to be worked on. Not doing so might lead to important tasks being left for another Sprint which in turn makes the next Sprint more crowded and meeting the deadlines </w:t>
+      </w:r>
+      <w:r>
+        <w:rPr>
+          <w:rFonts w:ascii="Calibri" w:hAnsi="Calibri" w:cs="Calibri"/>
+          <w:kern w:val="0"/>
+          <w:lang w:val="en"/>
+        </w:rPr>
+        <w:t>for</w:t>
+      </w:r>
+      <w:r>
+        <w:rPr>
+          <w:rFonts w:ascii="Calibri" w:hAnsi="Calibri" w:cs="Calibri"/>
+          <w:kern w:val="0"/>
+          <w:lang w:val="en"/>
+        </w:rPr>
+        <w:t xml:space="preserve"> </w:t>
+      </w:r>
+      <w:r>
+        <w:rPr>
+          <w:rFonts w:ascii="Calibri" w:hAnsi="Calibri" w:cs="Calibri"/>
+          <w:kern w:val="0"/>
+          <w:lang w:val="en"/>
+        </w:rPr>
+        <w:t xml:space="preserve">the </w:t>
+      </w:r>
+      <w:r>
+        <w:rPr>
+          <w:rFonts w:ascii="Calibri" w:hAnsi="Calibri" w:cs="Calibri"/>
+          <w:kern w:val="0"/>
+          <w:lang w:val="en"/>
+        </w:rPr>
+        <w:t>next Sprint might also be difficult. If not taken care of; such carryovers can keep compiling over different Sprints leading to missed deadlines again.</w:t>
+      </w:r>
+    </w:p>
+    <w:p>
+      <w:pPr>
+        <w:autoSpaceDE w:val="0"/>
+        <w:autoSpaceDN w:val="0"/>
+        <w:adjustRightInd w:val="0"/>
+        <w:spacing w:after="200" w:line="276" w:lineRule="auto"/>
+        <w:jc w:val="both"/>
+        <w:rPr>
+          <w:rFonts w:ascii="Calibri" w:hAnsi="Calibri" w:cs="Calibri"/>
+          <w:kern w:val="0"/>
+          <w:lang w:val="en"/>
+        </w:rPr>
+      </w:pPr>
+      <w:r>
+        <w:rPr>
+          <w:rFonts w:ascii="Calibri" w:hAnsi="Calibri" w:cs="Calibri"/>
+          <w:kern w:val="0"/>
+          <w:lang w:val="en"/>
+        </w:rPr>
+        <w:t>Properly documenting and setting points to be rolled back to make proper contingency plans will help lower the risk of failed development or critical issues during development.</w:t>
+      </w:r>
+    </w:p>
+    <w:p/>
+    <w:p>
+      <w:pPr>
+        <w:jc w:val="both"/>
+        <w:rPr>
+          <w:lang w:val="en"/>
+        </w:rPr>
+      </w:pPr>
       <w:r>
         <w:rPr>
           <w:noProof/>
         </w:rPr>
-        <w:lastRenderedPageBreak/>
         <w:drawing>
-          <wp:inline distT="0" distB="0" distL="0" distR="0" wp14:anchorId="7DEE3544" wp14:editId="37EF9F93">
-            <wp:extent cx="4908000" cy="4386495"/>
+          <wp:inline distT="0" distB="0" distL="0" distR="0" wp14:anchorId="09813D83" wp14:editId="2724624E">
+            <wp:extent cx="4908001" cy="4386495"/>
             <wp:effectExtent l="0" t="0" r="6985" b="0"/>
-            <wp:docPr id="1485552075" name="Picture 3"/>
+            <wp:docPr id="2063678903" name="Picture 3"/>
             <wp:cNvGraphicFramePr>
               <a:graphicFrameLocks xmlns:a="http://schemas.openxmlformats.org/drawingml/2006/main" noChangeAspect="1"/>
             </wp:cNvGraphicFramePr>
@@ -148,20 +1676,17 @@
               <a:graphicData uri="http://schemas.openxmlformats.org/drawingml/2006/picture">
                 <pic:pic xmlns:pic="http://schemas.openxmlformats.org/drawingml/2006/picture">
                   <pic:nvPicPr>
-                    <pic:cNvPr id="0" name="Picture 2"/>
-                    <pic:cNvPicPr>
-                      <a:picLocks noChangeAspect="1" noChangeArrowheads="1"/>
-                    </pic:cNvPicPr>
+                    <pic:cNvPr id="0" name="Picture 3"/>
+                    <pic:cNvPicPr/>
                   </pic:nvPicPr>
                   <pic:blipFill>
-                    <a:blip r:embed="rId5">
+                    <a:blip r:embed="rId11">
                       <a:extLst>
                         <a:ext uri="{28A0092B-C50C-407E-A947-70E740481C1C}">
                           <a14:useLocalDpi xmlns:a14="http://schemas.microsoft.com/office/drawing/2010/main" val="0"/>
                         </a:ext>
                       </a:extLst>
                     </a:blip>
-                    <a:srcRect/>
                     <a:stretch>
                       <a:fillRect/>
                     </a:stretch>
@@ -169,7 +1694,7 @@
                   <pic:spPr bwMode="auto">
                     <a:xfrm>
                       <a:off x="0" y="0"/>
-                      <a:ext cx="4929253" cy="4405489"/>
+                      <a:ext cx="4908001" cy="4386495"/>
                     </a:xfrm>
                     <a:prstGeom prst="rect">
                       <a:avLst/>
@@ -182,141 +1707,6 @@
           </wp:inline>
         </w:drawing>
       </w:r>
-    </w:p>
-    <w:p>
-      <w:pPr>
-        <w:ind w:left="709"/>
-      </w:pPr>
-      <w:r>
-        <w:t xml:space="preserve">As a testing strategy, the team could apply </w:t>
-      </w:r>
-      <w:r>
-        <w:t>the V Model. For that, the team needs to clearly ou</w:t>
-      </w:r>
-      <w:r>
-        <w:t>t</w:t>
-      </w:r>
-      <w:r>
-        <w:t>line the requirements</w:t>
-      </w:r>
-      <w:r>
-        <w:t xml:space="preserve"> </w:t>
-      </w:r>
-      <w:r>
-        <w:t>for the new payment feature</w:t>
-      </w:r>
-      <w:r>
-        <w:t>, its use</w:t>
-      </w:r>
-      <w:r>
-        <w:t>,</w:t>
-      </w:r>
-      <w:r>
-        <w:t xml:space="preserve"> and integration;</w:t>
-      </w:r>
-      <w:r>
-        <w:t xml:space="preserve"> design the look and architecture of </w:t>
-      </w:r>
-      <w:r>
-        <w:t>the interface; conduct unit testing</w:t>
-      </w:r>
-      <w:r>
-        <w:t xml:space="preserve"> followed by integration </w:t>
-      </w:r>
-      <w:r>
-        <w:t xml:space="preserve">and system </w:t>
-      </w:r>
-      <w:r>
-        <w:t xml:space="preserve">testing to ensure the new feature works well </w:t>
-      </w:r>
-      <w:r>
-        <w:t>and cohesively with the rest of the application;</w:t>
-      </w:r>
-      <w:r>
-        <w:t xml:space="preserve"> run user acceptance testing to validate</w:t>
-      </w:r>
-      <w:r>
-        <w:t xml:space="preserve"> that the new feature meets user’s expectations and needs.</w:t>
-      </w:r>
-      <w:r>
-        <w:t xml:space="preserve"> </w:t>
-      </w:r>
-    </w:p>
-    <w:p>
-      <w:pPr>
-        <w:pStyle w:val="ListParagraph"/>
-        <w:numPr>
-          <w:ilvl w:val="0"/>
-          <w:numId w:val="2"/>
-        </w:numPr>
-      </w:pPr>
-      <w:r>
-        <w:t>Proposal</w:t>
-      </w:r>
-    </w:p>
-    <w:p>
-      <w:pPr>
-        <w:pStyle w:val="ListParagraph"/>
-      </w:pPr>
-      <w:r>
-        <w:t xml:space="preserve">The goal of the project is to enhance the user experience and minimise the chance of human-introduced </w:t>
-      </w:r>
-      <w:r>
-        <w:t>errors</w:t>
-      </w:r>
-      <w:r>
-        <w:t xml:space="preserve"> by promoting the transfer of payment details through a QR code. </w:t>
-      </w:r>
-      <w:r>
-        <w:t xml:space="preserve">The new feature will be tested to ensure </w:t>
-      </w:r>
-      <w:r>
-        <w:t xml:space="preserve">the feature is well accepted by end users, and </w:t>
-      </w:r>
-      <w:r>
-        <w:t xml:space="preserve">bugs are found and corrected timely. </w:t>
-      </w:r>
-      <w:r>
-        <w:t xml:space="preserve">As deliverables, </w:t>
-      </w:r>
-      <w:r>
-        <w:t>the team aims to provide an upgraded version of the current app with the implemented feature</w:t>
-      </w:r>
-      <w:r>
-        <w:t>;</w:t>
-      </w:r>
-      <w:r>
-        <w:t xml:space="preserve"> </w:t>
-      </w:r>
-      <w:r>
-        <w:t>user documentation</w:t>
-      </w:r>
-      <w:r>
-        <w:t>,</w:t>
-      </w:r>
-      <w:r>
-        <w:t xml:space="preserve"> and </w:t>
-      </w:r>
-      <w:r>
-        <w:t xml:space="preserve">a </w:t>
-      </w:r>
-      <w:r>
-        <w:t xml:space="preserve">built-in pop-up guide </w:t>
-      </w:r>
-      <w:r>
-        <w:t>to instruct the user;</w:t>
-      </w:r>
-      <w:r>
-        <w:t xml:space="preserve"> </w:t>
-      </w:r>
-      <w:r>
-        <w:t xml:space="preserve">on </w:t>
-      </w:r>
-      <w:r>
-        <w:t>further documentation.</w:t>
-      </w:r>
-    </w:p>
-    <w:p>
       <w:r>
         <w:br w:type="page"/>
       </w:r>
@@ -340,40 +1730,7 @@
           <w:kern w:val="0"/>
           <w:lang w:val="en"/>
         </w:rPr>
-        <w:lastRenderedPageBreak/>
-        <w:t xml:space="preserve">Considering that the team is </w:t>
-      </w:r>
-      <w:r>
-        <w:rPr>
-          <w:rFonts w:ascii="Calibri" w:hAnsi="Calibri" w:cs="Calibri"/>
-          <w:kern w:val="0"/>
-          <w:lang w:val="en"/>
-        </w:rPr>
-        <w:t>experiencing</w:t>
-      </w:r>
-      <w:r>
-        <w:rPr>
-          <w:rFonts w:ascii="Calibri" w:hAnsi="Calibri" w:cs="Calibri"/>
-          <w:kern w:val="0"/>
-          <w:lang w:val="en"/>
-        </w:rPr>
-        <w:t xml:space="preserve"> issues with the consistency of </w:t>
-      </w:r>
-      <w:r>
-        <w:rPr>
-          <w:rFonts w:ascii="Calibri" w:hAnsi="Calibri" w:cs="Calibri"/>
-          <w:kern w:val="0"/>
-          <w:lang w:val="en"/>
-        </w:rPr>
-        <w:t>their</w:t>
-      </w:r>
-      <w:r>
-        <w:rPr>
-          <w:rFonts w:ascii="Calibri" w:hAnsi="Calibri" w:cs="Calibri"/>
-          <w:kern w:val="0"/>
-          <w:lang w:val="en"/>
-        </w:rPr>
-        <w:t xml:space="preserve"> product deployments. The developers </w:t>
+        <w:t xml:space="preserve">Considering that the team is experiencing issues with the consistency of their product deployments. The developers </w:t>
       </w:r>
       <w:r>
         <w:rPr>
@@ -479,7 +1836,15 @@
           <w:kern w:val="0"/>
           <w:lang w:val="en"/>
         </w:rPr>
-        <w:t>Management</w:t>
+        <w:t>M</w:t>
+      </w:r>
+      <w:r>
+        <w:rPr>
+          <w:rFonts w:ascii="Calibri" w:hAnsi="Calibri" w:cs="Calibri"/>
+          <w:kern w:val="0"/>
+          <w:lang w:val="en"/>
+        </w:rPr>
+        <w:t>anagement</w:t>
       </w:r>
       <w:r>
         <w:rPr>
@@ -495,7 +1860,15 @@
           <w:kern w:val="0"/>
           <w:lang w:val="en"/>
         </w:rPr>
-        <w:t>Management</w:t>
+        <w:t>M</w:t>
+      </w:r>
+      <w:r>
+        <w:rPr>
+          <w:rFonts w:ascii="Calibri" w:hAnsi="Calibri" w:cs="Calibri"/>
+          <w:kern w:val="0"/>
+          <w:lang w:val="en"/>
+        </w:rPr>
+        <w:t>anagement</w:t>
       </w:r>
       <w:r>
         <w:rPr>
@@ -519,23 +1892,23 @@
           <w:kern w:val="0"/>
           <w:lang w:val="en"/>
         </w:rPr>
-        <w:t xml:space="preserve">Release </w:t>
-      </w:r>
-      <w:r>
-        <w:rPr>
-          <w:rFonts w:ascii="Calibri" w:hAnsi="Calibri" w:cs="Calibri"/>
-          <w:kern w:val="0"/>
-          <w:lang w:val="en"/>
-        </w:rPr>
-        <w:t>Management</w:t>
-      </w:r>
-      <w:r>
-        <w:rPr>
-          <w:rFonts w:ascii="Calibri" w:hAnsi="Calibri" w:cs="Calibri"/>
-          <w:kern w:val="0"/>
-          <w:lang w:val="en"/>
-        </w:rPr>
-        <w:t>.</w:t>
+        <w:t>Release Manag</w:t>
+      </w:r>
+      <w:r>
+        <w:rPr>
+          <w:rFonts w:ascii="Calibri" w:hAnsi="Calibri" w:cs="Calibri"/>
+          <w:kern w:val="0"/>
+          <w:lang w:val="en"/>
+        </w:rPr>
+        <w:t>e</w:t>
+      </w:r>
+      <w:r>
+        <w:rPr>
+          <w:rFonts w:ascii="Calibri" w:hAnsi="Calibri" w:cs="Calibri"/>
+          <w:kern w:val="0"/>
+          <w:lang w:val="en"/>
+        </w:rPr>
+        <w:t>ment.</w:t>
       </w:r>
       <w:r>
         <w:rPr>
@@ -544,6 +1917,71 @@
           <w:lang w:val="en"/>
         </w:rPr>
         <w:br/>
+      </w:r>
+    </w:p>
+    <w:p>
+      <w:pPr>
+        <w:spacing w:after="200" w:line="276" w:lineRule="auto"/>
+        <w:jc w:val="both"/>
+        <w:rPr>
+          <w:b/>
+          <w:bCs/>
+          <w:sz w:val="44"/>
+          <w:szCs w:val="44"/>
+        </w:rPr>
+      </w:pPr>
+      <w:r>
+        <w:rPr>
+          <w:b/>
+          <w:bCs/>
+          <w:sz w:val="44"/>
+          <w:szCs w:val="44"/>
+        </w:rPr>
+        <w:t>PART 2</w:t>
+      </w:r>
+    </w:p>
+    <w:p>
+      <w:pPr>
+        <w:spacing w:after="200" w:line="276" w:lineRule="auto"/>
+        <w:jc w:val="both"/>
+        <w:rPr>
+          <w:rFonts w:ascii="Calibri" w:hAnsi="Calibri" w:cs="Calibri"/>
+          <w:lang w:val="en"/>
+        </w:rPr>
+      </w:pPr>
+      <w:r>
+        <w:rPr>
+          <w:rFonts w:ascii="Calibri" w:hAnsi="Calibri" w:cs="Calibri"/>
+        </w:rPr>
+        <w:t xml:space="preserve">[ Give a </w:t>
+      </w:r>
+      <w:r>
+        <w:rPr>
+          <w:rFonts w:ascii="Calibri" w:hAnsi="Calibri" w:cs="Calibri"/>
+          <w:lang w:val="en"/>
+        </w:rPr>
+        <w:t xml:space="preserve">small intro. </w:t>
+      </w:r>
+      <w:r>
+        <w:rPr>
+          <w:rFonts w:ascii="Calibri" w:hAnsi="Calibri" w:cs="Calibri"/>
+          <w:lang w:val="en"/>
+        </w:rPr>
+        <w:t>a</w:t>
+      </w:r>
+      <w:r>
+        <w:rPr>
+          <w:rFonts w:ascii="Calibri" w:hAnsi="Calibri" w:cs="Calibri"/>
+          <w:lang w:val="en"/>
+        </w:rPr>
+        <w:t>bout change, version management</w:t>
+      </w:r>
+      <w:r>
+        <w:rPr>
+          <w:rFonts w:ascii="Calibri" w:hAnsi="Calibri" w:cs="Calibri"/>
+          <w:lang w:val="en"/>
+        </w:rPr>
+        <w:t>, system building and release Management]</w:t>
       </w:r>
     </w:p>
     <w:p>
@@ -1215,16 +2653,7 @@
           <w:kern w:val="0"/>
           <w:lang w:val="en"/>
         </w:rPr>
-        <w:t xml:space="preserve"> stable </w:t>
-      </w:r>
-      <w:r>
-        <w:rPr>
-          <w:rFonts w:ascii="Calibri" w:hAnsi="Calibri" w:cs="Calibri"/>
-          <w:kern w:val="0"/>
-          <w:lang w:val="en"/>
-        </w:rPr>
-        <w:lastRenderedPageBreak/>
-        <w:t>version and save a lot of time and workforce. It is also essential to be careful to ensure that such disasters can be avoided in the future.</w:t>
+        <w:t xml:space="preserve"> stable version and save a lot of time and workforce. It is also essential to be careful to ensure that such disasters can be avoided in the future.</w:t>
       </w:r>
     </w:p>
     <w:p>
@@ -1414,23 +2843,23 @@
           <w:kern w:val="0"/>
           <w:lang w:val="en"/>
         </w:rPr>
-        <w:t xml:space="preserve">4. Release </w:t>
-      </w:r>
-      <w:r>
-        <w:rPr>
-          <w:rFonts w:ascii="Calibri" w:hAnsi="Calibri" w:cs="Calibri"/>
-          <w:kern w:val="0"/>
-          <w:lang w:val="en"/>
-        </w:rPr>
-        <w:t>Management</w:t>
-      </w:r>
-      <w:r>
-        <w:rPr>
-          <w:rFonts w:ascii="Calibri" w:hAnsi="Calibri" w:cs="Calibri"/>
-          <w:kern w:val="0"/>
-          <w:lang w:val="en"/>
-        </w:rPr>
-        <w:t>:</w:t>
+        <w:t>4. Release Manag</w:t>
+      </w:r>
+      <w:r>
+        <w:rPr>
+          <w:rFonts w:ascii="Calibri" w:hAnsi="Calibri" w:cs="Calibri"/>
+          <w:kern w:val="0"/>
+          <w:lang w:val="en"/>
+        </w:rPr>
+        <w:t>e</w:t>
+      </w:r>
+      <w:r>
+        <w:rPr>
+          <w:rFonts w:ascii="Calibri" w:hAnsi="Calibri" w:cs="Calibri"/>
+          <w:kern w:val="0"/>
+          <w:lang w:val="en"/>
+        </w:rPr>
+        <w:t>ment:</w:t>
       </w:r>
     </w:p>
     <w:p>
@@ -1476,7 +2905,7 @@
           <w:kern w:val="0"/>
           <w:lang w:val="en"/>
         </w:rPr>
-        <w:t>project's</w:t>
+        <w:t>project’s</w:t>
       </w:r>
       <w:r>
         <w:rPr>
@@ -1600,6 +3029,8 @@
       </w:pPr>
     </w:p>
     <w:sectPr>
+      <w:headerReference w:type="default" r:id="rId12"/>
+      <w:footerReference w:type="default" r:id="rId13"/>
       <w:pgSz w:w="11906" w:h="16838"/>
       <w:pgMar w:top="1417" w:right="1701" w:bottom="1417" w:left="1701" w:header="708" w:footer="708" w:gutter="0"/>
       <w:cols w:space="708"/>
@@ -1609,9 +3040,354 @@
 </w:document>
 </file>
 
+<file path=word/comments.xml><?xml version="1.0" encoding="utf-8"?>
+<w:comments xmlns:wpc="http://schemas.microsoft.com/office/word/2010/wordprocessingCanvas" xmlns:cx="http://schemas.microsoft.com/office/drawing/2014/chartex" xmlns:cx1="http://schemas.microsoft.com/office/drawing/2015/9/8/chartex" xmlns:cx2="http://schemas.microsoft.com/office/drawing/2015/10/21/chartex" xmlns:cx3="http://schemas.microsoft.com/office/drawing/2016/5/9/chartex" xmlns:cx4="http://schemas.microsoft.com/office/drawing/2016/5/10/chartex" xmlns:cx5="http://schemas.microsoft.com/office/drawing/2016/5/11/chartex" xmlns:cx6="http://schemas.microsoft.com/office/drawing/2016/5/12/chartex" xmlns:cx7="http://schemas.microsoft.com/office/drawing/2016/5/13/chartex" xmlns:cx8="http://schemas.microsoft.com/office/drawing/2016/5/14/chartex" xmlns:mc="http://schemas.openxmlformats.org/markup-compatibility/2006" xmlns:aink="http://schemas.microsoft.com/office/drawing/2016/ink" xmlns:am3d="http://schemas.microsoft.com/office/drawing/2017/model3d" xmlns:o="urn:schemas-microsoft-com:office:office" xmlns:oel="http://schemas.microsoft.com/office/2019/extlst" xmlns:r="http://schemas.openxmlformats.org/officeDocument/2006/relationships" xmlns:m="http://schemas.openxmlformats.org/officeDocument/2006/math" xmlns:v="urn:schemas-microsoft-com:vml" xmlns:wp14="http://schemas.microsoft.com/office/word/2010/wordprocessingDrawing" xmlns:wp="http://schemas.openxmlformats.org/drawingml/2006/wordprocessingDrawing" xmlns:w10="urn:schemas-microsoft-com:office:word" xmlns:w="http://schemas.openxmlformats.org/wordprocessingml/2006/main" xmlns:w14="http://schemas.microsoft.com/office/word/2010/wordml" xmlns:w15="http://schemas.microsoft.com/office/word/2012/wordml" xmlns:w16cex="http://schemas.microsoft.com/office/word/2018/wordml/cex" xmlns:w16cid="http://schemas.microsoft.com/office/word/2016/wordml/cid" xmlns:w16="http://schemas.microsoft.com/office/word/2018/wordml" xmlns:w16du="http://schemas.microsoft.com/office/word/2023/wordml/word16du" xmlns:w16sdtdh="http://schemas.microsoft.com/office/word/2020/wordml/sdtdatahash" xmlns:w16se="http://schemas.microsoft.com/office/word/2015/wordml/symex" xmlns:wpg="http://schemas.microsoft.com/office/word/2010/wordprocessingGroup" xmlns:wpi="http://schemas.microsoft.com/office/word/2010/wordprocessingInk" xmlns:wne="http://schemas.microsoft.com/office/word/2006/wordml" xmlns:wps="http://schemas.microsoft.com/office/word/2010/wordprocessingShape" mc:Ignorable="w14 w15 w16se w16cid w16 w16cex w16sdtdh w16du wp14">
+  <w:comment w:id="1" w:author="Ramon De Paiva Pacheco" w:date="2024-03-18T08:13:00Z" w:initials="RP">
+    <w:p>
+      <w:r>
+        <w:t xml:space="preserve">(three paragraphs) </w:t>
+      </w:r>
+      <w:r>
+        <w:annotationRef/>
+      </w:r>
+    </w:p>
+  </w:comment>
+  <w:comment w:id="2" w:author="Ramon De Paiva Pacheco" w:date="2024-03-18T08:13:00Z" w:initials="RP">
+    <w:p>
+      <w:r>
+        <w:t xml:space="preserve">Talk about the rte in brazil and india and current one in auastralia, why relevant </w:t>
+      </w:r>
+      <w:r>
+        <w:annotationRef/>
+      </w:r>
+    </w:p>
+  </w:comment>
+</w:comments>
+</file>
+
+<file path=word/commentsExtended.xml><?xml version="1.0" encoding="utf-8"?>
+<w15:commentsEx xmlns:wpc="http://schemas.microsoft.com/office/word/2010/wordprocessingCanvas" xmlns:cx="http://schemas.microsoft.com/office/drawing/2014/chartex" xmlns:cx1="http://schemas.microsoft.com/office/drawing/2015/9/8/chartex" xmlns:cx2="http://schemas.microsoft.com/office/drawing/2015/10/21/chartex" xmlns:cx3="http://schemas.microsoft.com/office/drawing/2016/5/9/chartex" xmlns:cx4="http://schemas.microsoft.com/office/drawing/2016/5/10/chartex" xmlns:cx5="http://schemas.microsoft.com/office/drawing/2016/5/11/chartex" xmlns:cx6="http://schemas.microsoft.com/office/drawing/2016/5/12/chartex" xmlns:cx7="http://schemas.microsoft.com/office/drawing/2016/5/13/chartex" xmlns:cx8="http://schemas.microsoft.com/office/drawing/2016/5/14/chartex" xmlns:mc="http://schemas.openxmlformats.org/markup-compatibility/2006" xmlns:aink="http://schemas.microsoft.com/office/drawing/2016/ink" xmlns:am3d="http://schemas.microsoft.com/office/drawing/2017/model3d" xmlns:o="urn:schemas-microsoft-com:office:office" xmlns:oel="http://schemas.microsoft.com/office/2019/extlst" xmlns:r="http://schemas.openxmlformats.org/officeDocument/2006/relationships" xmlns:m="http://schemas.openxmlformats.org/officeDocument/2006/math" xmlns:v="urn:schemas-microsoft-com:vml" xmlns:wp14="http://schemas.microsoft.com/office/word/2010/wordprocessingDrawing" xmlns:wp="http://schemas.openxmlformats.org/drawingml/2006/wordprocessingDrawing" xmlns:w10="urn:schemas-microsoft-com:office:word" xmlns:w="http://schemas.openxmlformats.org/wordprocessingml/2006/main" xmlns:w14="http://schemas.microsoft.com/office/word/2010/wordml" xmlns:w15="http://schemas.microsoft.com/office/word/2012/wordml" xmlns:w16cex="http://schemas.microsoft.com/office/word/2018/wordml/cex" xmlns:w16cid="http://schemas.microsoft.com/office/word/2016/wordml/cid" xmlns:w16="http://schemas.microsoft.com/office/word/2018/wordml" xmlns:w16du="http://schemas.microsoft.com/office/word/2023/wordml/word16du" xmlns:w16sdtdh="http://schemas.microsoft.com/office/word/2020/wordml/sdtdatahash" xmlns:w16se="http://schemas.microsoft.com/office/word/2015/wordml/symex" xmlns:wpg="http://schemas.microsoft.com/office/word/2010/wordprocessingGroup" xmlns:wpi="http://schemas.microsoft.com/office/word/2010/wordprocessingInk" xmlns:wne="http://schemas.microsoft.com/office/word/2006/wordml" xmlns:wps="http://schemas.microsoft.com/office/word/2010/wordprocessingShape" mc:Ignorable="w14 w15 w16se w16cid w16 w16cex w16sdtdh w16du wp14">
+  <w15:commentEx w15:paraId="477EBF3E" w15:done="0"/>
+  <w15:commentEx w15:paraId="4E727891" w15:done="0"/>
+</w15:commentsEx>
+</file>
+
+<file path=word/commentsExtensible.xml><?xml version="1.0" encoding="utf-8"?>
+<w16cex:commentsExtensible xmlns:wpc="http://schemas.microsoft.com/office/word/2010/wordprocessingCanvas" xmlns:cx="http://schemas.microsoft.com/office/drawing/2014/chartex" xmlns:cx1="http://schemas.microsoft.com/office/drawing/2015/9/8/chartex" xmlns:cx2="http://schemas.microsoft.com/office/drawing/2015/10/21/chartex" xmlns:cx3="http://schemas.microsoft.com/office/drawing/2016/5/9/chartex" xmlns:cx4="http://schemas.microsoft.com/office/drawing/2016/5/10/chartex" xmlns:cx5="http://schemas.microsoft.com/office/drawing/2016/5/11/chartex" xmlns:cx6="http://schemas.microsoft.com/office/drawing/2016/5/12/chartex" xmlns:cx7="http://schemas.microsoft.com/office/drawing/2016/5/13/chartex" xmlns:cx8="http://schemas.microsoft.com/office/drawing/2016/5/14/chartex" xmlns:cr="http://schemas.microsoft.com/office/comments/2020/reactions" xmlns:mc="http://schemas.openxmlformats.org/markup-compatibility/2006" xmlns:aink="http://schemas.microsoft.com/office/drawing/2016/ink" xmlns:am3d="http://schemas.microsoft.com/office/drawing/2017/model3d" xmlns:o="urn:schemas-microsoft-com:office:office" xmlns:oel="http://schemas.microsoft.com/office/2019/extlst" xmlns:r="http://schemas.openxmlformats.org/officeDocument/2006/relationships" xmlns:m="http://schemas.openxmlformats.org/officeDocument/2006/math" xmlns:v="urn:schemas-microsoft-com:vml" xmlns:wp14="http://schemas.microsoft.com/office/word/2010/wordprocessingDrawing" xmlns:wp="http://schemas.openxmlformats.org/drawingml/2006/wordprocessingDrawing" xmlns:w10="urn:schemas-microsoft-com:office:word" xmlns:w="http://schemas.openxmlformats.org/wordprocessingml/2006/main" xmlns:w14="http://schemas.microsoft.com/office/word/2010/wordml" xmlns:w15="http://schemas.microsoft.com/office/word/2012/wordml" xmlns:w16cex="http://schemas.microsoft.com/office/word/2018/wordml/cex" xmlns:w16cid="http://schemas.microsoft.com/office/word/2016/wordml/cid" xmlns:w16="http://schemas.microsoft.com/office/word/2018/wordml" xmlns:w16du="http://schemas.microsoft.com/office/word/2023/wordml/word16du" xmlns:w16sdtdh="http://schemas.microsoft.com/office/word/2020/wordml/sdtdatahash" xmlns:w16se="http://schemas.microsoft.com/office/word/2015/wordml/symex" xmlns:wpg="http://schemas.microsoft.com/office/word/2010/wordprocessingGroup" xmlns:wpi="http://schemas.microsoft.com/office/word/2010/wordprocessingInk" xmlns:wne="http://schemas.microsoft.com/office/word/2006/wordml" xmlns:wps="http://schemas.microsoft.com/office/word/2010/wordprocessingShape" mc:Ignorable="w14 w15 w16se w16cid w16 w16cex w16sdtdh cr w16du wp14">
+  <w16cex:commentExtensible w16cex:durableId="04E979EC" w16cex:dateUtc="2024-03-17T22:13:00Z"/>
+  <w16cex:commentExtensible w16cex:durableId="6C830966" w16cex:dateUtc="2024-03-17T22:13:00Z"/>
+</w16cex:commentsExtensible>
+</file>
+
+<file path=word/commentsIds.xml><?xml version="1.0" encoding="utf-8"?>
+<w16cid:commentsIds xmlns:wpc="http://schemas.microsoft.com/office/word/2010/wordprocessingCanvas" xmlns:cx="http://schemas.microsoft.com/office/drawing/2014/chartex" xmlns:cx1="http://schemas.microsoft.com/office/drawing/2015/9/8/chartex" xmlns:cx2="http://schemas.microsoft.com/office/drawing/2015/10/21/chartex" xmlns:cx3="http://schemas.microsoft.com/office/drawing/2016/5/9/chartex" xmlns:cx4="http://schemas.microsoft.com/office/drawing/2016/5/10/chartex" xmlns:cx5="http://schemas.microsoft.com/office/drawing/2016/5/11/chartex" xmlns:cx6="http://schemas.microsoft.com/office/drawing/2016/5/12/chartex" xmlns:cx7="http://schemas.microsoft.com/office/drawing/2016/5/13/chartex" xmlns:cx8="http://schemas.microsoft.com/office/drawing/2016/5/14/chartex" xmlns:mc="http://schemas.openxmlformats.org/markup-compatibility/2006" xmlns:aink="http://schemas.microsoft.com/office/drawing/2016/ink" xmlns:am3d="http://schemas.microsoft.com/office/drawing/2017/model3d" xmlns:o="urn:schemas-microsoft-com:office:office" xmlns:oel="http://schemas.microsoft.com/office/2019/extlst" xmlns:r="http://schemas.openxmlformats.org/officeDocument/2006/relationships" xmlns:m="http://schemas.openxmlformats.org/officeDocument/2006/math" xmlns:v="urn:schemas-microsoft-com:vml" xmlns:wp14="http://schemas.microsoft.com/office/word/2010/wordprocessingDrawing" xmlns:wp="http://schemas.openxmlformats.org/drawingml/2006/wordprocessingDrawing" xmlns:w10="urn:schemas-microsoft-com:office:word" xmlns:w="http://schemas.openxmlformats.org/wordprocessingml/2006/main" xmlns:w14="http://schemas.microsoft.com/office/word/2010/wordml" xmlns:w15="http://schemas.microsoft.com/office/word/2012/wordml" xmlns:w16cex="http://schemas.microsoft.com/office/word/2018/wordml/cex" xmlns:w16cid="http://schemas.microsoft.com/office/word/2016/wordml/cid" xmlns:w16="http://schemas.microsoft.com/office/word/2018/wordml" xmlns:w16du="http://schemas.microsoft.com/office/word/2023/wordml/word16du" xmlns:w16sdtdh="http://schemas.microsoft.com/office/word/2020/wordml/sdtdatahash" xmlns:w16se="http://schemas.microsoft.com/office/word/2015/wordml/symex" xmlns:wpg="http://schemas.microsoft.com/office/word/2010/wordprocessingGroup" xmlns:wpi="http://schemas.microsoft.com/office/word/2010/wordprocessingInk" xmlns:wne="http://schemas.microsoft.com/office/word/2006/wordml" xmlns:wps="http://schemas.microsoft.com/office/word/2010/wordprocessingShape" mc:Ignorable="w14 w15 w16se w16cid w16 w16cex w16sdtdh w16du wp14">
+  <w16cid:commentId w16cid:paraId="477EBF3E" w16cid:durableId="04E979EC"/>
+  <w16cid:commentId w16cid:paraId="4E727891" w16cid:durableId="6C830966"/>
+</w16cid:commentsIds>
+</file>
+
+<file path=word/endnotes.xml><?xml version="1.0" encoding="utf-8"?>
+<w:endnotes xmlns:wpc="http://schemas.microsoft.com/office/word/2010/wordprocessingCanvas" xmlns:cx="http://schemas.microsoft.com/office/drawing/2014/chartex" xmlns:cx1="http://schemas.microsoft.com/office/drawing/2015/9/8/chartex" xmlns:cx2="http://schemas.microsoft.com/office/drawing/2015/10/21/chartex" xmlns:cx3="http://schemas.microsoft.com/office/drawing/2016/5/9/chartex" xmlns:cx4="http://schemas.microsoft.com/office/drawing/2016/5/10/chartex" xmlns:cx5="http://schemas.microsoft.com/office/drawing/2016/5/11/chartex" xmlns:cx6="http://schemas.microsoft.com/office/drawing/2016/5/12/chartex" xmlns:cx7="http://schemas.microsoft.com/office/drawing/2016/5/13/chartex" xmlns:cx8="http://schemas.microsoft.com/office/drawing/2016/5/14/chartex" xmlns:mc="http://schemas.openxmlformats.org/markup-compatibility/2006" xmlns:aink="http://schemas.microsoft.com/office/drawing/2016/ink" xmlns:am3d="http://schemas.microsoft.com/office/drawing/2017/model3d" xmlns:o="urn:schemas-microsoft-com:office:office" xmlns:oel="http://schemas.microsoft.com/office/2019/extlst" xmlns:r="http://schemas.openxmlformats.org/officeDocument/2006/relationships" xmlns:m="http://schemas.openxmlformats.org/officeDocument/2006/math" xmlns:v="urn:schemas-microsoft-com:vml" xmlns:wp14="http://schemas.microsoft.com/office/word/2010/wordprocessingDrawing" xmlns:wp="http://schemas.openxmlformats.org/drawingml/2006/wordprocessingDrawing" xmlns:w10="urn:schemas-microsoft-com:office:word" xmlns:w="http://schemas.openxmlformats.org/wordprocessingml/2006/main" xmlns:w14="http://schemas.microsoft.com/office/word/2010/wordml" xmlns:w15="http://schemas.microsoft.com/office/word/2012/wordml" xmlns:w16cex="http://schemas.microsoft.com/office/word/2018/wordml/cex" xmlns:w16cid="http://schemas.microsoft.com/office/word/2016/wordml/cid" xmlns:w16="http://schemas.microsoft.com/office/word/2018/wordml" xmlns:w16du="http://schemas.microsoft.com/office/word/2023/wordml/word16du" xmlns:w16sdtdh="http://schemas.microsoft.com/office/word/2020/wordml/sdtdatahash" xmlns:w16se="http://schemas.microsoft.com/office/word/2015/wordml/symex" xmlns:wpg="http://schemas.microsoft.com/office/word/2010/wordprocessingGroup" xmlns:wpi="http://schemas.microsoft.com/office/word/2010/wordprocessingInk" xmlns:wne="http://schemas.microsoft.com/office/word/2006/wordml" xmlns:wps="http://schemas.microsoft.com/office/word/2010/wordprocessingShape" mc:Ignorable="w14 w15 w16se w16cid w16 w16cex w16sdtdh w16du wp14">
+  <w:endnote w:type="separator" w:id="-1">
+    <w:p>
+      <w:pPr>
+        <w:spacing w:after="0" w:line="240" w:lineRule="auto"/>
+      </w:pPr>
+      <w:r>
+        <w:separator/>
+      </w:r>
+    </w:p>
+  </w:endnote>
+  <w:endnote w:type="continuationSeparator" w:id="0">
+    <w:p>
+      <w:pPr>
+        <w:spacing w:after="0" w:line="240" w:lineRule="auto"/>
+      </w:pPr>
+      <w:r>
+        <w:continuationSeparator/>
+      </w:r>
+    </w:p>
+  </w:endnote>
+  <w:endnote w:type="continuationNotice" w:id="1">
+    <w:p>
+      <w:pPr>
+        <w:spacing w:after="0" w:line="240" w:lineRule="auto"/>
+      </w:pPr>
+    </w:p>
+  </w:endnote>
+</w:endnotes>
+</file>
+
+<file path=word/footer1.xml><?xml version="1.0" encoding="utf-8"?>
+<w:ftr xmlns:wpc="http://schemas.microsoft.com/office/word/2010/wordprocessingCanvas" xmlns:cx="http://schemas.microsoft.com/office/drawing/2014/chartex" xmlns:cx1="http://schemas.microsoft.com/office/drawing/2015/9/8/chartex" xmlns:cx2="http://schemas.microsoft.com/office/drawing/2015/10/21/chartex" xmlns:cx3="http://schemas.microsoft.com/office/drawing/2016/5/9/chartex" xmlns:cx4="http://schemas.microsoft.com/office/drawing/2016/5/10/chartex" xmlns:cx5="http://schemas.microsoft.com/office/drawing/2016/5/11/chartex" xmlns:cx6="http://schemas.microsoft.com/office/drawing/2016/5/12/chartex" xmlns:cx7="http://schemas.microsoft.com/office/drawing/2016/5/13/chartex" xmlns:cx8="http://schemas.microsoft.com/office/drawing/2016/5/14/chartex" xmlns:mc="http://schemas.openxmlformats.org/markup-compatibility/2006" xmlns:aink="http://schemas.microsoft.com/office/drawing/2016/ink" xmlns:am3d="http://schemas.microsoft.com/office/drawing/2017/model3d" xmlns:o="urn:schemas-microsoft-com:office:office" xmlns:oel="http://schemas.microsoft.com/office/2019/extlst" xmlns:r="http://schemas.openxmlformats.org/officeDocument/2006/relationships" xmlns:m="http://schemas.openxmlformats.org/officeDocument/2006/math" xmlns:v="urn:schemas-microsoft-com:vml" xmlns:wp14="http://schemas.microsoft.com/office/word/2010/wordprocessingDrawing" xmlns:wp="http://schemas.openxmlformats.org/drawingml/2006/wordprocessingDrawing" xmlns:w10="urn:schemas-microsoft-com:office:word" xmlns:w="http://schemas.openxmlformats.org/wordprocessingml/2006/main" xmlns:w14="http://schemas.microsoft.com/office/word/2010/wordml" xmlns:w15="http://schemas.microsoft.com/office/word/2012/wordml" xmlns:w16cex="http://schemas.microsoft.com/office/word/2018/wordml/cex" xmlns:w16cid="http://schemas.microsoft.com/office/word/2016/wordml/cid" xmlns:w16="http://schemas.microsoft.com/office/word/2018/wordml" xmlns:w16du="http://schemas.microsoft.com/office/word/2023/wordml/word16du" xmlns:w16sdtdh="http://schemas.microsoft.com/office/word/2020/wordml/sdtdatahash" xmlns:w16se="http://schemas.microsoft.com/office/word/2015/wordml/symex" xmlns:wpg="http://schemas.microsoft.com/office/word/2010/wordprocessingGroup" xmlns:wpi="http://schemas.microsoft.com/office/word/2010/wordprocessingInk" xmlns:wne="http://schemas.microsoft.com/office/word/2006/wordml" xmlns:wps="http://schemas.microsoft.com/office/word/2010/wordprocessingShape" mc:Ignorable="w14 w15 w16se w16cid w16 w16cex w16sdtdh w16du wp14">
+  <w:tbl>
+    <w:tblPr>
+      <w:tblW w:w="0" w:type="auto"/>
+      <w:tblLayout w:type="fixed"/>
+      <w:tblLook w:val="06A0" w:firstRow="1" w:lastRow="0" w:firstColumn="1" w:lastColumn="0" w:noHBand="1" w:noVBand="1"/>
+    </w:tblPr>
+    <w:tblGrid>
+      <w:gridCol w:w="2830"/>
+      <w:gridCol w:w="2830"/>
+      <w:gridCol w:w="2830"/>
+    </w:tblGrid>
+    <w:tr>
+      <w:trPr>
+        <w:trHeight w:val="300"/>
+      </w:trPr>
+      <w:tc>
+        <w:tcPr>
+          <w:tcW w:w="2830" w:type="dxa"/>
+        </w:tcPr>
+        <w:p>
+          <w:pPr>
+            <w:pStyle w:val="Header"/>
+            <w:ind w:left="-115"/>
+          </w:pPr>
+        </w:p>
+      </w:tc>
+      <w:tc>
+        <w:tcPr>
+          <w:tcW w:w="2830" w:type="dxa"/>
+        </w:tcPr>
+        <w:p>
+          <w:pPr>
+            <w:pStyle w:val="Header"/>
+            <w:jc w:val="center"/>
+          </w:pPr>
+        </w:p>
+      </w:tc>
+      <w:tc>
+        <w:tcPr>
+          <w:tcW w:w="2830" w:type="dxa"/>
+        </w:tcPr>
+        <w:p>
+          <w:pPr>
+            <w:pStyle w:val="Header"/>
+            <w:ind w:right="-115"/>
+            <w:jc w:val="right"/>
+          </w:pPr>
+        </w:p>
+      </w:tc>
+    </w:tr>
+  </w:tbl>
+  <w:p>
+    <w:pPr>
+      <w:pStyle w:val="Footer"/>
+    </w:pPr>
+  </w:p>
+</w:ftr>
+</file>
+
+<file path=word/footnotes.xml><?xml version="1.0" encoding="utf-8"?>
+<w:footnotes xmlns:wpc="http://schemas.microsoft.com/office/word/2010/wordprocessingCanvas" xmlns:cx="http://schemas.microsoft.com/office/drawing/2014/chartex" xmlns:cx1="http://schemas.microsoft.com/office/drawing/2015/9/8/chartex" xmlns:cx2="http://schemas.microsoft.com/office/drawing/2015/10/21/chartex" xmlns:cx3="http://schemas.microsoft.com/office/drawing/2016/5/9/chartex" xmlns:cx4="http://schemas.microsoft.com/office/drawing/2016/5/10/chartex" xmlns:cx5="http://schemas.microsoft.com/office/drawing/2016/5/11/chartex" xmlns:cx6="http://schemas.microsoft.com/office/drawing/2016/5/12/chartex" xmlns:cx7="http://schemas.microsoft.com/office/drawing/2016/5/13/chartex" xmlns:cx8="http://schemas.microsoft.com/office/drawing/2016/5/14/chartex" xmlns:mc="http://schemas.openxmlformats.org/markup-compatibility/2006" xmlns:aink="http://schemas.microsoft.com/office/drawing/2016/ink" xmlns:am3d="http://schemas.microsoft.com/office/drawing/2017/model3d" xmlns:o="urn:schemas-microsoft-com:office:office" xmlns:oel="http://schemas.microsoft.com/office/2019/extlst" xmlns:r="http://schemas.openxmlformats.org/officeDocument/2006/relationships" xmlns:m="http://schemas.openxmlformats.org/officeDocument/2006/math" xmlns:v="urn:schemas-microsoft-com:vml" xmlns:wp14="http://schemas.microsoft.com/office/word/2010/wordprocessingDrawing" xmlns:wp="http://schemas.openxmlformats.org/drawingml/2006/wordprocessingDrawing" xmlns:w10="urn:schemas-microsoft-com:office:word" xmlns:w="http://schemas.openxmlformats.org/wordprocessingml/2006/main" xmlns:w14="http://schemas.microsoft.com/office/word/2010/wordml" xmlns:w15="http://schemas.microsoft.com/office/word/2012/wordml" xmlns:w16cex="http://schemas.microsoft.com/office/word/2018/wordml/cex" xmlns:w16cid="http://schemas.microsoft.com/office/word/2016/wordml/cid" xmlns:w16="http://schemas.microsoft.com/office/word/2018/wordml" xmlns:w16du="http://schemas.microsoft.com/office/word/2023/wordml/word16du" xmlns:w16sdtdh="http://schemas.microsoft.com/office/word/2020/wordml/sdtdatahash" xmlns:w16se="http://schemas.microsoft.com/office/word/2015/wordml/symex" xmlns:wpg="http://schemas.microsoft.com/office/word/2010/wordprocessingGroup" xmlns:wpi="http://schemas.microsoft.com/office/word/2010/wordprocessingInk" xmlns:wne="http://schemas.microsoft.com/office/word/2006/wordml" xmlns:wps="http://schemas.microsoft.com/office/word/2010/wordprocessingShape" mc:Ignorable="w14 w15 w16se w16cid w16 w16cex w16sdtdh w16du wp14">
+  <w:footnote w:type="separator" w:id="-1">
+    <w:p>
+      <w:pPr>
+        <w:spacing w:after="0" w:line="240" w:lineRule="auto"/>
+      </w:pPr>
+      <w:r>
+        <w:separator/>
+      </w:r>
+    </w:p>
+  </w:footnote>
+  <w:footnote w:type="continuationSeparator" w:id="0">
+    <w:p>
+      <w:pPr>
+        <w:spacing w:after="0" w:line="240" w:lineRule="auto"/>
+      </w:pPr>
+      <w:r>
+        <w:continuationSeparator/>
+      </w:r>
+    </w:p>
+  </w:footnote>
+  <w:footnote w:type="continuationNotice" w:id="1">
+    <w:p>
+      <w:pPr>
+        <w:spacing w:after="0" w:line="240" w:lineRule="auto"/>
+      </w:pPr>
+    </w:p>
+  </w:footnote>
+</w:footnotes>
+</file>
+
+<file path=word/header1.xml><?xml version="1.0" encoding="utf-8"?>
+<w:hdr xmlns:wpc="http://schemas.microsoft.com/office/word/2010/wordprocessingCanvas" xmlns:cx="http://schemas.microsoft.com/office/drawing/2014/chartex" xmlns:cx1="http://schemas.microsoft.com/office/drawing/2015/9/8/chartex" xmlns:cx2="http://schemas.microsoft.com/office/drawing/2015/10/21/chartex" xmlns:cx3="http://schemas.microsoft.com/office/drawing/2016/5/9/chartex" xmlns:cx4="http://schemas.microsoft.com/office/drawing/2016/5/10/chartex" xmlns:cx5="http://schemas.microsoft.com/office/drawing/2016/5/11/chartex" xmlns:cx6="http://schemas.microsoft.com/office/drawing/2016/5/12/chartex" xmlns:cx7="http://schemas.microsoft.com/office/drawing/2016/5/13/chartex" xmlns:cx8="http://schemas.microsoft.com/office/drawing/2016/5/14/chartex" xmlns:mc="http://schemas.openxmlformats.org/markup-compatibility/2006" xmlns:aink="http://schemas.microsoft.com/office/drawing/2016/ink" xmlns:am3d="http://schemas.microsoft.com/office/drawing/2017/model3d" xmlns:o="urn:schemas-microsoft-com:office:office" xmlns:oel="http://schemas.microsoft.com/office/2019/extlst" xmlns:r="http://schemas.openxmlformats.org/officeDocument/2006/relationships" xmlns:m="http://schemas.openxmlformats.org/officeDocument/2006/math" xmlns:v="urn:schemas-microsoft-com:vml" xmlns:wp14="http://schemas.microsoft.com/office/word/2010/wordprocessingDrawing" xmlns:wp="http://schemas.openxmlformats.org/drawingml/2006/wordprocessingDrawing" xmlns:w10="urn:schemas-microsoft-com:office:word" xmlns:w="http://schemas.openxmlformats.org/wordprocessingml/2006/main" xmlns:w14="http://schemas.microsoft.com/office/word/2010/wordml" xmlns:w15="http://schemas.microsoft.com/office/word/2012/wordml" xmlns:w16cex="http://schemas.microsoft.com/office/word/2018/wordml/cex" xmlns:w16cid="http://schemas.microsoft.com/office/word/2016/wordml/cid" xmlns:w16="http://schemas.microsoft.com/office/word/2018/wordml" xmlns:w16du="http://schemas.microsoft.com/office/word/2023/wordml/word16du" xmlns:w16sdtdh="http://schemas.microsoft.com/office/word/2020/wordml/sdtdatahash" xmlns:w16se="http://schemas.microsoft.com/office/word/2015/wordml/symex" xmlns:wpg="http://schemas.microsoft.com/office/word/2010/wordprocessingGroup" xmlns:wpi="http://schemas.microsoft.com/office/word/2010/wordprocessingInk" xmlns:wne="http://schemas.microsoft.com/office/word/2006/wordml" xmlns:wps="http://schemas.microsoft.com/office/word/2010/wordprocessingShape" mc:Ignorable="w14 w15 w16se w16cid w16 w16cex w16sdtdh w16du wp14">
+  <w:tbl>
+    <w:tblPr>
+      <w:tblW w:w="0" w:type="auto"/>
+      <w:tblLayout w:type="fixed"/>
+      <w:tblLook w:val="06A0" w:firstRow="1" w:lastRow="0" w:firstColumn="1" w:lastColumn="0" w:noHBand="1" w:noVBand="1"/>
+    </w:tblPr>
+    <w:tblGrid>
+      <w:gridCol w:w="2830"/>
+      <w:gridCol w:w="2830"/>
+      <w:gridCol w:w="2830"/>
+    </w:tblGrid>
+    <w:tr>
+      <w:trPr>
+        <w:trHeight w:val="300"/>
+      </w:trPr>
+      <w:tc>
+        <w:tcPr>
+          <w:tcW w:w="2830" w:type="dxa"/>
+        </w:tcPr>
+        <w:p>
+          <w:pPr>
+            <w:pStyle w:val="Header"/>
+            <w:ind w:left="-115"/>
+          </w:pPr>
+        </w:p>
+      </w:tc>
+      <w:tc>
+        <w:tcPr>
+          <w:tcW w:w="2830" w:type="dxa"/>
+        </w:tcPr>
+        <w:p>
+          <w:pPr>
+            <w:pStyle w:val="Header"/>
+            <w:jc w:val="center"/>
+          </w:pPr>
+        </w:p>
+      </w:tc>
+      <w:tc>
+        <w:tcPr>
+          <w:tcW w:w="2830" w:type="dxa"/>
+        </w:tcPr>
+        <w:p>
+          <w:pPr>
+            <w:pStyle w:val="Header"/>
+            <w:ind w:right="-115"/>
+            <w:jc w:val="right"/>
+          </w:pPr>
+        </w:p>
+      </w:tc>
+    </w:tr>
+  </w:tbl>
+  <w:p>
+    <w:pPr>
+      <w:pStyle w:val="Header"/>
+    </w:pPr>
+  </w:p>
+</w:hdr>
+</file>
+
 <file path=word/numbering.xml><?xml version="1.0" encoding="utf-8"?>
-<w:numbering xmlns:wpc="http://schemas.microsoft.com/office/word/2010/wordprocessingCanvas" xmlns:cx="http://schemas.microsoft.com/office/drawing/2014/chartex" xmlns:cx1="http://schemas.microsoft.com/office/drawing/2015/9/8/chartex" xmlns:cx2="http://schemas.microsoft.com/office/drawing/2015/10/21/chartex" xmlns:cx3="http://schemas.microsoft.com/office/drawing/2016/5/9/chartex" xmlns:cx4="http://schemas.microsoft.com/office/drawing/2016/5/10/chartex" xmlns:cx5="http://schemas.microsoft.com/office/drawing/2016/5/11/chartex" xmlns:cx6="http://schemas.microsoft.com/office/drawing/2016/5/12/chartex" xmlns:cx7="http://schemas.microsoft.com/office/drawing/2016/5/13/chartex" xmlns:cx8="http://schemas.microsoft.com/office/drawing/2016/5/14/chartex" xmlns:mc="http://schemas.openxmlformats.org/markup-compatibility/2006" xmlns:aink="http://schemas.microsoft.com/office/drawing/2016/ink" xmlns:am3d="http://schemas.microsoft.com/office/drawing/2017/model3d" xmlns:o="urn:schemas-microsoft-com:office:office" xmlns:oel="http://schemas.microsoft.com/office/2019/extlst" xmlns:r="http://schemas.openxmlformats.org/officeDocument/2006/relationships" xmlns:m="http://schemas.openxmlformats.org/officeDocument/2006/math" xmlns:v="urn:schemas-microsoft-com:vml" xmlns:wp14="http://schemas.microsoft.com/office/word/2010/wordprocessingDrawing" xmlns:wp="http://schemas.openxmlformats.org/drawingml/2006/wordprocessingDrawing" xmlns:w10="urn:schemas-microsoft-com:office:word" xmlns:w="http://schemas.openxmlformats.org/wordprocessingml/2006/main" xmlns:w14="http://schemas.microsoft.com/office/word/2010/wordml" xmlns:w15="http://schemas.microsoft.com/office/word/2012/wordml" xmlns:w16cex="http://schemas.microsoft.com/office/word/2018/wordml/cex" xmlns:w16cid="http://schemas.microsoft.com/office/word/2016/wordml/cid" xmlns:w16="http://schemas.microsoft.com/office/word/2018/wordml" xmlns:w16sdtdh="http://schemas.microsoft.com/office/word/2020/wordml/sdtdatahash" xmlns:w16se="http://schemas.microsoft.com/office/word/2015/wordml/symex" xmlns:wpg="http://schemas.microsoft.com/office/word/2010/wordprocessingGroup" xmlns:wpi="http://schemas.microsoft.com/office/word/2010/wordprocessingInk" xmlns:wne="http://schemas.microsoft.com/office/word/2006/wordml" xmlns:wps="http://schemas.microsoft.com/office/word/2010/wordprocessingShape" mc:Ignorable="w14 w15 w16se w16cid w16 w16cex w16sdtdh wp14">
+<w:numbering xmlns:wpc="http://schemas.microsoft.com/office/word/2010/wordprocessingCanvas" xmlns:cx="http://schemas.microsoft.com/office/drawing/2014/chartex" xmlns:cx1="http://schemas.microsoft.com/office/drawing/2015/9/8/chartex" xmlns:cx2="http://schemas.microsoft.com/office/drawing/2015/10/21/chartex" xmlns:cx3="http://schemas.microsoft.com/office/drawing/2016/5/9/chartex" xmlns:cx4="http://schemas.microsoft.com/office/drawing/2016/5/10/chartex" xmlns:cx5="http://schemas.microsoft.com/office/drawing/2016/5/11/chartex" xmlns:cx6="http://schemas.microsoft.com/office/drawing/2016/5/12/chartex" xmlns:cx7="http://schemas.microsoft.com/office/drawing/2016/5/13/chartex" xmlns:cx8="http://schemas.microsoft.com/office/drawing/2016/5/14/chartex" xmlns:mc="http://schemas.openxmlformats.org/markup-compatibility/2006" xmlns:aink="http://schemas.microsoft.com/office/drawing/2016/ink" xmlns:am3d="http://schemas.microsoft.com/office/drawing/2017/model3d" xmlns:o="urn:schemas-microsoft-com:office:office" xmlns:oel="http://schemas.microsoft.com/office/2019/extlst" xmlns:r="http://schemas.openxmlformats.org/officeDocument/2006/relationships" xmlns:m="http://schemas.openxmlformats.org/officeDocument/2006/math" xmlns:v="urn:schemas-microsoft-com:vml" xmlns:wp14="http://schemas.microsoft.com/office/word/2010/wordprocessingDrawing" xmlns:wp="http://schemas.openxmlformats.org/drawingml/2006/wordprocessingDrawing" xmlns:w10="urn:schemas-microsoft-com:office:word" xmlns:w="http://schemas.openxmlformats.org/wordprocessingml/2006/main" xmlns:w14="http://schemas.microsoft.com/office/word/2010/wordml" xmlns:w15="http://schemas.microsoft.com/office/word/2012/wordml" xmlns:w16cex="http://schemas.microsoft.com/office/word/2018/wordml/cex" xmlns:w16cid="http://schemas.microsoft.com/office/word/2016/wordml/cid" xmlns:w16="http://schemas.microsoft.com/office/word/2018/wordml" xmlns:w16du="http://schemas.microsoft.com/office/word/2023/wordml/word16du" xmlns:w16sdtdh="http://schemas.microsoft.com/office/word/2020/wordml/sdtdatahash" xmlns:w16se="http://schemas.microsoft.com/office/word/2015/wordml/symex" xmlns:wpg="http://schemas.microsoft.com/office/word/2010/wordprocessingGroup" xmlns:wpi="http://schemas.microsoft.com/office/word/2010/wordprocessingInk" xmlns:wne="http://schemas.microsoft.com/office/word/2006/wordml" xmlns:wps="http://schemas.microsoft.com/office/word/2010/wordprocessingShape" mc:Ignorable="w14 w15 w16se w16cid w16 w16cex w16sdtdh w16du wp14">
   <w:abstractNum w:abstractNumId="0" w15:restartNumberingAfterBreak="0">
+    <w:nsid w:val="3075E72A"/>
+    <w:multiLevelType w:val="hybridMultilevel"/>
+    <w:tmpl w:val="FFFFFFFF"/>
+    <w:lvl w:ilvl="0" w:tplc="52F87126">
+      <w:start w:val="1"/>
+      <w:numFmt w:val="bullet"/>
+      <w:lvlText w:val=""/>
+      <w:lvlJc w:val="left"/>
+      <w:pPr>
+        <w:ind w:left="720" w:hanging="360"/>
+      </w:pPr>
+      <w:rPr>
+        <w:rFonts w:ascii="Symbol" w:hAnsi="Symbol" w:hint="default"/>
+      </w:rPr>
+    </w:lvl>
+    <w:lvl w:ilvl="1" w:tplc="453C8D1C">
+      <w:start w:val="1"/>
+      <w:numFmt w:val="bullet"/>
+      <w:lvlText w:val=""/>
+      <w:lvlJc w:val="left"/>
+      <w:pPr>
+        <w:ind w:left="1440" w:hanging="360"/>
+      </w:pPr>
+      <w:rPr>
+        <w:rFonts w:ascii="Symbol" w:hAnsi="Symbol" w:hint="default"/>
+      </w:rPr>
+    </w:lvl>
+    <w:lvl w:ilvl="2" w:tplc="F22AF4F0">
+      <w:start w:val="1"/>
+      <w:numFmt w:val="bullet"/>
+      <w:lvlText w:val=""/>
+      <w:lvlJc w:val="left"/>
+      <w:pPr>
+        <w:ind w:left="2160" w:hanging="360"/>
+      </w:pPr>
+      <w:rPr>
+        <w:rFonts w:ascii="Wingdings" w:hAnsi="Wingdings" w:hint="default"/>
+      </w:rPr>
+    </w:lvl>
+    <w:lvl w:ilvl="3" w:tplc="22CA2BFA">
+      <w:start w:val="1"/>
+      <w:numFmt w:val="bullet"/>
+      <w:lvlText w:val=""/>
+      <w:lvlJc w:val="left"/>
+      <w:pPr>
+        <w:ind w:left="2880" w:hanging="360"/>
+      </w:pPr>
+      <w:rPr>
+        <w:rFonts w:ascii="Symbol" w:hAnsi="Symbol" w:hint="default"/>
+      </w:rPr>
+    </w:lvl>
+    <w:lvl w:ilvl="4" w:tplc="9F1A17E4">
+      <w:start w:val="1"/>
+      <w:numFmt w:val="bullet"/>
+      <w:lvlText w:val="o"/>
+      <w:lvlJc w:val="left"/>
+      <w:pPr>
+        <w:ind w:left="3600" w:hanging="360"/>
+      </w:pPr>
+      <w:rPr>
+        <w:rFonts w:ascii="Courier New" w:hAnsi="Courier New" w:hint="default"/>
+      </w:rPr>
+    </w:lvl>
+    <w:lvl w:ilvl="5" w:tplc="F76EF0E8">
+      <w:start w:val="1"/>
+      <w:numFmt w:val="bullet"/>
+      <w:lvlText w:val=""/>
+      <w:lvlJc w:val="left"/>
+      <w:pPr>
+        <w:ind w:left="4320" w:hanging="360"/>
+      </w:pPr>
+      <w:rPr>
+        <w:rFonts w:ascii="Wingdings" w:hAnsi="Wingdings" w:hint="default"/>
+      </w:rPr>
+    </w:lvl>
+    <w:lvl w:ilvl="6" w:tplc="914CB230">
+      <w:start w:val="1"/>
+      <w:numFmt w:val="bullet"/>
+      <w:lvlText w:val=""/>
+      <w:lvlJc w:val="left"/>
+      <w:pPr>
+        <w:ind w:left="5040" w:hanging="360"/>
+      </w:pPr>
+      <w:rPr>
+        <w:rFonts w:ascii="Symbol" w:hAnsi="Symbol" w:hint="default"/>
+      </w:rPr>
+    </w:lvl>
+    <w:lvl w:ilvl="7" w:tplc="6A746E40">
+      <w:start w:val="1"/>
+      <w:numFmt w:val="bullet"/>
+      <w:lvlText w:val="o"/>
+      <w:lvlJc w:val="left"/>
+      <w:pPr>
+        <w:ind w:left="5760" w:hanging="360"/>
+      </w:pPr>
+      <w:rPr>
+        <w:rFonts w:ascii="Courier New" w:hAnsi="Courier New" w:hint="default"/>
+      </w:rPr>
+    </w:lvl>
+    <w:lvl w:ilvl="8" w:tplc="005E6810">
+      <w:start w:val="1"/>
+      <w:numFmt w:val="bullet"/>
+      <w:lvlText w:val=""/>
+      <w:lvlJc w:val="left"/>
+      <w:pPr>
+        <w:ind w:left="6480" w:hanging="360"/>
+      </w:pPr>
+      <w:rPr>
+        <w:rFonts w:ascii="Wingdings" w:hAnsi="Wingdings" w:hint="default"/>
+      </w:rPr>
+    </w:lvl>
+  </w:abstractNum>
+  <w:abstractNum w:abstractNumId="1" w15:restartNumberingAfterBreak="0">
     <w:nsid w:val="66424887"/>
     <w:multiLevelType w:val="hybridMultilevel"/>
     <w:tmpl w:val="508464FE"/>
@@ -1724,7 +3500,7 @@
       </w:rPr>
     </w:lvl>
   </w:abstractNum>
-  <w:abstractNum w:abstractNumId="1" w15:restartNumberingAfterBreak="0">
+  <w:abstractNum w:abstractNumId="2" w15:restartNumberingAfterBreak="0">
     <w:nsid w:val="6FCC36B2"/>
     <w:multiLevelType w:val="hybridMultilevel"/>
     <w:tmpl w:val="CACC785A"/>
@@ -1814,16 +3590,27 @@
     </w:lvl>
   </w:abstractNum>
   <w:num w:numId="1" w16cid:durableId="40248698">
+    <w:abstractNumId w:val="2"/>
+  </w:num>
+  <w:num w:numId="2" w16cid:durableId="22900288">
     <w:abstractNumId w:val="1"/>
   </w:num>
-  <w:num w:numId="2" w16cid:durableId="22900288">
+  <w:num w:numId="3" w16cid:durableId="680086010">
     <w:abstractNumId w:val="0"/>
   </w:num>
 </w:numbering>
 </file>
 
+<file path=word/people.xml><?xml version="1.0" encoding="utf-8"?>
+<w15:people xmlns:wpc="http://schemas.microsoft.com/office/word/2010/wordprocessingCanvas" xmlns:cx="http://schemas.microsoft.com/office/drawing/2014/chartex" xmlns:cx1="http://schemas.microsoft.com/office/drawing/2015/9/8/chartex" xmlns:cx2="http://schemas.microsoft.com/office/drawing/2015/10/21/chartex" xmlns:cx3="http://schemas.microsoft.com/office/drawing/2016/5/9/chartex" xmlns:cx4="http://schemas.microsoft.com/office/drawing/2016/5/10/chartex" xmlns:cx5="http://schemas.microsoft.com/office/drawing/2016/5/11/chartex" xmlns:cx6="http://schemas.microsoft.com/office/drawing/2016/5/12/chartex" xmlns:cx7="http://schemas.microsoft.com/office/drawing/2016/5/13/chartex" xmlns:cx8="http://schemas.microsoft.com/office/drawing/2016/5/14/chartex" xmlns:mc="http://schemas.openxmlformats.org/markup-compatibility/2006" xmlns:aink="http://schemas.microsoft.com/office/drawing/2016/ink" xmlns:am3d="http://schemas.microsoft.com/office/drawing/2017/model3d" xmlns:o="urn:schemas-microsoft-com:office:office" xmlns:oel="http://schemas.microsoft.com/office/2019/extlst" xmlns:r="http://schemas.openxmlformats.org/officeDocument/2006/relationships" xmlns:m="http://schemas.openxmlformats.org/officeDocument/2006/math" xmlns:v="urn:schemas-microsoft-com:vml" xmlns:wp14="http://schemas.microsoft.com/office/word/2010/wordprocessingDrawing" xmlns:wp="http://schemas.openxmlformats.org/drawingml/2006/wordprocessingDrawing" xmlns:w10="urn:schemas-microsoft-com:office:word" xmlns:w="http://schemas.openxmlformats.org/wordprocessingml/2006/main" xmlns:w14="http://schemas.microsoft.com/office/word/2010/wordml" xmlns:w15="http://schemas.microsoft.com/office/word/2012/wordml" xmlns:w16cex="http://schemas.microsoft.com/office/word/2018/wordml/cex" xmlns:w16cid="http://schemas.microsoft.com/office/word/2016/wordml/cid" xmlns:w16="http://schemas.microsoft.com/office/word/2018/wordml" xmlns:w16du="http://schemas.microsoft.com/office/word/2023/wordml/word16du" xmlns:w16sdtdh="http://schemas.microsoft.com/office/word/2020/wordml/sdtdatahash" xmlns:w16se="http://schemas.microsoft.com/office/word/2015/wordml/symex" xmlns:wpg="http://schemas.microsoft.com/office/word/2010/wordprocessingGroup" xmlns:wpi="http://schemas.microsoft.com/office/word/2010/wordprocessingInk" xmlns:wne="http://schemas.microsoft.com/office/word/2006/wordml" xmlns:wps="http://schemas.microsoft.com/office/word/2010/wordprocessingShape" mc:Ignorable="w14 w15 w16se w16cid w16 w16cex w16sdtdh w16du wp14">
+  <w15:person w15:author="Ramon De Paiva Pacheco">
+    <w15:presenceInfo w15:providerId="AD" w15:userId="S::r.de.paiva.pacheco.10@student.scu.edu.au::4d21f40d-9745-42d8-a69a-6e66cda141f4"/>
+  </w15:person>
+</w15:people>
+</file>
+
 <file path=word/styles.xml><?xml version="1.0" encoding="utf-8"?>
-<w:styles xmlns:mc="http://schemas.openxmlformats.org/markup-compatibility/2006" xmlns:r="http://schemas.openxmlformats.org/officeDocument/2006/relationships" xmlns:w="http://schemas.openxmlformats.org/wordprocessingml/2006/main" xmlns:w14="http://schemas.microsoft.com/office/word/2010/wordml" xmlns:w15="http://schemas.microsoft.com/office/word/2012/wordml" xmlns:w16cex="http://schemas.microsoft.com/office/word/2018/wordml/cex" xmlns:w16cid="http://schemas.microsoft.com/office/word/2016/wordml/cid" xmlns:w16="http://schemas.microsoft.com/office/word/2018/wordml" xmlns:w16sdtdh="http://schemas.microsoft.com/office/word/2020/wordml/sdtdatahash" xmlns:w16se="http://schemas.microsoft.com/office/word/2015/wordml/symex" mc:Ignorable="w14 w15 w16se w16cid w16 w16cex w16sdtdh">
+<w:styles xmlns:mc="http://schemas.openxmlformats.org/markup-compatibility/2006" xmlns:r="http://schemas.openxmlformats.org/officeDocument/2006/relationships" xmlns:w="http://schemas.openxmlformats.org/wordprocessingml/2006/main" xmlns:w14="http://schemas.microsoft.com/office/word/2010/wordml" xmlns:w15="http://schemas.microsoft.com/office/word/2012/wordml" xmlns:w16cex="http://schemas.microsoft.com/office/word/2018/wordml/cex" xmlns:w16cid="http://schemas.microsoft.com/office/word/2016/wordml/cid" xmlns:w16="http://schemas.microsoft.com/office/word/2018/wordml" xmlns:w16du="http://schemas.microsoft.com/office/word/2023/wordml/word16du" xmlns:w16sdtdh="http://schemas.microsoft.com/office/word/2020/wordml/sdtdatahash" xmlns:w16se="http://schemas.microsoft.com/office/word/2015/wordml/symex" mc:Ignorable="w14 w15 w16se w16cid w16 w16cex w16sdtdh w16du">
   <w:docDefaults>
     <w:rPrDefault>
       <w:rPr>
@@ -1996,7 +3783,7 @@
     <w:lsdException w:name="Table Web 2" w:semiHidden="1" w:unhideWhenUsed="1"/>
     <w:lsdException w:name="Table Web 3" w:semiHidden="1" w:unhideWhenUsed="1"/>
     <w:lsdException w:name="Balloon Text" w:semiHidden="1" w:unhideWhenUsed="1"/>
-    <w:lsdException w:name="Table Grid" w:uiPriority="39"/>
+    <w:lsdException w:name="Table Grid" w:uiPriority="59"/>
     <w:lsdException w:name="Table Theme" w:semiHidden="1" w:unhideWhenUsed="1"/>
     <w:lsdException w:name="Placeholder Text" w:semiHidden="1"/>
     <w:lsdException w:name="No Spacing" w:uiPriority="1" w:qFormat="1"/>
@@ -2753,6 +4540,116 @@
       <w:spacing w:val="5"/>
     </w:rPr>
   </w:style>
+  <w:style w:type="paragraph" w:styleId="Header">
+    <w:name w:val="header"/>
+    <w:basedOn w:val="Normal"/>
+    <w:link w:val="HeaderChar"/>
+    <w:uiPriority w:val="99"/>
+    <w:unhideWhenUsed/>
+    <w:rsid w:val="00E2646D"/>
+    <w:pPr>
+      <w:tabs>
+        <w:tab w:val="center" w:pos="4252"/>
+        <w:tab w:val="right" w:pos="8504"/>
+      </w:tabs>
+      <w:spacing w:after="0" w:line="240" w:lineRule="auto"/>
+    </w:pPr>
+  </w:style>
+  <w:style w:type="character" w:customStyle="1" w:styleId="HeaderChar">
+    <w:name w:val="Header Char"/>
+    <w:basedOn w:val="DefaultParagraphFont"/>
+    <w:link w:val="Header"/>
+    <w:uiPriority w:val="99"/>
+    <w:rsid w:val="00E2646D"/>
+    <w:rPr>
+      <w:lang w:val="en-AU"/>
+    </w:rPr>
+  </w:style>
+  <w:style w:type="paragraph" w:styleId="Footer">
+    <w:name w:val="footer"/>
+    <w:basedOn w:val="Normal"/>
+    <w:link w:val="FooterChar"/>
+    <w:uiPriority w:val="99"/>
+    <w:unhideWhenUsed/>
+    <w:rsid w:val="00E2646D"/>
+    <w:pPr>
+      <w:tabs>
+        <w:tab w:val="center" w:pos="4252"/>
+        <w:tab w:val="right" w:pos="8504"/>
+      </w:tabs>
+      <w:spacing w:after="0" w:line="240" w:lineRule="auto"/>
+    </w:pPr>
+  </w:style>
+  <w:style w:type="character" w:customStyle="1" w:styleId="FooterChar">
+    <w:name w:val="Footer Char"/>
+    <w:basedOn w:val="DefaultParagraphFont"/>
+    <w:link w:val="Footer"/>
+    <w:uiPriority w:val="99"/>
+    <w:rsid w:val="00E2646D"/>
+    <w:rPr>
+      <w:lang w:val="en-AU"/>
+    </w:rPr>
+  </w:style>
+  <w:style w:type="table" w:styleId="TableGrid">
+    <w:name w:val="Table Grid"/>
+    <w:basedOn w:val="TableNormal"/>
+    <w:uiPriority w:val="59"/>
+    <w:rsid w:val="00E2646D"/>
+    <w:pPr>
+      <w:spacing w:after="0" w:line="240" w:lineRule="auto"/>
+    </w:pPr>
+    <w:tblPr>
+      <w:tblBorders>
+        <w:top w:val="single" w:sz="4" w:space="0" w:color="000000" w:themeColor="text1"/>
+        <w:left w:val="single" w:sz="4" w:space="0" w:color="000000" w:themeColor="text1"/>
+        <w:bottom w:val="single" w:sz="4" w:space="0" w:color="000000" w:themeColor="text1"/>
+        <w:right w:val="single" w:sz="4" w:space="0" w:color="000000" w:themeColor="text1"/>
+        <w:insideH w:val="single" w:sz="4" w:space="0" w:color="000000" w:themeColor="text1"/>
+        <w:insideV w:val="single" w:sz="4" w:space="0" w:color="000000" w:themeColor="text1"/>
+      </w:tblBorders>
+    </w:tblPr>
+  </w:style>
+  <w:style w:type="paragraph" w:styleId="CommentText">
+    <w:name w:val="annotation text"/>
+    <w:basedOn w:val="Normal"/>
+    <w:link w:val="CommentTextChar"/>
+    <w:uiPriority w:val="99"/>
+    <w:semiHidden/>
+    <w:unhideWhenUsed/>
+    <w:rsid w:val="00E2646D"/>
+    <w:pPr>
+      <w:spacing w:line="240" w:lineRule="auto"/>
+    </w:pPr>
+    <w:rPr>
+      <w:sz w:val="20"/>
+      <w:szCs w:val="20"/>
+    </w:rPr>
+  </w:style>
+  <w:style w:type="character" w:customStyle="1" w:styleId="CommentTextChar">
+    <w:name w:val="Comment Text Char"/>
+    <w:basedOn w:val="DefaultParagraphFont"/>
+    <w:link w:val="CommentText"/>
+    <w:uiPriority w:val="99"/>
+    <w:semiHidden/>
+    <w:rsid w:val="00E2646D"/>
+    <w:rPr>
+      <w:sz w:val="20"/>
+      <w:szCs w:val="20"/>
+      <w:lang w:val="en-AU"/>
+    </w:rPr>
+  </w:style>
+  <w:style w:type="character" w:styleId="CommentReference">
+    <w:name w:val="annotation reference"/>
+    <w:basedOn w:val="DefaultParagraphFont"/>
+    <w:uiPriority w:val="99"/>
+    <w:semiHidden/>
+    <w:unhideWhenUsed/>
+    <w:rsid w:val="00E2646D"/>
+    <w:rPr>
+      <w:sz w:val="16"/>
+      <w:szCs w:val="16"/>
+    </w:rPr>
+  </w:style>
 </w:styles>
 </file>
 

--- a/Assessment 1.docx
+++ b/Assessment 1.docx
@@ -1,6 +1,6 @@
 
 <file path=word/document.xml><?xml version="1.0" encoding="utf-8"?>
-<w:document xmlns:wpc="http://schemas.microsoft.com/office/word/2010/wordprocessingCanvas" xmlns:cx="http://schemas.microsoft.com/office/drawing/2014/chartex" xmlns:cx1="http://schemas.microsoft.com/office/drawing/2015/9/8/chartex" xmlns:cx2="http://schemas.microsoft.com/office/drawing/2015/10/21/chartex" xmlns:cx3="http://schemas.microsoft.com/office/drawing/2016/5/9/chartex" xmlns:cx4="http://schemas.microsoft.com/office/drawing/2016/5/10/chartex" xmlns:cx5="http://schemas.microsoft.com/office/drawing/2016/5/11/chartex" xmlns:cx6="http://schemas.microsoft.com/office/drawing/2016/5/12/chartex" xmlns:cx7="http://schemas.microsoft.com/office/drawing/2016/5/13/chartex" xmlns:cx8="http://schemas.microsoft.com/office/drawing/2016/5/14/chartex" xmlns:mc="http://schemas.openxmlformats.org/markup-compatibility/2006" xmlns:aink="http://schemas.microsoft.com/office/drawing/2016/ink" xmlns:am3d="http://schemas.microsoft.com/office/drawing/2017/model3d" xmlns:o="urn:schemas-microsoft-com:office:office" xmlns:oel="http://schemas.microsoft.com/office/2019/extlst" xmlns:r="http://schemas.openxmlformats.org/officeDocument/2006/relationships" xmlns:m="http://schemas.openxmlformats.org/officeDocument/2006/math" xmlns:v="urn:schemas-microsoft-com:vml" xmlns:wp14="http://schemas.microsoft.com/office/word/2010/wordprocessingDrawing" xmlns:wp="http://schemas.openxmlformats.org/drawingml/2006/wordprocessingDrawing" xmlns:w10="urn:schemas-microsoft-com:office:word" xmlns:w="http://schemas.openxmlformats.org/wordprocessingml/2006/main" xmlns:w14="http://schemas.microsoft.com/office/word/2010/wordml" xmlns:w15="http://schemas.microsoft.com/office/word/2012/wordml" xmlns:w16cex="http://schemas.microsoft.com/office/word/2018/wordml/cex" xmlns:w16cid="http://schemas.microsoft.com/office/word/2016/wordml/cid" xmlns:w16="http://schemas.microsoft.com/office/word/2018/wordml" xmlns:w16du="http://schemas.microsoft.com/office/word/2023/wordml/word16du" xmlns:w16sdtdh="http://schemas.microsoft.com/office/word/2020/wordml/sdtdatahash" xmlns:w16se="http://schemas.microsoft.com/office/word/2015/wordml/symex" xmlns:wpg="http://schemas.microsoft.com/office/word/2010/wordprocessingGroup" xmlns:wpi="http://schemas.microsoft.com/office/word/2010/wordprocessingInk" xmlns:wne="http://schemas.microsoft.com/office/word/2006/wordml" xmlns:wps="http://schemas.microsoft.com/office/word/2010/wordprocessingShape" mc:Ignorable="w14 w15 w16se w16cid w16 w16cex w16sdtdh w16du wp14">
+<w:document xmlns:wpc="http://schemas.microsoft.com/office/word/2010/wordprocessingCanvas" xmlns:cx="http://schemas.microsoft.com/office/drawing/2014/chartex" xmlns:cx1="http://schemas.microsoft.com/office/drawing/2015/9/8/chartex" xmlns:cx2="http://schemas.microsoft.com/office/drawing/2015/10/21/chartex" xmlns:cx3="http://schemas.microsoft.com/office/drawing/2016/5/9/chartex" xmlns:cx4="http://schemas.microsoft.com/office/drawing/2016/5/10/chartex" xmlns:cx5="http://schemas.microsoft.com/office/drawing/2016/5/11/chartex" xmlns:cx6="http://schemas.microsoft.com/office/drawing/2016/5/12/chartex" xmlns:cx7="http://schemas.microsoft.com/office/drawing/2016/5/13/chartex" xmlns:cx8="http://schemas.microsoft.com/office/drawing/2016/5/14/chartex" xmlns:mc="http://schemas.openxmlformats.org/markup-compatibility/2006" xmlns:aink="http://schemas.microsoft.com/office/drawing/2016/ink" xmlns:am3d="http://schemas.microsoft.com/office/drawing/2017/model3d" xmlns:o="urn:schemas-microsoft-com:office:office" xmlns:oel="http://schemas.microsoft.com/office/2019/extlst" xmlns:r="http://schemas.openxmlformats.org/officeDocument/2006/relationships" xmlns:m="http://schemas.openxmlformats.org/officeDocument/2006/math" xmlns:v="urn:schemas-microsoft-com:vml" xmlns:wp14="http://schemas.microsoft.com/office/word/2010/wordprocessingDrawing" xmlns:wp="http://schemas.openxmlformats.org/drawingml/2006/wordprocessingDrawing" xmlns:w10="urn:schemas-microsoft-com:office:word" xmlns:w="http://schemas.openxmlformats.org/wordprocessingml/2006/main" xmlns:w14="http://schemas.microsoft.com/office/word/2010/wordml" xmlns:w15="http://schemas.microsoft.com/office/word/2012/wordml" xmlns:w16cex="http://schemas.microsoft.com/office/word/2018/wordml/cex" xmlns:w16cid="http://schemas.microsoft.com/office/word/2016/wordml/cid" xmlns:w16="http://schemas.microsoft.com/office/word/2018/wordml" xmlns:w16sdtdh="http://schemas.microsoft.com/office/word/2020/wordml/sdtdatahash" xmlns:w16se="http://schemas.microsoft.com/office/word/2015/wordml/symex" xmlns:wpg="http://schemas.microsoft.com/office/word/2010/wordprocessingGroup" xmlns:wpi="http://schemas.microsoft.com/office/word/2010/wordprocessingInk" xmlns:wne="http://schemas.microsoft.com/office/word/2006/wordml" xmlns:wps="http://schemas.microsoft.com/office/word/2010/wordprocessingShape" mc:Ignorable="w14 w15 w16se w16cid w16 w16cex w16sdtdh wp14">
   <w:body>
     <w:p>
       <w:pPr>
@@ -40,19 +40,39 @@
       </w:r>
     </w:p>
     <w:p>
-      <w:r>
+      <w:pPr>
+        <w:rPr>
+          <w:rFonts w:ascii="Aptos" w:hAnsi="Aptos"/>
+        </w:rPr>
+      </w:pPr>
+      <w:r>
+        <w:rPr>
+          <w:rFonts w:ascii="Aptos" w:hAnsi="Aptos"/>
+        </w:rPr>
         <w:t xml:space="preserve">Considering the </w:t>
       </w:r>
       <w:proofErr w:type="spellStart"/>
       <w:r>
+        <w:rPr>
+          <w:rFonts w:ascii="Aptos" w:hAnsi="Aptos"/>
+        </w:rPr>
         <w:t>PayId</w:t>
       </w:r>
       <w:proofErr w:type="spellEnd"/>
       <w:r>
+        <w:rPr>
+          <w:rFonts w:ascii="Aptos" w:hAnsi="Aptos"/>
+        </w:rPr>
         <w:t xml:space="preserve"> implementation scenario, write a proposal following the general structure.</w:t>
       </w:r>
     </w:p>
-    <w:p/>
+    <w:p>
+      <w:pPr>
+        <w:rPr>
+          <w:rFonts w:ascii="Aptos" w:hAnsi="Aptos"/>
+        </w:rPr>
+      </w:pPr>
+    </w:p>
     <w:p>
       <w:pPr>
         <w:pStyle w:val="ListParagraph"/>
@@ -60,65 +80,119 @@
           <w:ilvl w:val="0"/>
           <w:numId w:val="2"/>
         </w:numPr>
-      </w:pPr>
-      <w:r>
+        <w:rPr>
+          <w:rFonts w:ascii="Aptos" w:hAnsi="Aptos"/>
+        </w:rPr>
+      </w:pPr>
+      <w:r>
+        <w:rPr>
+          <w:rFonts w:ascii="Aptos" w:hAnsi="Aptos"/>
+        </w:rPr>
         <w:t>Executive summary</w:t>
       </w:r>
     </w:p>
     <w:p>
       <w:pPr>
         <w:pStyle w:val="ListParagraph"/>
-      </w:pPr>
-      <w:r>
+        <w:rPr>
+          <w:rFonts w:ascii="Aptos" w:hAnsi="Aptos"/>
+        </w:rPr>
+      </w:pPr>
+      <w:r>
+        <w:rPr>
+          <w:rFonts w:ascii="Aptos" w:hAnsi="Aptos"/>
+        </w:rPr>
         <w:t xml:space="preserve">Upon understanding the need to streamline the sharing of sender/receiver payment </w:t>
       </w:r>
       <w:proofErr w:type="spellStart"/>
       <w:r>
+        <w:rPr>
+          <w:rFonts w:ascii="Aptos" w:hAnsi="Aptos"/>
+        </w:rPr>
         <w:t>PayId</w:t>
       </w:r>
       <w:proofErr w:type="spellEnd"/>
       <w:r>
+        <w:rPr>
+          <w:rFonts w:ascii="Aptos" w:hAnsi="Aptos"/>
+        </w:rPr>
         <w:t xml:space="preserve"> details for the bank’s mobile app, the team is focused on </w:t>
       </w:r>
       <w:r>
+        <w:rPr>
+          <w:rFonts w:ascii="Aptos" w:hAnsi="Aptos"/>
+        </w:rPr>
         <w:t>implementing a QR code feature th</w:t>
       </w:r>
       <w:r>
+        <w:rPr>
+          <w:rFonts w:ascii="Aptos" w:hAnsi="Aptos"/>
+        </w:rPr>
         <w:t xml:space="preserve">at </w:t>
       </w:r>
       <w:r>
+        <w:rPr>
+          <w:rFonts w:ascii="Aptos" w:hAnsi="Aptos"/>
+        </w:rPr>
         <w:t xml:space="preserve">would allow users to generate a code </w:t>
       </w:r>
       <w:r>
+        <w:rPr>
+          <w:rFonts w:ascii="Aptos" w:hAnsi="Aptos"/>
+        </w:rPr>
         <w:t xml:space="preserve">that would be scanned by the other party, </w:t>
       </w:r>
       <w:r>
+        <w:rPr>
+          <w:rFonts w:ascii="Aptos" w:hAnsi="Aptos"/>
+        </w:rPr>
         <w:t xml:space="preserve">minimising the possibility of </w:t>
       </w:r>
       <w:ins w:id="0" w:author="Microsoft Word" w:date="2024-03-18T09:35:00Z">
         <w:r>
+          <w:rPr>
+            <w:rFonts w:ascii="Aptos" w:hAnsi="Aptos"/>
+          </w:rPr>
           <w:t xml:space="preserve">an </w:t>
         </w:r>
       </w:ins>
       <w:r>
+        <w:rPr>
+          <w:rFonts w:ascii="Aptos" w:hAnsi="Aptos"/>
+        </w:rPr>
         <w:t xml:space="preserve">error </w:t>
       </w:r>
       <w:r>
+        <w:rPr>
+          <w:rFonts w:ascii="Aptos" w:hAnsi="Aptos"/>
+        </w:rPr>
         <w:t xml:space="preserve">on the payment information. Once scanned, the QR code would automatically fill </w:t>
       </w:r>
       <w:r>
+        <w:rPr>
+          <w:rFonts w:ascii="Aptos" w:hAnsi="Aptos"/>
+        </w:rPr>
         <w:t xml:space="preserve">in </w:t>
       </w:r>
       <w:r>
+        <w:rPr>
+          <w:rFonts w:ascii="Aptos" w:hAnsi="Aptos"/>
+        </w:rPr>
         <w:t xml:space="preserve">the required information, thus simplifying the </w:t>
       </w:r>
       <w:r>
+        <w:rPr>
+          <w:rFonts w:ascii="Aptos" w:hAnsi="Aptos"/>
+        </w:rPr>
         <w:t>payment process.</w:t>
       </w:r>
     </w:p>
     <w:p>
       <w:pPr>
         <w:pStyle w:val="ListParagraph"/>
+        <w:rPr>
+          <w:rFonts w:ascii="Aptos" w:hAnsi="Aptos"/>
+        </w:rPr>
       </w:pPr>
     </w:p>
     <w:p>
@@ -128,53 +202,103 @@
           <w:ilvl w:val="0"/>
           <w:numId w:val="3"/>
         </w:numPr>
+        <w:rPr>
+          <w:rFonts w:ascii="Aptos" w:hAnsi="Aptos"/>
+        </w:rPr>
       </w:pPr>
       <w:commentRangeStart w:id="1"/>
       <w:r>
+        <w:rPr>
+          <w:rFonts w:ascii="Aptos" w:hAnsi="Aptos"/>
+        </w:rPr>
         <w:t>Introduction</w:t>
       </w:r>
       <w:commentRangeEnd w:id="1"/>
       <w:r>
+        <w:rPr>
+          <w:rFonts w:ascii="Aptos" w:hAnsi="Aptos"/>
+        </w:rPr>
         <w:commentReference w:id="1"/>
       </w:r>
     </w:p>
     <w:p>
-      <w:r>
+      <w:pPr>
+        <w:rPr>
+          <w:rFonts w:ascii="Aptos" w:hAnsi="Aptos"/>
+        </w:rPr>
+      </w:pPr>
+      <w:r>
+        <w:rPr>
+          <w:rFonts w:ascii="Aptos" w:hAnsi="Aptos"/>
+        </w:rPr>
         <w:t xml:space="preserve">[Explain briefly about the real-time payment, why it is important/useful. Who it is </w:t>
       </w:r>
       <w:r>
+        <w:rPr>
+          <w:rFonts w:ascii="Aptos" w:hAnsi="Aptos"/>
+        </w:rPr>
         <w:t>benefited</w:t>
       </w:r>
       <w:r>
+        <w:rPr>
+          <w:rFonts w:ascii="Aptos" w:hAnsi="Aptos"/>
+        </w:rPr>
         <w:t xml:space="preserve"> the</w:t>
       </w:r>
       <w:r>
+        <w:rPr>
+          <w:rFonts w:ascii="Aptos" w:hAnsi="Aptos"/>
+        </w:rPr>
         <w:t xml:space="preserve"> </w:t>
       </w:r>
       <w:r>
+        <w:rPr>
+          <w:rFonts w:ascii="Aptos" w:hAnsi="Aptos"/>
+        </w:rPr>
         <w:t>financial</w:t>
       </w:r>
       <w:r>
+        <w:rPr>
+          <w:rFonts w:ascii="Aptos" w:hAnsi="Aptos"/>
+        </w:rPr>
         <w:t xml:space="preserve"> </w:t>
       </w:r>
       <w:r>
+        <w:rPr>
+          <w:rFonts w:ascii="Aptos" w:hAnsi="Aptos"/>
+        </w:rPr>
         <w:t>section</w:t>
       </w:r>
       <w:r>
+        <w:rPr>
+          <w:rFonts w:ascii="Aptos" w:hAnsi="Aptos"/>
+        </w:rPr>
         <w:t xml:space="preserve"> in other </w:t>
       </w:r>
       <w:r>
+        <w:rPr>
+          <w:rFonts w:ascii="Aptos" w:hAnsi="Aptos"/>
+        </w:rPr>
         <w:t xml:space="preserve">counters such as financial inclusion, low-cost payment etc </w:t>
       </w:r>
       <w:r>
+        <w:rPr>
+          <w:rFonts w:ascii="Aptos" w:hAnsi="Aptos"/>
+        </w:rPr>
         <w:t xml:space="preserve">...... also explain how Australian credit card payment </w:t>
       </w:r>
       <w:proofErr w:type="gramStart"/>
       <w:r>
+        <w:rPr>
+          <w:rFonts w:ascii="Aptos" w:hAnsi="Aptos"/>
+        </w:rPr>
         <w:t>.....</w:t>
       </w:r>
       <w:proofErr w:type="gramEnd"/>
       <w:r>
+        <w:rPr>
+          <w:rFonts w:ascii="Aptos" w:hAnsi="Aptos"/>
+        </w:rPr>
         <w:t>]</w:t>
       </w:r>
     </w:p>
@@ -185,161 +309,435 @@
           <w:ilvl w:val="0"/>
           <w:numId w:val="2"/>
         </w:numPr>
+        <w:rPr>
+          <w:rFonts w:ascii="Aptos" w:hAnsi="Aptos"/>
+        </w:rPr>
       </w:pPr>
       <w:commentRangeStart w:id="2"/>
-      <w:r>
+      <w:commentRangeStart w:id="3"/>
+      <w:r>
+        <w:rPr>
+          <w:rFonts w:ascii="Aptos" w:hAnsi="Aptos"/>
+        </w:rPr>
         <w:t>Background</w:t>
       </w:r>
       <w:commentRangeEnd w:id="2"/>
       <w:r>
+        <w:rPr>
+          <w:rFonts w:ascii="Aptos" w:hAnsi="Aptos"/>
+        </w:rPr>
         <w:commentReference w:id="2"/>
       </w:r>
+      <w:commentRangeEnd w:id="3"/>
+      <w:r>
+        <w:rPr>
+          <w:rStyle w:val="CommentReference"/>
+          <w:rFonts w:ascii="Aptos" w:hAnsi="Aptos"/>
+        </w:rPr>
+        <w:commentReference w:id="3"/>
+      </w:r>
     </w:p>
     <w:p>
       <w:pPr>
         <w:pStyle w:val="ListParagraph"/>
-      </w:pPr>
-      <w:r>
-        <w:t>Historically, it’s known that the app receives payment via Osko</w:t>
-      </w:r>
-      <w:del w:id="3" w:author="Microsoft Word" w:date="2024-03-18T09:35:00Z">
-        <w:r>
-          <w:delText>,</w:delText>
-        </w:r>
-      </w:del>
-      <w:r>
-        <w:t xml:space="preserve"> and that there is a need for the implementation of </w:t>
-      </w:r>
-      <w:r>
-        <w:t xml:space="preserve">a </w:t>
-      </w:r>
-      <w:r>
-        <w:t>QR code feature aiming to facilitate the transfer of payment details amongst users.</w:t>
+        <w:jc w:val="both"/>
+        <w:rPr>
+          <w:rFonts w:ascii="Aptos" w:hAnsi="Aptos"/>
+        </w:rPr>
+      </w:pPr>
+      <w:r>
+        <w:rPr>
+          <w:rFonts w:ascii="Aptos" w:hAnsi="Aptos"/>
+        </w:rPr>
+        <w:t xml:space="preserve">Changes in the way users interact with banking technology have largely improved user experience and increased efficiency over time. Initially, customers had to rely on manual processes, and with the adoption of digital innovations and technology, the financial sector has improved convenience for users. From introducing ATMs in the 1960s to the rise of mobile banking in the last few </w:t>
+      </w:r>
+      <w:proofErr w:type="gramStart"/>
+      <w:r>
+        <w:rPr>
+          <w:rFonts w:ascii="Aptos" w:hAnsi="Aptos"/>
+        </w:rPr>
+        <w:t>decades,  the</w:t>
+      </w:r>
+      <w:proofErr w:type="gramEnd"/>
+      <w:r>
+        <w:rPr>
+          <w:rFonts w:ascii="Aptos" w:hAnsi="Aptos"/>
+        </w:rPr>
+        <w:t xml:space="preserve"> drive for improvement instant access, and ease of use is ever-present.</w:t>
       </w:r>
     </w:p>
     <w:p>
       <w:pPr>
         <w:pStyle w:val="ListParagraph"/>
+        <w:jc w:val="both"/>
+        <w:rPr>
+          <w:rFonts w:ascii="Aptos" w:hAnsi="Aptos"/>
+        </w:rPr>
       </w:pPr>
     </w:p>
     <w:p>
       <w:pPr>
         <w:pStyle w:val="ListParagraph"/>
-      </w:pPr>
+        <w:jc w:val="both"/>
+        <w:rPr>
+          <w:rFonts w:ascii="Aptos" w:hAnsi="Aptos"/>
+        </w:rPr>
+      </w:pPr>
+      <w:r>
+        <w:rPr>
+          <w:rFonts w:ascii="Aptos" w:hAnsi="Aptos"/>
+        </w:rPr>
+        <w:t xml:space="preserve">In close association with digital banking, real-time payment (RTP) methods aim to streamline financial transactions, facilitating and enabling various types of transactions peer-to-peer, between merchants and customers, or even between businesses, offering unmatched speed independent of geographical barriers. </w:t>
+      </w:r>
     </w:p>
     <w:p>
       <w:pPr>
         <w:pStyle w:val="ListParagraph"/>
+        <w:jc w:val="both"/>
+        <w:rPr>
+          <w:rFonts w:ascii="Aptos" w:hAnsi="Aptos"/>
+        </w:rPr>
       </w:pPr>
     </w:p>
     <w:p>
       <w:pPr>
         <w:pStyle w:val="ListParagraph"/>
-      </w:pPr>
+        <w:jc w:val="both"/>
+        <w:rPr>
+          <w:rFonts w:ascii="Aptos" w:hAnsi="Aptos"/>
+        </w:rPr>
+      </w:pPr>
+      <w:r>
+        <w:rPr>
+          <w:rFonts w:ascii="Aptos" w:hAnsi="Aptos"/>
+        </w:rPr>
+        <w:t xml:space="preserve">When considering the adoption of RPT innovations in Brazil, </w:t>
+      </w:r>
+      <w:proofErr w:type="spellStart"/>
+      <w:r>
+        <w:rPr>
+          <w:rFonts w:ascii="Aptos" w:hAnsi="Aptos"/>
+        </w:rPr>
+        <w:t>Pix</w:t>
+      </w:r>
+      <w:proofErr w:type="spellEnd"/>
+      <w:r>
+        <w:rPr>
+          <w:rFonts w:ascii="Aptos" w:hAnsi="Aptos"/>
+        </w:rPr>
+        <w:t xml:space="preserve"> has received over 72 million registrations from individuals and companies since its introduction in November 2020 and owes its popularity to its seamless integration into existing banking infrastructure without the need for revolutionary technology or new protocols. Notably, </w:t>
+      </w:r>
+      <w:proofErr w:type="spellStart"/>
+      <w:r>
+        <w:rPr>
+          <w:rFonts w:ascii="Aptos" w:hAnsi="Aptos"/>
+        </w:rPr>
+        <w:t>Pix</w:t>
+      </w:r>
+      <w:proofErr w:type="spellEnd"/>
+      <w:r>
+        <w:rPr>
+          <w:rFonts w:ascii="Aptos" w:hAnsi="Aptos"/>
+        </w:rPr>
+        <w:t xml:space="preserve"> has popularised the use of QR Codes in financial applications, a feature that has finally gained significant traction years after its initial introduction. </w:t>
+      </w:r>
+      <w:proofErr w:type="spellStart"/>
+      <w:r>
+        <w:rPr>
+          <w:rFonts w:ascii="Aptos" w:hAnsi="Aptos"/>
+        </w:rPr>
+        <w:t>Pix</w:t>
+      </w:r>
+      <w:proofErr w:type="spellEnd"/>
+      <w:r>
+        <w:rPr>
+          <w:rFonts w:ascii="Aptos" w:hAnsi="Aptos"/>
+        </w:rPr>
+        <w:t xml:space="preserve"> offers features such as one-time or recurring transfers and payment requests through “keys”, unique identifiers that replace traditional bank </w:t>
+      </w:r>
+      <w:r>
+        <w:rPr>
+          <w:rFonts w:ascii="Aptos" w:hAnsi="Aptos"/>
+        </w:rPr>
+        <w:lastRenderedPageBreak/>
+        <w:t>details when initiating transactions, and its integration allowed for a dramatic reduction in processing times from hours to seconds, cutting operational and logistics costs for financial institutions, merchants, and payers. Furthermore, its accessibility, widespread adoption, and convenience have incentivised an unbanked population to join the formal financial system.</w:t>
+      </w:r>
     </w:p>
     <w:p>
       <w:pPr>
         <w:pStyle w:val="ListParagraph"/>
+        <w:jc w:val="both"/>
+        <w:rPr>
+          <w:rFonts w:ascii="Aptos" w:hAnsi="Aptos"/>
+        </w:rPr>
       </w:pPr>
     </w:p>
     <w:p>
       <w:pPr>
         <w:pStyle w:val="ListParagraph"/>
-      </w:pPr>
+        <w:jc w:val="both"/>
+        <w:rPr>
+          <w:rFonts w:ascii="Aptos" w:hAnsi="Aptos"/>
+        </w:rPr>
+      </w:pPr>
+      <w:r>
+        <w:rPr>
+          <w:rFonts w:ascii="Aptos" w:hAnsi="Aptos"/>
+        </w:rPr>
+        <w:t xml:space="preserve">In Australia, on the other hand, there was the implementation of the New Payment Platform (NPP) in 2018, emerging from a cooperative innovation to improve efficiency, safety, and competitiveness of payment systems. It aimed, amongst other items, to enable real-time retail payments and work outside normal banking hours. Although expanding faster than equivalent systems in Singapore or the UK, several of the major banks indicated their inability to meet timelines for the implementation of further functionalities. One of NPP’s features, </w:t>
+      </w:r>
+      <w:proofErr w:type="spellStart"/>
+      <w:r>
+        <w:rPr>
+          <w:rFonts w:ascii="Aptos" w:hAnsi="Aptos"/>
+        </w:rPr>
+        <w:t>PayID</w:t>
+      </w:r>
+      <w:proofErr w:type="spellEnd"/>
+      <w:r>
+        <w:rPr>
+          <w:rFonts w:ascii="Aptos" w:hAnsi="Aptos"/>
+        </w:rPr>
+        <w:t xml:space="preserve">, allows </w:t>
+      </w:r>
+      <w:proofErr w:type="spellStart"/>
+      <w:r>
+        <w:rPr>
+          <w:rFonts w:ascii="Aptos" w:hAnsi="Aptos"/>
+        </w:rPr>
+        <w:t>payers</w:t>
+      </w:r>
+      <w:proofErr w:type="spellEnd"/>
+      <w:r>
+        <w:rPr>
+          <w:rFonts w:ascii="Aptos" w:hAnsi="Aptos"/>
+        </w:rPr>
+        <w:t xml:space="preserve"> to receive confirmation of the name of the person or business being paid before payment is initiated, thus reducing wrong payments and protecting users from scams. According to the Australian Banking Association, there are more than 12.7 million registered </w:t>
+      </w:r>
+      <w:proofErr w:type="spellStart"/>
+      <w:r>
+        <w:rPr>
+          <w:rFonts w:ascii="Aptos" w:hAnsi="Aptos"/>
+        </w:rPr>
+        <w:t>PayIDs</w:t>
+      </w:r>
+      <w:proofErr w:type="spellEnd"/>
+      <w:r>
+        <w:rPr>
+          <w:rFonts w:ascii="Aptos" w:hAnsi="Aptos"/>
+        </w:rPr>
+        <w:t xml:space="preserve"> in Australia, yet only 16 </w:t>
+      </w:r>
+      <w:proofErr w:type="gramStart"/>
+      <w:r>
+        <w:rPr>
+          <w:rFonts w:ascii="Aptos" w:hAnsi="Aptos"/>
+        </w:rPr>
+        <w:t>percent</w:t>
+      </w:r>
+      <w:proofErr w:type="gramEnd"/>
     </w:p>
     <w:p>
       <w:pPr>
         <w:pStyle w:val="ListParagraph"/>
+        <w:rPr>
+          <w:rFonts w:ascii="Aptos" w:hAnsi="Aptos"/>
+        </w:rPr>
       </w:pPr>
     </w:p>
     <w:p>
       <w:pPr>
         <w:pStyle w:val="ListParagraph"/>
+        <w:rPr>
+          <w:rFonts w:ascii="Aptos" w:hAnsi="Aptos"/>
+        </w:rPr>
       </w:pPr>
     </w:p>
     <w:p>
       <w:pPr>
         <w:pStyle w:val="ListParagraph"/>
+        <w:rPr>
+          <w:rFonts w:ascii="Aptos" w:hAnsi="Aptos"/>
+        </w:rPr>
       </w:pPr>
     </w:p>
     <w:p>
       <w:pPr>
         <w:pStyle w:val="ListParagraph"/>
+        <w:rPr>
+          <w:rFonts w:ascii="Aptos" w:hAnsi="Aptos"/>
+        </w:rPr>
       </w:pPr>
     </w:p>
     <w:p>
       <w:pPr>
         <w:pStyle w:val="ListParagraph"/>
+        <w:rPr>
+          <w:rFonts w:ascii="Aptos" w:hAnsi="Aptos"/>
+        </w:rPr>
       </w:pPr>
     </w:p>
     <w:p>
       <w:pPr>
         <w:pStyle w:val="ListParagraph"/>
+        <w:rPr>
+          <w:rFonts w:ascii="Aptos" w:hAnsi="Aptos"/>
+        </w:rPr>
       </w:pPr>
     </w:p>
     <w:p>
       <w:pPr>
         <w:pStyle w:val="ListParagraph"/>
+        <w:rPr>
+          <w:rFonts w:ascii="Aptos" w:hAnsi="Aptos"/>
+        </w:rPr>
       </w:pPr>
     </w:p>
     <w:p>
       <w:pPr>
         <w:pStyle w:val="ListParagraph"/>
+        <w:rPr>
+          <w:rFonts w:ascii="Aptos" w:hAnsi="Aptos"/>
+        </w:rPr>
       </w:pPr>
     </w:p>
     <w:p>
       <w:pPr>
         <w:pStyle w:val="ListParagraph"/>
+        <w:rPr>
+          <w:rFonts w:ascii="Aptos" w:hAnsi="Aptos"/>
+        </w:rPr>
       </w:pPr>
     </w:p>
     <w:p>
       <w:pPr>
         <w:pStyle w:val="ListParagraph"/>
+        <w:rPr>
+          <w:rFonts w:ascii="Aptos" w:hAnsi="Aptos"/>
+        </w:rPr>
       </w:pPr>
     </w:p>
     <w:p>
       <w:pPr>
         <w:pStyle w:val="ListParagraph"/>
+        <w:rPr>
+          <w:rFonts w:ascii="Aptos" w:hAnsi="Aptos"/>
+        </w:rPr>
       </w:pPr>
     </w:p>
     <w:p>
       <w:pPr>
         <w:pStyle w:val="ListParagraph"/>
+        <w:rPr>
+          <w:rFonts w:ascii="Aptos" w:hAnsi="Aptos"/>
+        </w:rPr>
       </w:pPr>
     </w:p>
     <w:p>
       <w:pPr>
         <w:pStyle w:val="ListParagraph"/>
+        <w:rPr>
+          <w:rFonts w:ascii="Aptos" w:hAnsi="Aptos"/>
+        </w:rPr>
       </w:pPr>
     </w:p>
     <w:p>
       <w:pPr>
         <w:pStyle w:val="ListParagraph"/>
+        <w:rPr>
+          <w:rFonts w:ascii="Aptos" w:hAnsi="Aptos"/>
+        </w:rPr>
       </w:pPr>
     </w:p>
     <w:p>
       <w:pPr>
         <w:pStyle w:val="ListParagraph"/>
+        <w:rPr>
+          <w:rFonts w:ascii="Aptos" w:hAnsi="Aptos"/>
+        </w:rPr>
       </w:pPr>
     </w:p>
     <w:p>
       <w:pPr>
         <w:pStyle w:val="ListParagraph"/>
-      </w:pPr>
-      <w:r>
+        <w:rPr>
+          <w:rFonts w:ascii="Aptos" w:hAnsi="Aptos"/>
+        </w:rPr>
+      </w:pPr>
+    </w:p>
+    <w:p>
+      <w:pPr>
+        <w:pStyle w:val="ListParagraph"/>
+        <w:rPr>
+          <w:rFonts w:ascii="Aptos" w:hAnsi="Aptos"/>
+        </w:rPr>
+      </w:pPr>
+    </w:p>
+    <w:p>
+      <w:pPr>
+        <w:pStyle w:val="ListParagraph"/>
+        <w:rPr>
+          <w:rFonts w:ascii="Aptos" w:hAnsi="Aptos"/>
+        </w:rPr>
+      </w:pPr>
+    </w:p>
+    <w:p>
+      <w:pPr>
+        <w:pStyle w:val="ListParagraph"/>
+        <w:rPr>
+          <w:rFonts w:ascii="Aptos" w:hAnsi="Aptos"/>
+        </w:rPr>
+      </w:pPr>
+    </w:p>
+    <w:p>
+      <w:pPr>
+        <w:pStyle w:val="ListParagraph"/>
+        <w:rPr>
+          <w:rFonts w:ascii="Aptos" w:hAnsi="Aptos"/>
+        </w:rPr>
+      </w:pPr>
+    </w:p>
+    <w:p>
+      <w:pPr>
+        <w:pStyle w:val="ListParagraph"/>
+        <w:rPr>
+          <w:rFonts w:ascii="Aptos" w:hAnsi="Aptos"/>
+        </w:rPr>
+      </w:pPr>
+    </w:p>
+    <w:p>
+      <w:pPr>
+        <w:pStyle w:val="ListParagraph"/>
+        <w:rPr>
+          <w:rFonts w:ascii="Aptos" w:hAnsi="Aptos"/>
+        </w:rPr>
+      </w:pPr>
+      <w:r>
+        <w:rPr>
+          <w:rFonts w:ascii="Aptos" w:hAnsi="Aptos"/>
+        </w:rPr>
         <w:t>User Story – [what is user story ...]</w:t>
       </w:r>
     </w:p>
     <w:p>
       <w:pPr>
         <w:pStyle w:val="ListParagraph"/>
+        <w:rPr>
+          <w:rFonts w:ascii="Aptos" w:hAnsi="Aptos"/>
+        </w:rPr>
       </w:pPr>
     </w:p>
     <w:p>
       <w:pPr>
         <w:pStyle w:val="ListParagraph"/>
-      </w:pPr>
-      <w:r>
+        <w:rPr>
+          <w:rFonts w:ascii="Aptos" w:hAnsi="Aptos"/>
+        </w:rPr>
+      </w:pPr>
+      <w:r>
+        <w:rPr>
+          <w:rFonts w:ascii="Aptos" w:hAnsi="Aptos"/>
+        </w:rPr>
         <w:t>[General format of the user story.]</w:t>
       </w:r>
     </w:p>
@@ -347,78 +745,154 @@
       <w:pPr>
         <w:pStyle w:val="ListParagraph"/>
         <w:jc w:val="center"/>
+        <w:rPr>
+          <w:rFonts w:ascii="Aptos" w:hAnsi="Aptos"/>
+        </w:rPr>
       </w:pPr>
     </w:p>
     <w:p>
       <w:pPr>
         <w:pStyle w:val="ListParagraph"/>
         <w:jc w:val="center"/>
+        <w:rPr>
+          <w:rFonts w:ascii="Aptos" w:hAnsi="Aptos"/>
+        </w:rPr>
       </w:pPr>
     </w:p>
     <w:p>
       <w:pPr>
         <w:ind w:left="709"/>
-      </w:pPr>
-      <w:r>
+        <w:rPr>
+          <w:rFonts w:ascii="Aptos" w:hAnsi="Aptos"/>
+        </w:rPr>
+      </w:pPr>
+      <w:r>
+        <w:rPr>
+          <w:rFonts w:ascii="Aptos" w:hAnsi="Aptos"/>
+        </w:rPr>
         <w:t>Project user story.</w:t>
       </w:r>
     </w:p>
     <w:p>
       <w:pPr>
         <w:ind w:left="709"/>
-      </w:pPr>
-      <w:r>
+        <w:rPr>
+          <w:rFonts w:ascii="Aptos" w:hAnsi="Aptos"/>
+        </w:rPr>
+      </w:pPr>
+      <w:r>
+        <w:rPr>
+          <w:rFonts w:ascii="Aptos" w:hAnsi="Aptos"/>
+        </w:rPr>
         <w:t xml:space="preserve">As a testing strategy, the team could apply </w:t>
       </w:r>
       <w:r>
+        <w:rPr>
+          <w:rFonts w:ascii="Aptos" w:hAnsi="Aptos"/>
+        </w:rPr>
         <w:t>the V Model. For that, the team needs to clearly ou</w:t>
       </w:r>
       <w:r>
+        <w:rPr>
+          <w:rFonts w:ascii="Aptos" w:hAnsi="Aptos"/>
+        </w:rPr>
         <w:t>t</w:t>
       </w:r>
       <w:r>
+        <w:rPr>
+          <w:rFonts w:ascii="Aptos" w:hAnsi="Aptos"/>
+        </w:rPr>
         <w:t>line the requirements</w:t>
       </w:r>
       <w:r>
+        <w:rPr>
+          <w:rFonts w:ascii="Aptos" w:hAnsi="Aptos"/>
+        </w:rPr>
         <w:t xml:space="preserve"> </w:t>
       </w:r>
       <w:r>
+        <w:rPr>
+          <w:rFonts w:ascii="Aptos" w:hAnsi="Aptos"/>
+        </w:rPr>
         <w:t>for the new payment feature</w:t>
       </w:r>
       <w:r>
+        <w:rPr>
+          <w:rFonts w:ascii="Aptos" w:hAnsi="Aptos"/>
+        </w:rPr>
         <w:t>, its use</w:t>
       </w:r>
       <w:r>
+        <w:rPr>
+          <w:rFonts w:ascii="Aptos" w:hAnsi="Aptos"/>
+        </w:rPr>
         <w:t>,</w:t>
       </w:r>
       <w:r>
+        <w:rPr>
+          <w:rFonts w:ascii="Aptos" w:hAnsi="Aptos"/>
+        </w:rPr>
         <w:t xml:space="preserve"> and integration;</w:t>
       </w:r>
       <w:r>
+        <w:rPr>
+          <w:rFonts w:ascii="Aptos" w:hAnsi="Aptos"/>
+        </w:rPr>
         <w:t xml:space="preserve"> design the look and architecture of </w:t>
       </w:r>
       <w:r>
+        <w:rPr>
+          <w:rFonts w:ascii="Aptos" w:hAnsi="Aptos"/>
+        </w:rPr>
         <w:t>the interface; conduct unit testing</w:t>
       </w:r>
       <w:r>
-        <w:t xml:space="preserve"> followed by integration </w:t>
-      </w:r>
-      <w:r>
+        <w:rPr>
+          <w:rFonts w:ascii="Aptos" w:hAnsi="Aptos"/>
+        </w:rPr>
+        <w:t xml:space="preserve"> </w:t>
+      </w:r>
+      <w:r>
+        <w:rPr>
+          <w:rFonts w:ascii="Aptos" w:hAnsi="Aptos"/>
+        </w:rPr>
+        <w:lastRenderedPageBreak/>
+        <w:t xml:space="preserve">followed by integration </w:t>
+      </w:r>
+      <w:r>
+        <w:rPr>
+          <w:rFonts w:ascii="Aptos" w:hAnsi="Aptos"/>
+        </w:rPr>
         <w:t xml:space="preserve">and system </w:t>
       </w:r>
       <w:r>
+        <w:rPr>
+          <w:rFonts w:ascii="Aptos" w:hAnsi="Aptos"/>
+        </w:rPr>
         <w:t xml:space="preserve">testing to ensure the new feature works well </w:t>
       </w:r>
       <w:r>
+        <w:rPr>
+          <w:rFonts w:ascii="Aptos" w:hAnsi="Aptos"/>
+        </w:rPr>
         <w:t>and cohesively with the rest of the application;</w:t>
       </w:r>
       <w:r>
+        <w:rPr>
+          <w:rFonts w:ascii="Aptos" w:hAnsi="Aptos"/>
+        </w:rPr>
         <w:t xml:space="preserve"> run user acceptance testing to validate</w:t>
       </w:r>
       <w:r>
+        <w:rPr>
+          <w:rFonts w:ascii="Aptos" w:hAnsi="Aptos"/>
+        </w:rPr>
         <w:t xml:space="preserve"> that the new feature meets user’s expectations and needs.</w:t>
       </w:r>
       <w:r>
+        <w:rPr>
+          <w:rFonts w:ascii="Aptos" w:hAnsi="Aptos"/>
+        </w:rPr>
         <w:t xml:space="preserve"> </w:t>
       </w:r>
     </w:p>
@@ -429,78 +903,155 @@
           <w:ilvl w:val="0"/>
           <w:numId w:val="2"/>
         </w:numPr>
-      </w:pPr>
-      <w:r>
+        <w:rPr>
+          <w:rFonts w:ascii="Aptos" w:hAnsi="Aptos"/>
+        </w:rPr>
+      </w:pPr>
+      <w:r>
+        <w:rPr>
+          <w:rFonts w:ascii="Aptos" w:hAnsi="Aptos"/>
+        </w:rPr>
         <w:t>Propos</w:t>
       </w:r>
       <w:r>
+        <w:rPr>
+          <w:rFonts w:ascii="Aptos" w:hAnsi="Aptos"/>
+        </w:rPr>
         <w:t>ed System/Design</w:t>
       </w:r>
     </w:p>
     <w:p>
       <w:pPr>
         <w:pStyle w:val="ListParagraph"/>
-      </w:pPr>
-      <w:r>
+        <w:rPr>
+          <w:rFonts w:ascii="Aptos" w:hAnsi="Aptos"/>
+        </w:rPr>
+      </w:pPr>
+      <w:r>
+        <w:rPr>
+          <w:rFonts w:ascii="Aptos" w:hAnsi="Aptos"/>
+        </w:rPr>
         <w:t xml:space="preserve">The goal of the project is to enhance the user experience and minimise the chance of human-introduced </w:t>
       </w:r>
       <w:r>
+        <w:rPr>
+          <w:rFonts w:ascii="Aptos" w:hAnsi="Aptos"/>
+        </w:rPr>
         <w:t>errors</w:t>
       </w:r>
       <w:r>
+        <w:rPr>
+          <w:rFonts w:ascii="Aptos" w:hAnsi="Aptos"/>
+        </w:rPr>
         <w:t xml:space="preserve"> by promoting the transfer of payment details through a QR code. </w:t>
       </w:r>
       <w:r>
+        <w:rPr>
+          <w:rFonts w:ascii="Aptos" w:hAnsi="Aptos"/>
+        </w:rPr>
         <w:t xml:space="preserve">The new feature will be tested to ensure </w:t>
       </w:r>
       <w:r>
+        <w:rPr>
+          <w:rFonts w:ascii="Aptos" w:hAnsi="Aptos"/>
+        </w:rPr>
         <w:t xml:space="preserve">the feature is well accepted by end users, and </w:t>
       </w:r>
       <w:r>
+        <w:rPr>
+          <w:rFonts w:ascii="Aptos" w:hAnsi="Aptos"/>
+        </w:rPr>
         <w:t xml:space="preserve">bugs are found and corrected timely. </w:t>
       </w:r>
       <w:r>
+        <w:rPr>
+          <w:rFonts w:ascii="Aptos" w:hAnsi="Aptos"/>
+        </w:rPr>
         <w:t xml:space="preserve">As deliverables, </w:t>
       </w:r>
       <w:r>
+        <w:rPr>
+          <w:rFonts w:ascii="Aptos" w:hAnsi="Aptos"/>
+        </w:rPr>
         <w:t>the team aims to provide an upgraded version of the current app with the implemented feature</w:t>
       </w:r>
       <w:r>
+        <w:rPr>
+          <w:rFonts w:ascii="Aptos" w:hAnsi="Aptos"/>
+        </w:rPr>
         <w:t>;</w:t>
       </w:r>
       <w:r>
+        <w:rPr>
+          <w:rFonts w:ascii="Aptos" w:hAnsi="Aptos"/>
+        </w:rPr>
         <w:t xml:space="preserve"> </w:t>
       </w:r>
       <w:r>
+        <w:rPr>
+          <w:rFonts w:ascii="Aptos" w:hAnsi="Aptos"/>
+        </w:rPr>
         <w:t>user documentation</w:t>
       </w:r>
       <w:r>
+        <w:rPr>
+          <w:rFonts w:ascii="Aptos" w:hAnsi="Aptos"/>
+        </w:rPr>
         <w:t>,</w:t>
       </w:r>
       <w:r>
+        <w:rPr>
+          <w:rFonts w:ascii="Aptos" w:hAnsi="Aptos"/>
+        </w:rPr>
         <w:t xml:space="preserve"> and </w:t>
       </w:r>
       <w:r>
+        <w:rPr>
+          <w:rFonts w:ascii="Aptos" w:hAnsi="Aptos"/>
+        </w:rPr>
         <w:t xml:space="preserve">a </w:t>
       </w:r>
       <w:r>
+        <w:rPr>
+          <w:rFonts w:ascii="Aptos" w:hAnsi="Aptos"/>
+        </w:rPr>
         <w:t xml:space="preserve">built-in pop-up guide </w:t>
       </w:r>
       <w:r>
+        <w:rPr>
+          <w:rFonts w:ascii="Aptos" w:hAnsi="Aptos"/>
+        </w:rPr>
         <w:t>to instruct the user;</w:t>
       </w:r>
       <w:r>
+        <w:rPr>
+          <w:rFonts w:ascii="Aptos" w:hAnsi="Aptos"/>
+        </w:rPr>
         <w:t xml:space="preserve"> </w:t>
       </w:r>
       <w:r>
+        <w:rPr>
+          <w:rFonts w:ascii="Aptos" w:hAnsi="Aptos"/>
+        </w:rPr>
         <w:t xml:space="preserve">on </w:t>
       </w:r>
       <w:r>
+        <w:rPr>
+          <w:rFonts w:ascii="Aptos" w:hAnsi="Aptos"/>
+        </w:rPr>
         <w:t>further documentation.</w:t>
       </w:r>
     </w:p>
     <w:p>
-      <w:r>
+      <w:pPr>
+        <w:rPr>
+          <w:rFonts w:ascii="Aptos" w:hAnsi="Aptos"/>
+        </w:rPr>
+      </w:pPr>
+      <w:r>
+        <w:rPr>
+          <w:rFonts w:ascii="Aptos" w:hAnsi="Aptos"/>
+        </w:rPr>
         <w:br w:type="page"/>
       </w:r>
     </w:p>
@@ -512,22 +1063,23 @@
         <w:spacing w:after="200" w:line="276" w:lineRule="auto"/>
         <w:jc w:val="both"/>
         <w:rPr>
-          <w:rFonts w:ascii="Calibri" w:hAnsi="Calibri" w:cs="Calibri"/>
-          <w:kern w:val="0"/>
-          <w:lang w:val="en"/>
-        </w:rPr>
-      </w:pPr>
-      <w:r>
-        <w:rPr>
-          <w:rFonts w:ascii="Calibri" w:hAnsi="Calibri" w:cs="Calibri"/>
-          <w:kern w:val="0"/>
-          <w:lang w:val="en"/>
-        </w:rPr>
+          <w:rFonts w:ascii="Aptos" w:hAnsi="Aptos" w:cs="Calibri"/>
+          <w:kern w:val="0"/>
+          <w:lang w:val="en"/>
+        </w:rPr>
+      </w:pPr>
+      <w:r>
+        <w:rPr>
+          <w:rFonts w:ascii="Aptos" w:hAnsi="Aptos" w:cs="Calibri"/>
+          <w:kern w:val="0"/>
+          <w:lang w:val="en"/>
+        </w:rPr>
+        <w:lastRenderedPageBreak/>
         <w:t xml:space="preserve">Considering that the team is </w:t>
       </w:r>
       <w:r>
         <w:rPr>
-          <w:rFonts w:ascii="Calibri" w:hAnsi="Calibri" w:cs="Calibri"/>
+          <w:rFonts w:ascii="Aptos" w:hAnsi="Aptos" w:cs="Calibri"/>
           <w:kern w:val="0"/>
           <w:lang w:val="en"/>
         </w:rPr>
@@ -535,7 +1087,7 @@
       </w:r>
       <w:r>
         <w:rPr>
-          <w:rFonts w:ascii="Calibri" w:hAnsi="Calibri" w:cs="Calibri"/>
+          <w:rFonts w:ascii="Aptos" w:hAnsi="Aptos" w:cs="Calibri"/>
           <w:kern w:val="0"/>
           <w:lang w:val="en"/>
         </w:rPr>
@@ -543,7 +1095,7 @@
       </w:r>
       <w:r>
         <w:rPr>
-          <w:rFonts w:ascii="Calibri" w:hAnsi="Calibri" w:cs="Calibri"/>
+          <w:rFonts w:ascii="Aptos" w:hAnsi="Aptos" w:cs="Calibri"/>
           <w:kern w:val="0"/>
           <w:lang w:val="en"/>
         </w:rPr>
@@ -551,7 +1103,7 @@
       </w:r>
       <w:r>
         <w:rPr>
-          <w:rFonts w:ascii="Calibri" w:hAnsi="Calibri" w:cs="Calibri"/>
+          <w:rFonts w:ascii="Aptos" w:hAnsi="Aptos" w:cs="Calibri"/>
           <w:kern w:val="0"/>
           <w:lang w:val="en"/>
         </w:rPr>
@@ -559,7 +1111,7 @@
       </w:r>
       <w:r>
         <w:rPr>
-          <w:rFonts w:ascii="Calibri" w:hAnsi="Calibri" w:cs="Calibri"/>
+          <w:rFonts w:ascii="Aptos" w:hAnsi="Aptos" w:cs="Calibri"/>
           <w:kern w:val="0"/>
           <w:lang w:val="en"/>
         </w:rPr>
@@ -567,7 +1119,7 @@
       </w:r>
       <w:r>
         <w:rPr>
-          <w:rFonts w:ascii="Calibri" w:hAnsi="Calibri" w:cs="Calibri"/>
+          <w:rFonts w:ascii="Aptos" w:hAnsi="Aptos" w:cs="Calibri"/>
           <w:kern w:val="0"/>
           <w:lang w:val="en"/>
         </w:rPr>
@@ -576,7 +1128,7 @@
       <w:proofErr w:type="gramStart"/>
       <w:r>
         <w:rPr>
-          <w:rFonts w:ascii="Calibri" w:hAnsi="Calibri" w:cs="Calibri"/>
+          <w:rFonts w:ascii="Aptos" w:hAnsi="Aptos" w:cs="Calibri"/>
           <w:kern w:val="0"/>
           <w:lang w:val="en"/>
         </w:rPr>
@@ -585,7 +1137,7 @@
       <w:proofErr w:type="gramEnd"/>
       <w:r>
         <w:rPr>
-          <w:rFonts w:ascii="Calibri" w:hAnsi="Calibri" w:cs="Calibri"/>
+          <w:rFonts w:ascii="Aptos" w:hAnsi="Aptos" w:cs="Calibri"/>
           <w:kern w:val="0"/>
           <w:lang w:val="en"/>
         </w:rPr>
@@ -593,7 +1145,7 @@
       </w:r>
       <w:r>
         <w:rPr>
-          <w:rFonts w:ascii="Calibri" w:hAnsi="Calibri" w:cs="Calibri"/>
+          <w:rFonts w:ascii="Aptos" w:hAnsi="Aptos" w:cs="Calibri"/>
           <w:kern w:val="0"/>
           <w:lang w:val="en"/>
         </w:rPr>
@@ -601,7 +1153,7 @@
       </w:r>
       <w:r>
         <w:rPr>
-          <w:rFonts w:ascii="Calibri" w:hAnsi="Calibri" w:cs="Calibri"/>
+          <w:rFonts w:ascii="Aptos" w:hAnsi="Aptos" w:cs="Calibri"/>
           <w:kern w:val="0"/>
           <w:lang w:val="en"/>
         </w:rPr>
@@ -609,7 +1161,7 @@
       </w:r>
       <w:r>
         <w:rPr>
-          <w:rFonts w:ascii="Calibri" w:hAnsi="Calibri" w:cs="Calibri"/>
+          <w:rFonts w:ascii="Aptos" w:hAnsi="Aptos" w:cs="Calibri"/>
           <w:kern w:val="0"/>
           <w:lang w:val="en"/>
         </w:rPr>
@@ -617,7 +1169,7 @@
       </w:r>
       <w:r>
         <w:rPr>
-          <w:rFonts w:ascii="Calibri" w:hAnsi="Calibri" w:cs="Calibri"/>
+          <w:rFonts w:ascii="Aptos" w:hAnsi="Aptos" w:cs="Calibri"/>
           <w:kern w:val="0"/>
           <w:lang w:val="en"/>
         </w:rPr>
@@ -625,7 +1177,7 @@
       </w:r>
       <w:r>
         <w:rPr>
-          <w:rFonts w:ascii="Calibri" w:hAnsi="Calibri" w:cs="Calibri"/>
+          <w:rFonts w:ascii="Aptos" w:hAnsi="Aptos" w:cs="Calibri"/>
           <w:kern w:val="0"/>
           <w:lang w:val="en"/>
         </w:rPr>
@@ -633,7 +1185,7 @@
       </w:r>
       <w:r>
         <w:rPr>
-          <w:rFonts w:ascii="Calibri" w:hAnsi="Calibri" w:cs="Calibri"/>
+          <w:rFonts w:ascii="Aptos" w:hAnsi="Aptos" w:cs="Calibri"/>
           <w:kern w:val="0"/>
           <w:lang w:val="en"/>
         </w:rPr>
@@ -641,7 +1193,7 @@
       </w:r>
       <w:r>
         <w:rPr>
-          <w:rFonts w:ascii="Calibri" w:hAnsi="Calibri" w:cs="Calibri"/>
+          <w:rFonts w:ascii="Aptos" w:hAnsi="Aptos" w:cs="Calibri"/>
           <w:kern w:val="0"/>
           <w:lang w:val="en"/>
         </w:rPr>
@@ -649,7 +1201,7 @@
       </w:r>
       <w:r>
         <w:rPr>
-          <w:rFonts w:ascii="Calibri" w:hAnsi="Calibri" w:cs="Calibri"/>
+          <w:rFonts w:ascii="Aptos" w:hAnsi="Aptos" w:cs="Calibri"/>
           <w:kern w:val="0"/>
           <w:lang w:val="en"/>
         </w:rPr>
@@ -657,7 +1209,7 @@
       </w:r>
       <w:r>
         <w:rPr>
-          <w:rFonts w:ascii="Calibri" w:hAnsi="Calibri" w:cs="Calibri"/>
+          <w:rFonts w:ascii="Aptos" w:hAnsi="Aptos" w:cs="Calibri"/>
           <w:kern w:val="0"/>
           <w:lang w:val="en"/>
         </w:rPr>
@@ -665,7 +1217,7 @@
       </w:r>
       <w:r>
         <w:rPr>
-          <w:rFonts w:ascii="Calibri" w:hAnsi="Calibri" w:cs="Calibri"/>
+          <w:rFonts w:ascii="Aptos" w:hAnsi="Aptos" w:cs="Calibri"/>
           <w:kern w:val="0"/>
           <w:lang w:val="en"/>
         </w:rPr>
@@ -673,7 +1225,7 @@
       </w:r>
       <w:r>
         <w:rPr>
-          <w:rFonts w:ascii="Calibri" w:hAnsi="Calibri" w:cs="Calibri"/>
+          <w:rFonts w:ascii="Aptos" w:hAnsi="Aptos" w:cs="Calibri"/>
           <w:kern w:val="0"/>
           <w:lang w:val="en"/>
         </w:rPr>
@@ -688,14 +1240,14 @@
         <w:spacing w:after="200" w:line="276" w:lineRule="auto"/>
         <w:jc w:val="both"/>
         <w:rPr>
-          <w:rFonts w:ascii="Calibri" w:hAnsi="Calibri" w:cs="Calibri"/>
-          <w:kern w:val="0"/>
-          <w:lang w:val="en"/>
-        </w:rPr>
-      </w:pPr>
-      <w:r>
-        <w:rPr>
-          <w:rFonts w:ascii="Calibri" w:hAnsi="Calibri" w:cs="Calibri"/>
+          <w:rFonts w:ascii="Aptos" w:hAnsi="Aptos" w:cs="Calibri"/>
+          <w:kern w:val="0"/>
+          <w:lang w:val="en"/>
+        </w:rPr>
+      </w:pPr>
+      <w:r>
+        <w:rPr>
+          <w:rFonts w:ascii="Aptos" w:hAnsi="Aptos" w:cs="Calibri"/>
           <w:kern w:val="0"/>
           <w:lang w:val="en"/>
         </w:rPr>
@@ -710,14 +1262,14 @@
         <w:spacing w:after="200" w:line="276" w:lineRule="auto"/>
         <w:jc w:val="both"/>
         <w:rPr>
-          <w:rFonts w:ascii="Calibri" w:hAnsi="Calibri" w:cs="Calibri"/>
-          <w:kern w:val="0"/>
-          <w:lang w:val="en"/>
-        </w:rPr>
-      </w:pPr>
-      <w:r>
-        <w:rPr>
-          <w:rFonts w:ascii="Calibri" w:hAnsi="Calibri" w:cs="Calibri"/>
+          <w:rFonts w:ascii="Aptos" w:hAnsi="Aptos" w:cs="Calibri"/>
+          <w:kern w:val="0"/>
+          <w:lang w:val="en"/>
+        </w:rPr>
+      </w:pPr>
+      <w:r>
+        <w:rPr>
+          <w:rFonts w:ascii="Aptos" w:hAnsi="Aptos" w:cs="Calibri"/>
           <w:kern w:val="0"/>
           <w:lang w:val="en"/>
         </w:rPr>
@@ -725,7 +1277,7 @@
       </w:r>
       <w:r>
         <w:rPr>
-          <w:rFonts w:ascii="Calibri" w:hAnsi="Calibri" w:cs="Calibri"/>
+          <w:rFonts w:ascii="Aptos" w:hAnsi="Aptos" w:cs="Calibri"/>
           <w:kern w:val="0"/>
           <w:lang w:val="en"/>
         </w:rPr>
@@ -733,7 +1285,7 @@
       </w:r>
       <w:r>
         <w:rPr>
-          <w:rFonts w:ascii="Calibri" w:hAnsi="Calibri" w:cs="Calibri"/>
+          <w:rFonts w:ascii="Aptos" w:hAnsi="Aptos" w:cs="Calibri"/>
           <w:kern w:val="0"/>
           <w:lang w:val="en"/>
         </w:rPr>
@@ -741,7 +1293,7 @@
       </w:r>
       <w:r>
         <w:rPr>
-          <w:rFonts w:ascii="Calibri" w:hAnsi="Calibri" w:cs="Calibri"/>
+          <w:rFonts w:ascii="Aptos" w:hAnsi="Aptos" w:cs="Calibri"/>
           <w:kern w:val="0"/>
           <w:lang w:val="en"/>
         </w:rPr>
@@ -749,7 +1301,7 @@
       </w:r>
       <w:r>
         <w:rPr>
-          <w:rFonts w:ascii="Calibri" w:hAnsi="Calibri" w:cs="Calibri"/>
+          <w:rFonts w:ascii="Aptos" w:hAnsi="Aptos" w:cs="Calibri"/>
           <w:kern w:val="0"/>
           <w:lang w:val="en"/>
         </w:rPr>
@@ -757,7 +1309,7 @@
       </w:r>
       <w:r>
         <w:rPr>
-          <w:rFonts w:ascii="Calibri" w:hAnsi="Calibri" w:cs="Calibri"/>
+          <w:rFonts w:ascii="Aptos" w:hAnsi="Aptos" w:cs="Calibri"/>
           <w:kern w:val="0"/>
           <w:lang w:val="en"/>
         </w:rPr>
@@ -765,7 +1317,7 @@
       </w:r>
       <w:r>
         <w:rPr>
-          <w:rFonts w:ascii="Calibri" w:hAnsi="Calibri" w:cs="Calibri"/>
+          <w:rFonts w:ascii="Aptos" w:hAnsi="Aptos" w:cs="Calibri"/>
           <w:kern w:val="0"/>
           <w:lang w:val="en"/>
         </w:rPr>
@@ -780,14 +1332,14 @@
         <w:spacing w:after="200" w:line="276" w:lineRule="auto"/>
         <w:jc w:val="both"/>
         <w:rPr>
-          <w:rFonts w:ascii="Calibri" w:hAnsi="Calibri" w:cs="Calibri"/>
-          <w:kern w:val="0"/>
-          <w:lang w:val="en"/>
-        </w:rPr>
-      </w:pPr>
-      <w:r>
-        <w:rPr>
-          <w:rFonts w:ascii="Calibri" w:hAnsi="Calibri" w:cs="Calibri"/>
+          <w:rFonts w:ascii="Aptos" w:hAnsi="Aptos" w:cs="Calibri"/>
+          <w:kern w:val="0"/>
+          <w:lang w:val="en"/>
+        </w:rPr>
+      </w:pPr>
+      <w:r>
+        <w:rPr>
+          <w:rFonts w:ascii="Aptos" w:hAnsi="Aptos" w:cs="Calibri"/>
           <w:kern w:val="0"/>
           <w:lang w:val="en"/>
         </w:rPr>
@@ -795,7 +1347,7 @@
       </w:r>
       <w:r>
         <w:rPr>
-          <w:rFonts w:ascii="Calibri" w:hAnsi="Calibri" w:cs="Calibri"/>
+          <w:rFonts w:ascii="Aptos" w:hAnsi="Aptos" w:cs="Calibri"/>
           <w:kern w:val="0"/>
           <w:lang w:val="en"/>
         </w:rPr>
@@ -803,7 +1355,7 @@
       </w:r>
       <w:r>
         <w:rPr>
-          <w:rFonts w:ascii="Calibri" w:hAnsi="Calibri" w:cs="Calibri"/>
+          <w:rFonts w:ascii="Aptos" w:hAnsi="Aptos" w:cs="Calibri"/>
           <w:kern w:val="0"/>
           <w:lang w:val="en"/>
         </w:rPr>
@@ -812,7 +1364,7 @@
       <w:proofErr w:type="gramStart"/>
       <w:r>
         <w:rPr>
-          <w:rFonts w:ascii="Calibri" w:hAnsi="Calibri" w:cs="Calibri"/>
+          <w:rFonts w:ascii="Aptos" w:hAnsi="Aptos" w:cs="Calibri"/>
           <w:kern w:val="0"/>
           <w:lang w:val="en"/>
         </w:rPr>
@@ -821,7 +1373,7 @@
       <w:proofErr w:type="gramEnd"/>
       <w:r>
         <w:rPr>
-          <w:rFonts w:ascii="Calibri" w:hAnsi="Calibri" w:cs="Calibri"/>
+          <w:rFonts w:ascii="Aptos" w:hAnsi="Aptos" w:cs="Calibri"/>
           <w:kern w:val="0"/>
           <w:lang w:val="en"/>
         </w:rPr>
@@ -836,7 +1388,7 @@
         <w:spacing w:after="200" w:line="276" w:lineRule="auto"/>
         <w:jc w:val="both"/>
         <w:rPr>
-          <w:rFonts w:ascii="Calibri" w:hAnsi="Calibri" w:cs="Calibri"/>
+          <w:rFonts w:ascii="Aptos" w:hAnsi="Aptos" w:cs="Calibri"/>
           <w:kern w:val="0"/>
           <w:lang w:val="en"/>
         </w:rPr>
@@ -850,14 +1402,14 @@
         <w:spacing w:after="200" w:line="276" w:lineRule="auto"/>
         <w:jc w:val="both"/>
         <w:rPr>
-          <w:rFonts w:ascii="Calibri" w:hAnsi="Calibri" w:cs="Calibri"/>
-          <w:kern w:val="0"/>
-          <w:lang w:val="en"/>
-        </w:rPr>
-      </w:pPr>
-      <w:r>
-        <w:rPr>
-          <w:rFonts w:ascii="Calibri" w:hAnsi="Calibri" w:cs="Calibri"/>
+          <w:rFonts w:ascii="Aptos" w:hAnsi="Aptos" w:cs="Calibri"/>
+          <w:kern w:val="0"/>
+          <w:lang w:val="en"/>
+        </w:rPr>
+      </w:pPr>
+      <w:r>
+        <w:rPr>
+          <w:rFonts w:ascii="Aptos" w:hAnsi="Aptos" w:cs="Calibri"/>
           <w:kern w:val="0"/>
           <w:lang w:val="en"/>
         </w:rPr>
@@ -872,14 +1424,14 @@
         <w:spacing w:after="200" w:line="276" w:lineRule="auto"/>
         <w:jc w:val="both"/>
         <w:rPr>
-          <w:rFonts w:ascii="Calibri" w:hAnsi="Calibri" w:cs="Calibri"/>
-          <w:kern w:val="0"/>
-          <w:lang w:val="en"/>
-        </w:rPr>
-      </w:pPr>
-      <w:r>
-        <w:rPr>
-          <w:rFonts w:ascii="Calibri" w:hAnsi="Calibri" w:cs="Calibri"/>
+          <w:rFonts w:ascii="Aptos" w:hAnsi="Aptos" w:cs="Calibri"/>
+          <w:kern w:val="0"/>
+          <w:lang w:val="en"/>
+        </w:rPr>
+      </w:pPr>
+      <w:r>
+        <w:rPr>
+          <w:rFonts w:ascii="Aptos" w:hAnsi="Aptos" w:cs="Calibri"/>
           <w:kern w:val="0"/>
           <w:lang w:val="en"/>
         </w:rPr>
@@ -888,7 +1440,7 @@
       <w:proofErr w:type="spellStart"/>
       <w:r>
         <w:rPr>
-          <w:rFonts w:ascii="Calibri" w:hAnsi="Calibri" w:cs="Calibri"/>
+          <w:rFonts w:ascii="Aptos" w:hAnsi="Aptos" w:cs="Calibri"/>
           <w:kern w:val="0"/>
           <w:lang w:val="en"/>
         </w:rPr>
@@ -897,7 +1449,7 @@
       <w:proofErr w:type="spellEnd"/>
       <w:r>
         <w:rPr>
-          <w:rFonts w:ascii="Calibri" w:hAnsi="Calibri" w:cs="Calibri"/>
+          <w:rFonts w:ascii="Aptos" w:hAnsi="Aptos" w:cs="Calibri"/>
           <w:kern w:val="0"/>
           <w:lang w:val="en"/>
         </w:rPr>
@@ -905,7 +1457,7 @@
       </w:r>
       <w:r>
         <w:rPr>
-          <w:rFonts w:ascii="Calibri" w:hAnsi="Calibri" w:cs="Calibri"/>
+          <w:rFonts w:ascii="Aptos" w:hAnsi="Aptos" w:cs="Calibri"/>
           <w:kern w:val="0"/>
           <w:lang w:val="en"/>
         </w:rPr>
@@ -913,7 +1465,7 @@
       </w:r>
       <w:r>
         <w:rPr>
-          <w:rFonts w:ascii="Calibri" w:hAnsi="Calibri" w:cs="Calibri"/>
+          <w:rFonts w:ascii="Aptos" w:hAnsi="Aptos" w:cs="Calibri"/>
           <w:kern w:val="0"/>
           <w:lang w:val="en"/>
         </w:rPr>
@@ -921,7 +1473,7 @@
       </w:r>
       <w:r>
         <w:rPr>
-          <w:rFonts w:ascii="Calibri" w:hAnsi="Calibri" w:cs="Calibri"/>
+          <w:rFonts w:ascii="Aptos" w:hAnsi="Aptos" w:cs="Calibri"/>
           <w:kern w:val="0"/>
           <w:lang w:val="en"/>
         </w:rPr>
@@ -929,7 +1481,7 @@
       </w:r>
       <w:r>
         <w:rPr>
-          <w:rFonts w:ascii="Calibri" w:hAnsi="Calibri" w:cs="Calibri"/>
+          <w:rFonts w:ascii="Aptos" w:hAnsi="Aptos" w:cs="Calibri"/>
           <w:kern w:val="0"/>
           <w:lang w:val="en"/>
         </w:rPr>
@@ -937,7 +1489,7 @@
       </w:r>
       <w:r>
         <w:rPr>
-          <w:rFonts w:ascii="Calibri" w:hAnsi="Calibri" w:cs="Calibri"/>
+          <w:rFonts w:ascii="Aptos" w:hAnsi="Aptos" w:cs="Calibri"/>
           <w:kern w:val="0"/>
           <w:lang w:val="en"/>
         </w:rPr>
@@ -945,7 +1497,7 @@
       </w:r>
       <w:r>
         <w:rPr>
-          <w:rFonts w:ascii="Calibri" w:hAnsi="Calibri" w:cs="Calibri"/>
+          <w:rFonts w:ascii="Aptos" w:hAnsi="Aptos" w:cs="Calibri"/>
           <w:kern w:val="0"/>
           <w:lang w:val="en"/>
         </w:rPr>
@@ -954,7 +1506,7 @@
       <w:proofErr w:type="gramStart"/>
       <w:r>
         <w:rPr>
-          <w:rFonts w:ascii="Calibri" w:hAnsi="Calibri" w:cs="Calibri"/>
+          <w:rFonts w:ascii="Aptos" w:hAnsi="Aptos" w:cs="Calibri"/>
           <w:kern w:val="0"/>
           <w:lang w:val="en"/>
         </w:rPr>
@@ -963,7 +1515,7 @@
       <w:proofErr w:type="gramEnd"/>
       <w:r>
         <w:rPr>
-          <w:rFonts w:ascii="Calibri" w:hAnsi="Calibri" w:cs="Calibri"/>
+          <w:rFonts w:ascii="Aptos" w:hAnsi="Aptos" w:cs="Calibri"/>
           <w:kern w:val="0"/>
           <w:lang w:val="en"/>
         </w:rPr>
@@ -971,7 +1523,7 @@
       </w:r>
       <w:r>
         <w:rPr>
-          <w:rFonts w:ascii="Calibri" w:hAnsi="Calibri" w:cs="Calibri"/>
+          <w:rFonts w:ascii="Aptos" w:hAnsi="Aptos" w:cs="Calibri"/>
           <w:kern w:val="0"/>
           <w:lang w:val="en"/>
         </w:rPr>
@@ -979,7 +1531,7 @@
       </w:r>
       <w:r>
         <w:rPr>
-          <w:rFonts w:ascii="Calibri" w:hAnsi="Calibri" w:cs="Calibri"/>
+          <w:rFonts w:ascii="Aptos" w:hAnsi="Aptos" w:cs="Calibri"/>
           <w:kern w:val="0"/>
           <w:lang w:val="en"/>
         </w:rPr>
@@ -987,7 +1539,7 @@
       </w:r>
       <w:r>
         <w:rPr>
-          <w:rFonts w:ascii="Calibri" w:hAnsi="Calibri" w:cs="Calibri"/>
+          <w:rFonts w:ascii="Aptos" w:hAnsi="Aptos" w:cs="Calibri"/>
           <w:kern w:val="0"/>
           <w:lang w:val="en"/>
         </w:rPr>
@@ -995,7 +1547,7 @@
       </w:r>
       <w:r>
         <w:rPr>
-          <w:rFonts w:ascii="Calibri" w:hAnsi="Calibri" w:cs="Calibri"/>
+          <w:rFonts w:ascii="Aptos" w:hAnsi="Aptos" w:cs="Calibri"/>
           <w:kern w:val="0"/>
           <w:lang w:val="en"/>
         </w:rPr>
@@ -1004,7 +1556,7 @@
       <w:proofErr w:type="spellStart"/>
       <w:r>
         <w:rPr>
-          <w:rFonts w:ascii="Calibri" w:hAnsi="Calibri" w:cs="Calibri"/>
+          <w:rFonts w:ascii="Aptos" w:hAnsi="Aptos" w:cs="Calibri"/>
           <w:kern w:val="0"/>
           <w:lang w:val="en"/>
         </w:rPr>
@@ -1013,7 +1565,7 @@
       <w:proofErr w:type="spellEnd"/>
       <w:r>
         <w:rPr>
-          <w:rFonts w:ascii="Calibri" w:hAnsi="Calibri" w:cs="Calibri"/>
+          <w:rFonts w:ascii="Aptos" w:hAnsi="Aptos" w:cs="Calibri"/>
           <w:kern w:val="0"/>
           <w:lang w:val="en"/>
         </w:rPr>
@@ -1021,7 +1573,7 @@
       </w:r>
       <w:r>
         <w:rPr>
-          <w:rFonts w:ascii="Calibri" w:hAnsi="Calibri" w:cs="Calibri"/>
+          <w:rFonts w:ascii="Aptos" w:hAnsi="Aptos" w:cs="Calibri"/>
           <w:kern w:val="0"/>
           <w:lang w:val="en"/>
         </w:rPr>
@@ -1029,7 +1581,7 @@
       </w:r>
       <w:r>
         <w:rPr>
-          <w:rFonts w:ascii="Calibri" w:hAnsi="Calibri" w:cs="Calibri"/>
+          <w:rFonts w:ascii="Aptos" w:hAnsi="Aptos" w:cs="Calibri"/>
           <w:kern w:val="0"/>
           <w:lang w:val="en"/>
         </w:rPr>
@@ -1037,7 +1589,7 @@
       </w:r>
       <w:r>
         <w:rPr>
-          <w:rFonts w:ascii="Calibri" w:hAnsi="Calibri" w:cs="Calibri"/>
+          <w:rFonts w:ascii="Aptos" w:hAnsi="Aptos" w:cs="Calibri"/>
           <w:kern w:val="0"/>
           <w:lang w:val="en"/>
         </w:rPr>
@@ -1045,7 +1597,7 @@
       </w:r>
       <w:r>
         <w:rPr>
-          <w:rFonts w:ascii="Calibri" w:hAnsi="Calibri" w:cs="Calibri"/>
+          <w:rFonts w:ascii="Aptos" w:hAnsi="Aptos" w:cs="Calibri"/>
           <w:kern w:val="0"/>
           <w:lang w:val="en"/>
         </w:rPr>
@@ -1053,7 +1605,7 @@
       </w:r>
       <w:r>
         <w:rPr>
-          <w:rFonts w:ascii="Calibri" w:hAnsi="Calibri" w:cs="Calibri"/>
+          <w:rFonts w:ascii="Aptos" w:hAnsi="Aptos" w:cs="Calibri"/>
           <w:kern w:val="0"/>
           <w:lang w:val="en"/>
         </w:rPr>
@@ -1061,7 +1613,7 @@
       </w:r>
       <w:r>
         <w:rPr>
-          <w:rFonts w:ascii="Calibri" w:hAnsi="Calibri" w:cs="Calibri"/>
+          <w:rFonts w:ascii="Aptos" w:hAnsi="Aptos" w:cs="Calibri"/>
           <w:kern w:val="0"/>
           <w:lang w:val="en"/>
         </w:rPr>
@@ -1076,7 +1628,7 @@
         <w:spacing w:after="200" w:line="276" w:lineRule="auto"/>
         <w:jc w:val="both"/>
         <w:rPr>
-          <w:rFonts w:ascii="Calibri" w:hAnsi="Calibri" w:cs="Calibri"/>
+          <w:rFonts w:ascii="Aptos" w:hAnsi="Aptos" w:cs="Calibri"/>
           <w:kern w:val="0"/>
           <w:lang w:val="en"/>
         </w:rPr>
@@ -1090,14 +1642,14 @@
         <w:spacing w:after="200" w:line="276" w:lineRule="auto"/>
         <w:jc w:val="both"/>
         <w:rPr>
-          <w:rFonts w:ascii="Calibri" w:hAnsi="Calibri" w:cs="Calibri"/>
-          <w:kern w:val="0"/>
-          <w:lang w:val="en"/>
-        </w:rPr>
-      </w:pPr>
-      <w:r>
-        <w:rPr>
-          <w:rFonts w:ascii="Calibri" w:hAnsi="Calibri" w:cs="Calibri"/>
+          <w:rFonts w:ascii="Aptos" w:hAnsi="Aptos" w:cs="Calibri"/>
+          <w:kern w:val="0"/>
+          <w:lang w:val="en"/>
+        </w:rPr>
+      </w:pPr>
+      <w:r>
+        <w:rPr>
+          <w:rFonts w:ascii="Aptos" w:hAnsi="Aptos" w:cs="Calibri"/>
           <w:kern w:val="0"/>
           <w:lang w:val="en"/>
         </w:rPr>
@@ -1112,14 +1664,14 @@
         <w:spacing w:after="200" w:line="276" w:lineRule="auto"/>
         <w:jc w:val="both"/>
         <w:rPr>
-          <w:rFonts w:ascii="Calibri" w:hAnsi="Calibri" w:cs="Calibri"/>
-          <w:kern w:val="0"/>
-          <w:lang w:val="en"/>
-        </w:rPr>
-      </w:pPr>
-      <w:r>
-        <w:rPr>
-          <w:rFonts w:ascii="Calibri" w:hAnsi="Calibri" w:cs="Calibri"/>
+          <w:rFonts w:ascii="Aptos" w:hAnsi="Aptos" w:cs="Calibri"/>
+          <w:kern w:val="0"/>
+          <w:lang w:val="en"/>
+        </w:rPr>
+      </w:pPr>
+      <w:r>
+        <w:rPr>
+          <w:rFonts w:ascii="Aptos" w:hAnsi="Aptos" w:cs="Calibri"/>
           <w:kern w:val="0"/>
           <w:lang w:val="en"/>
         </w:rPr>
@@ -1127,7 +1679,7 @@
       </w:r>
       <w:r>
         <w:rPr>
-          <w:rFonts w:ascii="Calibri" w:hAnsi="Calibri" w:cs="Calibri"/>
+          <w:rFonts w:ascii="Aptos" w:hAnsi="Aptos" w:cs="Calibri"/>
           <w:kern w:val="0"/>
           <w:lang w:val="en"/>
         </w:rPr>
@@ -1135,7 +1687,7 @@
       </w:r>
       <w:r>
         <w:rPr>
-          <w:rFonts w:ascii="Calibri" w:hAnsi="Calibri" w:cs="Calibri"/>
+          <w:rFonts w:ascii="Aptos" w:hAnsi="Aptos" w:cs="Calibri"/>
           <w:kern w:val="0"/>
           <w:lang w:val="en"/>
         </w:rPr>
@@ -1143,7 +1695,7 @@
       </w:r>
       <w:r>
         <w:rPr>
-          <w:rFonts w:ascii="Calibri" w:hAnsi="Calibri" w:cs="Calibri"/>
+          <w:rFonts w:ascii="Aptos" w:hAnsi="Aptos" w:cs="Calibri"/>
           <w:kern w:val="0"/>
           <w:lang w:val="en"/>
         </w:rPr>
@@ -1151,7 +1703,7 @@
       </w:r>
       <w:r>
         <w:rPr>
-          <w:rFonts w:ascii="Calibri" w:hAnsi="Calibri" w:cs="Calibri"/>
+          <w:rFonts w:ascii="Aptos" w:hAnsi="Aptos" w:cs="Calibri"/>
           <w:kern w:val="0"/>
           <w:lang w:val="en"/>
         </w:rPr>
@@ -1159,7 +1711,7 @@
       </w:r>
       <w:r>
         <w:rPr>
-          <w:rFonts w:ascii="Calibri" w:hAnsi="Calibri" w:cs="Calibri"/>
+          <w:rFonts w:ascii="Aptos" w:hAnsi="Aptos" w:cs="Calibri"/>
           <w:kern w:val="0"/>
           <w:lang w:val="en"/>
         </w:rPr>
@@ -1167,7 +1719,7 @@
       </w:r>
       <w:r>
         <w:rPr>
-          <w:rFonts w:ascii="Calibri" w:hAnsi="Calibri" w:cs="Calibri"/>
+          <w:rFonts w:ascii="Aptos" w:hAnsi="Aptos" w:cs="Calibri"/>
           <w:kern w:val="0"/>
           <w:lang w:val="en"/>
         </w:rPr>
@@ -1175,7 +1727,7 @@
       </w:r>
       <w:r>
         <w:rPr>
-          <w:rFonts w:ascii="Calibri" w:hAnsi="Calibri" w:cs="Calibri"/>
+          <w:rFonts w:ascii="Aptos" w:hAnsi="Aptos" w:cs="Calibri"/>
           <w:kern w:val="0"/>
           <w:lang w:val="en"/>
         </w:rPr>
@@ -1184,7 +1736,7 @@
       <w:proofErr w:type="gramStart"/>
       <w:r>
         <w:rPr>
-          <w:rFonts w:ascii="Calibri" w:hAnsi="Calibri" w:cs="Calibri"/>
+          <w:rFonts w:ascii="Aptos" w:hAnsi="Aptos" w:cs="Calibri"/>
           <w:kern w:val="0"/>
           <w:lang w:val="en"/>
         </w:rPr>
@@ -1193,7 +1745,7 @@
       <w:proofErr w:type="gramEnd"/>
       <w:r>
         <w:rPr>
-          <w:rFonts w:ascii="Calibri" w:hAnsi="Calibri" w:cs="Calibri"/>
+          <w:rFonts w:ascii="Aptos" w:hAnsi="Aptos" w:cs="Calibri"/>
           <w:kern w:val="0"/>
           <w:lang w:val="en"/>
         </w:rPr>
@@ -1201,7 +1753,7 @@
       </w:r>
       <w:r>
         <w:rPr>
-          <w:rFonts w:ascii="Calibri" w:hAnsi="Calibri" w:cs="Calibri"/>
+          <w:rFonts w:ascii="Aptos" w:hAnsi="Aptos" w:cs="Calibri"/>
           <w:kern w:val="0"/>
           <w:lang w:val="en"/>
         </w:rPr>
@@ -1209,7 +1761,7 @@
       </w:r>
       <w:r>
         <w:rPr>
-          <w:rFonts w:ascii="Calibri" w:hAnsi="Calibri" w:cs="Calibri"/>
+          <w:rFonts w:ascii="Aptos" w:hAnsi="Aptos" w:cs="Calibri"/>
           <w:kern w:val="0"/>
           <w:lang w:val="en"/>
         </w:rPr>
@@ -1217,7 +1769,7 @@
       </w:r>
       <w:r>
         <w:rPr>
-          <w:rFonts w:ascii="Calibri" w:hAnsi="Calibri" w:cs="Calibri"/>
+          <w:rFonts w:ascii="Aptos" w:hAnsi="Aptos" w:cs="Calibri"/>
           <w:kern w:val="0"/>
           <w:lang w:val="en"/>
         </w:rPr>
@@ -1225,7 +1777,7 @@
       </w:r>
       <w:r>
         <w:rPr>
-          <w:rFonts w:ascii="Calibri" w:hAnsi="Calibri" w:cs="Calibri"/>
+          <w:rFonts w:ascii="Aptos" w:hAnsi="Aptos" w:cs="Calibri"/>
           <w:kern w:val="0"/>
           <w:lang w:val="en"/>
         </w:rPr>
@@ -1233,7 +1785,7 @@
       </w:r>
       <w:r>
         <w:rPr>
-          <w:rFonts w:ascii="Calibri" w:hAnsi="Calibri" w:cs="Calibri"/>
+          <w:rFonts w:ascii="Aptos" w:hAnsi="Aptos" w:cs="Calibri"/>
           <w:kern w:val="0"/>
           <w:lang w:val="en"/>
         </w:rPr>
@@ -1241,7 +1793,7 @@
       </w:r>
       <w:r>
         <w:rPr>
-          <w:rFonts w:ascii="Calibri" w:hAnsi="Calibri" w:cs="Calibri"/>
+          <w:rFonts w:ascii="Aptos" w:hAnsi="Aptos" w:cs="Calibri"/>
           <w:kern w:val="0"/>
           <w:lang w:val="en"/>
         </w:rPr>
@@ -1250,7 +1802,7 @@
       <w:proofErr w:type="gramStart"/>
       <w:r>
         <w:rPr>
-          <w:rFonts w:ascii="Calibri" w:hAnsi="Calibri" w:cs="Calibri"/>
+          <w:rFonts w:ascii="Aptos" w:hAnsi="Aptos" w:cs="Calibri"/>
           <w:kern w:val="0"/>
           <w:lang w:val="en"/>
         </w:rPr>
@@ -1259,7 +1811,7 @@
       <w:proofErr w:type="gramEnd"/>
       <w:r>
         <w:rPr>
-          <w:rFonts w:ascii="Calibri" w:hAnsi="Calibri" w:cs="Calibri"/>
+          <w:rFonts w:ascii="Aptos" w:hAnsi="Aptos" w:cs="Calibri"/>
           <w:kern w:val="0"/>
           <w:lang w:val="en"/>
         </w:rPr>
@@ -1274,22 +1826,23 @@
         <w:spacing w:after="200" w:line="276" w:lineRule="auto"/>
         <w:jc w:val="both"/>
         <w:rPr>
-          <w:rFonts w:ascii="Calibri" w:hAnsi="Calibri" w:cs="Calibri"/>
-          <w:kern w:val="0"/>
-          <w:lang w:val="en"/>
-        </w:rPr>
-      </w:pPr>
-      <w:r>
-        <w:rPr>
-          <w:rFonts w:ascii="Calibri" w:hAnsi="Calibri" w:cs="Calibri"/>
-          <w:kern w:val="0"/>
-          <w:lang w:val="en"/>
-        </w:rPr>
+          <w:rFonts w:ascii="Aptos" w:hAnsi="Aptos" w:cs="Calibri"/>
+          <w:kern w:val="0"/>
+          <w:lang w:val="en"/>
+        </w:rPr>
+      </w:pPr>
+      <w:r>
+        <w:rPr>
+          <w:rFonts w:ascii="Aptos" w:hAnsi="Aptos" w:cs="Calibri"/>
+          <w:kern w:val="0"/>
+          <w:lang w:val="en"/>
+        </w:rPr>
+        <w:lastRenderedPageBreak/>
         <w:t xml:space="preserve">Likewise, it is also essential to establish a versioning scheme to prepare for possible unfixable errors in the code. In those situations, developers can just choose to </w:t>
       </w:r>
       <w:r>
         <w:rPr>
-          <w:rFonts w:ascii="Calibri" w:hAnsi="Calibri" w:cs="Calibri"/>
+          <w:rFonts w:ascii="Aptos" w:hAnsi="Aptos" w:cs="Calibri"/>
           <w:kern w:val="0"/>
           <w:lang w:val="en"/>
         </w:rPr>
@@ -1297,7 +1850,7 @@
       </w:r>
       <w:r>
         <w:rPr>
-          <w:rFonts w:ascii="Calibri" w:hAnsi="Calibri" w:cs="Calibri"/>
+          <w:rFonts w:ascii="Aptos" w:hAnsi="Aptos" w:cs="Calibri"/>
           <w:kern w:val="0"/>
           <w:lang w:val="en"/>
         </w:rPr>
@@ -1305,7 +1858,7 @@
       </w:r>
       <w:r>
         <w:rPr>
-          <w:rFonts w:ascii="Calibri" w:hAnsi="Calibri" w:cs="Calibri"/>
+          <w:rFonts w:ascii="Aptos" w:hAnsi="Aptos" w:cs="Calibri"/>
           <w:kern w:val="0"/>
           <w:lang w:val="en"/>
         </w:rPr>
@@ -1313,7 +1866,7 @@
       </w:r>
       <w:r>
         <w:rPr>
-          <w:rFonts w:ascii="Calibri" w:hAnsi="Calibri" w:cs="Calibri"/>
+          <w:rFonts w:ascii="Aptos" w:hAnsi="Aptos" w:cs="Calibri"/>
           <w:kern w:val="0"/>
           <w:lang w:val="en"/>
         </w:rPr>
@@ -1328,14 +1881,14 @@
         <w:spacing w:after="200" w:line="276" w:lineRule="auto"/>
         <w:jc w:val="both"/>
         <w:rPr>
-          <w:rFonts w:ascii="Calibri" w:hAnsi="Calibri" w:cs="Calibri"/>
-          <w:kern w:val="0"/>
-          <w:lang w:val="en"/>
-        </w:rPr>
-      </w:pPr>
-      <w:r>
-        <w:rPr>
-          <w:rFonts w:ascii="Calibri" w:hAnsi="Calibri" w:cs="Calibri"/>
+          <w:rFonts w:ascii="Aptos" w:hAnsi="Aptos" w:cs="Calibri"/>
+          <w:kern w:val="0"/>
+          <w:lang w:val="en"/>
+        </w:rPr>
+      </w:pPr>
+      <w:r>
+        <w:rPr>
+          <w:rFonts w:ascii="Aptos" w:hAnsi="Aptos" w:cs="Calibri"/>
           <w:kern w:val="0"/>
           <w:lang w:val="en"/>
         </w:rPr>
@@ -1343,7 +1896,7 @@
       </w:r>
       <w:r>
         <w:rPr>
-          <w:rFonts w:ascii="Calibri" w:hAnsi="Calibri" w:cs="Calibri"/>
+          <w:rFonts w:ascii="Aptos" w:hAnsi="Aptos" w:cs="Calibri"/>
           <w:kern w:val="0"/>
           <w:lang w:val="en"/>
         </w:rPr>
@@ -1351,7 +1904,7 @@
       </w:r>
       <w:r>
         <w:rPr>
-          <w:rFonts w:ascii="Calibri" w:hAnsi="Calibri" w:cs="Calibri"/>
+          <w:rFonts w:ascii="Aptos" w:hAnsi="Aptos" w:cs="Calibri"/>
           <w:kern w:val="0"/>
           <w:lang w:val="en"/>
         </w:rPr>
@@ -1359,7 +1912,7 @@
       </w:r>
       <w:r>
         <w:rPr>
-          <w:rFonts w:ascii="Calibri" w:hAnsi="Calibri" w:cs="Calibri"/>
+          <w:rFonts w:ascii="Aptos" w:hAnsi="Aptos" w:cs="Calibri"/>
           <w:kern w:val="0"/>
           <w:lang w:val="en"/>
         </w:rPr>
@@ -1367,7 +1920,7 @@
       </w:r>
       <w:r>
         <w:rPr>
-          <w:rFonts w:ascii="Calibri" w:hAnsi="Calibri" w:cs="Calibri"/>
+          <w:rFonts w:ascii="Aptos" w:hAnsi="Aptos" w:cs="Calibri"/>
           <w:kern w:val="0"/>
           <w:lang w:val="en"/>
         </w:rPr>
@@ -1375,7 +1928,7 @@
       </w:r>
       <w:r>
         <w:rPr>
-          <w:rFonts w:ascii="Calibri" w:hAnsi="Calibri" w:cs="Calibri"/>
+          <w:rFonts w:ascii="Aptos" w:hAnsi="Aptos" w:cs="Calibri"/>
           <w:kern w:val="0"/>
           <w:lang w:val="en"/>
         </w:rPr>
@@ -1383,7 +1936,7 @@
       </w:r>
       <w:r>
         <w:rPr>
-          <w:rFonts w:ascii="Calibri" w:hAnsi="Calibri" w:cs="Calibri"/>
+          <w:rFonts w:ascii="Aptos" w:hAnsi="Aptos" w:cs="Calibri"/>
           <w:kern w:val="0"/>
           <w:lang w:val="en"/>
         </w:rPr>
@@ -1392,7 +1945,7 @@
       <w:proofErr w:type="spellStart"/>
       <w:r>
         <w:rPr>
-          <w:rFonts w:ascii="Calibri" w:hAnsi="Calibri" w:cs="Calibri"/>
+          <w:rFonts w:ascii="Aptos" w:hAnsi="Aptos" w:cs="Calibri"/>
           <w:kern w:val="0"/>
           <w:lang w:val="en"/>
         </w:rPr>
@@ -1401,7 +1954,7 @@
       <w:proofErr w:type="spellEnd"/>
       <w:r>
         <w:rPr>
-          <w:rFonts w:ascii="Calibri" w:hAnsi="Calibri" w:cs="Calibri"/>
+          <w:rFonts w:ascii="Aptos" w:hAnsi="Aptos" w:cs="Calibri"/>
           <w:kern w:val="0"/>
           <w:lang w:val="en"/>
         </w:rPr>
@@ -1409,7 +1962,7 @@
       </w:r>
       <w:r>
         <w:rPr>
-          <w:rFonts w:ascii="Calibri" w:hAnsi="Calibri" w:cs="Calibri"/>
+          <w:rFonts w:ascii="Aptos" w:hAnsi="Aptos" w:cs="Calibri"/>
           <w:kern w:val="0"/>
           <w:lang w:val="en"/>
         </w:rPr>
@@ -1417,7 +1970,7 @@
       </w:r>
       <w:r>
         <w:rPr>
-          <w:rFonts w:ascii="Calibri" w:hAnsi="Calibri" w:cs="Calibri"/>
+          <w:rFonts w:ascii="Aptos" w:hAnsi="Aptos" w:cs="Calibri"/>
           <w:kern w:val="0"/>
           <w:lang w:val="en"/>
         </w:rPr>
@@ -1425,7 +1978,7 @@
       </w:r>
       <w:r>
         <w:rPr>
-          <w:rFonts w:ascii="Calibri" w:hAnsi="Calibri" w:cs="Calibri"/>
+          <w:rFonts w:ascii="Aptos" w:hAnsi="Aptos" w:cs="Calibri"/>
           <w:kern w:val="0"/>
           <w:lang w:val="en"/>
         </w:rPr>
@@ -1433,7 +1986,7 @@
       </w:r>
       <w:r>
         <w:rPr>
-          <w:rFonts w:ascii="Calibri" w:hAnsi="Calibri" w:cs="Calibri"/>
+          <w:rFonts w:ascii="Aptos" w:hAnsi="Aptos" w:cs="Calibri"/>
           <w:kern w:val="0"/>
           <w:lang w:val="en"/>
         </w:rPr>
@@ -1441,7 +1994,7 @@
       </w:r>
       <w:r>
         <w:rPr>
-          <w:rFonts w:ascii="Calibri" w:hAnsi="Calibri" w:cs="Calibri"/>
+          <w:rFonts w:ascii="Aptos" w:hAnsi="Aptos" w:cs="Calibri"/>
           <w:kern w:val="0"/>
           <w:lang w:val="en"/>
         </w:rPr>
@@ -1449,7 +2002,7 @@
       </w:r>
       <w:r>
         <w:rPr>
-          <w:rFonts w:ascii="Calibri" w:hAnsi="Calibri" w:cs="Calibri"/>
+          <w:rFonts w:ascii="Aptos" w:hAnsi="Aptos" w:cs="Calibri"/>
           <w:kern w:val="0"/>
           <w:lang w:val="en"/>
         </w:rPr>
@@ -1458,7 +2011,7 @@
       <w:proofErr w:type="gramStart"/>
       <w:r>
         <w:rPr>
-          <w:rFonts w:ascii="Calibri" w:hAnsi="Calibri" w:cs="Calibri"/>
+          <w:rFonts w:ascii="Aptos" w:hAnsi="Aptos" w:cs="Calibri"/>
           <w:kern w:val="0"/>
           <w:lang w:val="en"/>
         </w:rPr>
@@ -1467,7 +2020,7 @@
       <w:proofErr w:type="gramEnd"/>
       <w:r>
         <w:rPr>
-          <w:rFonts w:ascii="Calibri" w:hAnsi="Calibri" w:cs="Calibri"/>
+          <w:rFonts w:ascii="Aptos" w:hAnsi="Aptos" w:cs="Calibri"/>
           <w:kern w:val="0"/>
           <w:lang w:val="en"/>
         </w:rPr>
@@ -1482,7 +2035,7 @@
         <w:spacing w:after="200" w:line="276" w:lineRule="auto"/>
         <w:jc w:val="both"/>
         <w:rPr>
-          <w:rFonts w:ascii="Calibri" w:hAnsi="Calibri" w:cs="Calibri"/>
+          <w:rFonts w:ascii="Aptos" w:hAnsi="Aptos" w:cs="Calibri"/>
           <w:kern w:val="0"/>
           <w:lang w:val="en"/>
         </w:rPr>
@@ -1496,14 +2049,14 @@
         <w:spacing w:after="200" w:line="276" w:lineRule="auto"/>
         <w:jc w:val="both"/>
         <w:rPr>
-          <w:rFonts w:ascii="Calibri" w:hAnsi="Calibri" w:cs="Calibri"/>
-          <w:kern w:val="0"/>
-          <w:lang w:val="en"/>
-        </w:rPr>
-      </w:pPr>
-      <w:r>
-        <w:rPr>
-          <w:rFonts w:ascii="Calibri" w:hAnsi="Calibri" w:cs="Calibri"/>
+          <w:rFonts w:ascii="Aptos" w:hAnsi="Aptos" w:cs="Calibri"/>
+          <w:kern w:val="0"/>
+          <w:lang w:val="en"/>
+        </w:rPr>
+      </w:pPr>
+      <w:r>
+        <w:rPr>
+          <w:rFonts w:ascii="Aptos" w:hAnsi="Aptos" w:cs="Calibri"/>
           <w:kern w:val="0"/>
           <w:lang w:val="en"/>
         </w:rPr>
@@ -1518,14 +2071,14 @@
         <w:spacing w:after="200" w:line="276" w:lineRule="auto"/>
         <w:jc w:val="both"/>
         <w:rPr>
-          <w:rFonts w:ascii="Calibri" w:hAnsi="Calibri" w:cs="Calibri"/>
-          <w:kern w:val="0"/>
-          <w:lang w:val="en"/>
-        </w:rPr>
-      </w:pPr>
-      <w:r>
-        <w:rPr>
-          <w:rFonts w:ascii="Calibri" w:hAnsi="Calibri" w:cs="Calibri"/>
+          <w:rFonts w:ascii="Aptos" w:hAnsi="Aptos" w:cs="Calibri"/>
+          <w:kern w:val="0"/>
+          <w:lang w:val="en"/>
+        </w:rPr>
+      </w:pPr>
+      <w:r>
+        <w:rPr>
+          <w:rFonts w:ascii="Aptos" w:hAnsi="Aptos" w:cs="Calibri"/>
           <w:kern w:val="0"/>
           <w:lang w:val="en"/>
         </w:rPr>
@@ -1533,7 +2086,7 @@
       </w:r>
       <w:r>
         <w:rPr>
-          <w:rFonts w:ascii="Calibri" w:hAnsi="Calibri" w:cs="Calibri"/>
+          <w:rFonts w:ascii="Aptos" w:hAnsi="Aptos" w:cs="Calibri"/>
           <w:kern w:val="0"/>
           <w:lang w:val="en"/>
         </w:rPr>
@@ -1541,7 +2094,7 @@
       </w:r>
       <w:r>
         <w:rPr>
-          <w:rFonts w:ascii="Calibri" w:hAnsi="Calibri" w:cs="Calibri"/>
+          <w:rFonts w:ascii="Aptos" w:hAnsi="Aptos" w:cs="Calibri"/>
           <w:kern w:val="0"/>
           <w:lang w:val="en"/>
         </w:rPr>
@@ -1550,7 +2103,7 @@
       <w:proofErr w:type="gramStart"/>
       <w:r>
         <w:rPr>
-          <w:rFonts w:ascii="Calibri" w:hAnsi="Calibri" w:cs="Calibri"/>
+          <w:rFonts w:ascii="Aptos" w:hAnsi="Aptos" w:cs="Calibri"/>
           <w:kern w:val="0"/>
           <w:lang w:val="en"/>
         </w:rPr>
@@ -1559,7 +2112,7 @@
       <w:proofErr w:type="gramEnd"/>
       <w:r>
         <w:rPr>
-          <w:rFonts w:ascii="Calibri" w:hAnsi="Calibri" w:cs="Calibri"/>
+          <w:rFonts w:ascii="Aptos" w:hAnsi="Aptos" w:cs="Calibri"/>
           <w:kern w:val="0"/>
           <w:lang w:val="en"/>
         </w:rPr>
@@ -1567,7 +2120,7 @@
       </w:r>
       <w:r>
         <w:rPr>
-          <w:rFonts w:ascii="Calibri" w:hAnsi="Calibri" w:cs="Calibri"/>
+          <w:rFonts w:ascii="Aptos" w:hAnsi="Aptos" w:cs="Calibri"/>
           <w:kern w:val="0"/>
           <w:lang w:val="en"/>
         </w:rPr>
@@ -1575,7 +2128,7 @@
       </w:r>
       <w:r>
         <w:rPr>
-          <w:rFonts w:ascii="Calibri" w:hAnsi="Calibri" w:cs="Calibri"/>
+          <w:rFonts w:ascii="Aptos" w:hAnsi="Aptos" w:cs="Calibri"/>
           <w:kern w:val="0"/>
           <w:lang w:val="en"/>
         </w:rPr>
@@ -1583,7 +2136,7 @@
       </w:r>
       <w:r>
         <w:rPr>
-          <w:rFonts w:ascii="Calibri" w:hAnsi="Calibri" w:cs="Calibri"/>
+          <w:rFonts w:ascii="Aptos" w:hAnsi="Aptos" w:cs="Calibri"/>
           <w:kern w:val="0"/>
           <w:lang w:val="en"/>
         </w:rPr>
@@ -1591,7 +2144,7 @@
       </w:r>
       <w:r>
         <w:rPr>
-          <w:rFonts w:ascii="Calibri" w:hAnsi="Calibri" w:cs="Calibri"/>
+          <w:rFonts w:ascii="Aptos" w:hAnsi="Aptos" w:cs="Calibri"/>
           <w:kern w:val="0"/>
           <w:lang w:val="en"/>
         </w:rPr>
@@ -1599,7 +2152,7 @@
       </w:r>
       <w:r>
         <w:rPr>
-          <w:rFonts w:ascii="Calibri" w:hAnsi="Calibri" w:cs="Calibri"/>
+          <w:rFonts w:ascii="Aptos" w:hAnsi="Aptos" w:cs="Calibri"/>
           <w:kern w:val="0"/>
           <w:lang w:val="en"/>
         </w:rPr>
@@ -1607,7 +2160,7 @@
       </w:r>
       <w:r>
         <w:rPr>
-          <w:rFonts w:ascii="Calibri" w:hAnsi="Calibri" w:cs="Calibri"/>
+          <w:rFonts w:ascii="Aptos" w:hAnsi="Aptos" w:cs="Calibri"/>
           <w:kern w:val="0"/>
           <w:lang w:val="en"/>
         </w:rPr>
@@ -1615,7 +2168,7 @@
       </w:r>
       <w:r>
         <w:rPr>
-          <w:rFonts w:ascii="Calibri" w:hAnsi="Calibri" w:cs="Calibri"/>
+          <w:rFonts w:ascii="Aptos" w:hAnsi="Aptos" w:cs="Calibri"/>
           <w:kern w:val="0"/>
           <w:lang w:val="en"/>
         </w:rPr>
@@ -1623,7 +2176,7 @@
       </w:r>
       <w:r>
         <w:rPr>
-          <w:rFonts w:ascii="Calibri" w:hAnsi="Calibri" w:cs="Calibri"/>
+          <w:rFonts w:ascii="Aptos" w:hAnsi="Aptos" w:cs="Calibri"/>
           <w:kern w:val="0"/>
           <w:lang w:val="en"/>
         </w:rPr>
@@ -1638,32 +2191,41 @@
         <w:spacing w:after="200" w:line="276" w:lineRule="auto"/>
         <w:jc w:val="both"/>
         <w:rPr>
-          <w:rFonts w:ascii="Calibri" w:hAnsi="Calibri" w:cs="Calibri"/>
-          <w:kern w:val="0"/>
-          <w:lang w:val="en"/>
-        </w:rPr>
-      </w:pPr>
-      <w:r>
-        <w:rPr>
-          <w:rFonts w:ascii="Calibri" w:hAnsi="Calibri" w:cs="Calibri"/>
+          <w:rFonts w:ascii="Aptos" w:hAnsi="Aptos" w:cs="Calibri"/>
+          <w:kern w:val="0"/>
+          <w:lang w:val="en"/>
+        </w:rPr>
+      </w:pPr>
+      <w:r>
+        <w:rPr>
+          <w:rFonts w:ascii="Aptos" w:hAnsi="Aptos" w:cs="Calibri"/>
           <w:kern w:val="0"/>
           <w:lang w:val="en"/>
         </w:rPr>
         <w:t>Properly documenting and setting points to be rolled back to make proper contingency plans will help lower the risk of failed development or critical issues during development.</w:t>
       </w:r>
     </w:p>
-    <w:p/>
+    <w:p>
+      <w:pPr>
+        <w:rPr>
+          <w:rFonts w:ascii="Aptos" w:hAnsi="Aptos"/>
+        </w:rPr>
+      </w:pPr>
+    </w:p>
     <w:p>
       <w:pPr>
         <w:jc w:val="both"/>
         <w:rPr>
-          <w:lang w:val="en"/>
-        </w:rPr>
-      </w:pPr>
-      <w:r>
-        <w:rPr>
+          <w:rFonts w:ascii="Aptos" w:hAnsi="Aptos"/>
+          <w:lang w:val="en"/>
+        </w:rPr>
+      </w:pPr>
+      <w:r>
+        <w:rPr>
+          <w:rFonts w:ascii="Aptos" w:hAnsi="Aptos"/>
           <w:noProof/>
         </w:rPr>
+        <w:lastRenderedPageBreak/>
         <w:drawing>
           <wp:inline distT="0" distB="0" distL="0" distR="0" wp14:anchorId="09813D83" wp14:editId="2724624E">
             <wp:extent cx="4908001" cy="4386495"/>
@@ -1708,6 +2270,9 @@
         </w:drawing>
       </w:r>
       <w:r>
+        <w:rPr>
+          <w:rFonts w:ascii="Aptos" w:hAnsi="Aptos"/>
+        </w:rPr>
         <w:br w:type="page"/>
       </w:r>
     </w:p>
@@ -1719,22 +2284,23 @@
         <w:spacing w:after="200" w:line="276" w:lineRule="auto"/>
         <w:jc w:val="both"/>
         <w:rPr>
-          <w:rFonts w:ascii="Calibri" w:hAnsi="Calibri" w:cs="Calibri"/>
-          <w:kern w:val="0"/>
-          <w:lang w:val="en"/>
-        </w:rPr>
-      </w:pPr>
-      <w:r>
-        <w:rPr>
-          <w:rFonts w:ascii="Calibri" w:hAnsi="Calibri" w:cs="Calibri"/>
-          <w:kern w:val="0"/>
-          <w:lang w:val="en"/>
-        </w:rPr>
+          <w:rFonts w:ascii="Aptos" w:hAnsi="Aptos" w:cs="Calibri"/>
+          <w:kern w:val="0"/>
+          <w:lang w:val="en"/>
+        </w:rPr>
+      </w:pPr>
+      <w:r>
+        <w:rPr>
+          <w:rFonts w:ascii="Aptos" w:hAnsi="Aptos" w:cs="Calibri"/>
+          <w:kern w:val="0"/>
+          <w:lang w:val="en"/>
+        </w:rPr>
+        <w:lastRenderedPageBreak/>
         <w:t xml:space="preserve">Considering that the team is experiencing issues with the consistency of their product deployments. The developers </w:t>
       </w:r>
       <w:r>
         <w:rPr>
-          <w:rFonts w:ascii="Calibri" w:hAnsi="Calibri" w:cs="Calibri"/>
+          <w:rFonts w:ascii="Aptos" w:hAnsi="Aptos" w:cs="Calibri"/>
           <w:kern w:val="0"/>
           <w:lang w:val="en"/>
         </w:rPr>
@@ -1742,7 +2308,7 @@
       </w:r>
       <w:r>
         <w:rPr>
-          <w:rFonts w:ascii="Calibri" w:hAnsi="Calibri" w:cs="Calibri"/>
+          <w:rFonts w:ascii="Aptos" w:hAnsi="Aptos" w:cs="Calibri"/>
           <w:kern w:val="0"/>
           <w:lang w:val="en"/>
         </w:rPr>
@@ -1751,7 +2317,7 @@
       <w:proofErr w:type="gramStart"/>
       <w:r>
         <w:rPr>
-          <w:rFonts w:ascii="Calibri" w:hAnsi="Calibri" w:cs="Calibri"/>
+          <w:rFonts w:ascii="Aptos" w:hAnsi="Aptos" w:cs="Calibri"/>
           <w:kern w:val="0"/>
           <w:lang w:val="en"/>
         </w:rPr>
@@ -1760,7 +2326,7 @@
       <w:proofErr w:type="gramEnd"/>
       <w:r>
         <w:rPr>
-          <w:rFonts w:ascii="Calibri" w:hAnsi="Calibri" w:cs="Calibri"/>
+          <w:rFonts w:ascii="Aptos" w:hAnsi="Aptos" w:cs="Calibri"/>
           <w:kern w:val="0"/>
           <w:lang w:val="en"/>
         </w:rPr>
@@ -1768,7 +2334,7 @@
       </w:r>
       <w:r>
         <w:rPr>
-          <w:rFonts w:ascii="Calibri" w:hAnsi="Calibri" w:cs="Calibri"/>
+          <w:rFonts w:ascii="Aptos" w:hAnsi="Aptos" w:cs="Calibri"/>
           <w:kern w:val="0"/>
           <w:lang w:val="en"/>
         </w:rPr>
@@ -1776,7 +2342,7 @@
       </w:r>
       <w:r>
         <w:rPr>
-          <w:rFonts w:ascii="Calibri" w:hAnsi="Calibri" w:cs="Calibri"/>
+          <w:rFonts w:ascii="Aptos" w:hAnsi="Aptos" w:cs="Calibri"/>
           <w:kern w:val="0"/>
           <w:lang w:val="en"/>
         </w:rPr>
@@ -1784,7 +2350,7 @@
       </w:r>
       <w:r>
         <w:rPr>
-          <w:rFonts w:ascii="Calibri" w:hAnsi="Calibri" w:cs="Calibri"/>
+          <w:rFonts w:ascii="Aptos" w:hAnsi="Aptos" w:cs="Calibri"/>
           <w:kern w:val="0"/>
           <w:lang w:val="en"/>
         </w:rPr>
@@ -1792,7 +2358,7 @@
       </w:r>
       <w:r>
         <w:rPr>
-          <w:rFonts w:ascii="Calibri" w:hAnsi="Calibri" w:cs="Calibri"/>
+          <w:rFonts w:ascii="Aptos" w:hAnsi="Aptos" w:cs="Calibri"/>
           <w:kern w:val="0"/>
           <w:lang w:val="en"/>
         </w:rPr>
@@ -1800,7 +2366,7 @@
       </w:r>
       <w:r>
         <w:rPr>
-          <w:rFonts w:ascii="Calibri" w:hAnsi="Calibri" w:cs="Calibri"/>
+          <w:rFonts w:ascii="Aptos" w:hAnsi="Aptos" w:cs="Calibri"/>
           <w:kern w:val="0"/>
           <w:lang w:val="en"/>
         </w:rPr>
@@ -1808,7 +2374,7 @@
       </w:r>
       <w:r>
         <w:rPr>
-          <w:rFonts w:ascii="Calibri" w:hAnsi="Calibri" w:cs="Calibri"/>
+          <w:rFonts w:ascii="Aptos" w:hAnsi="Aptos" w:cs="Calibri"/>
           <w:kern w:val="0"/>
           <w:lang w:val="en"/>
         </w:rPr>
@@ -1816,7 +2382,7 @@
       </w:r>
       <w:r>
         <w:rPr>
-          <w:rFonts w:ascii="Calibri" w:hAnsi="Calibri" w:cs="Calibri"/>
+          <w:rFonts w:ascii="Aptos" w:hAnsi="Aptos" w:cs="Calibri"/>
           <w:kern w:val="0"/>
           <w:lang w:val="en"/>
         </w:rPr>
@@ -1824,7 +2390,7 @@
       </w:r>
       <w:r>
         <w:rPr>
-          <w:rFonts w:ascii="Calibri" w:hAnsi="Calibri" w:cs="Calibri"/>
+          <w:rFonts w:ascii="Aptos" w:hAnsi="Aptos" w:cs="Calibri"/>
           <w:kern w:val="0"/>
           <w:lang w:val="en"/>
         </w:rPr>
@@ -1832,7 +2398,7 @@
       </w:r>
       <w:r>
         <w:rPr>
-          <w:rFonts w:ascii="Calibri" w:hAnsi="Calibri" w:cs="Calibri"/>
+          <w:rFonts w:ascii="Aptos" w:hAnsi="Aptos" w:cs="Calibri"/>
           <w:kern w:val="0"/>
           <w:lang w:val="en"/>
         </w:rPr>
@@ -1840,7 +2406,7 @@
       </w:r>
       <w:r>
         <w:rPr>
-          <w:rFonts w:ascii="Calibri" w:hAnsi="Calibri" w:cs="Calibri"/>
+          <w:rFonts w:ascii="Aptos" w:hAnsi="Aptos" w:cs="Calibri"/>
           <w:kern w:val="0"/>
           <w:lang w:val="en"/>
         </w:rPr>
@@ -1848,7 +2414,7 @@
       </w:r>
       <w:r>
         <w:rPr>
-          <w:rFonts w:ascii="Calibri" w:hAnsi="Calibri" w:cs="Calibri"/>
+          <w:rFonts w:ascii="Aptos" w:hAnsi="Aptos" w:cs="Calibri"/>
           <w:kern w:val="0"/>
           <w:lang w:val="en"/>
         </w:rPr>
@@ -1856,7 +2422,7 @@
       </w:r>
       <w:r>
         <w:rPr>
-          <w:rFonts w:ascii="Calibri" w:hAnsi="Calibri" w:cs="Calibri"/>
+          <w:rFonts w:ascii="Aptos" w:hAnsi="Aptos" w:cs="Calibri"/>
           <w:kern w:val="0"/>
           <w:lang w:val="en"/>
         </w:rPr>
@@ -1864,7 +2430,7 @@
       </w:r>
       <w:r>
         <w:rPr>
-          <w:rFonts w:ascii="Calibri" w:hAnsi="Calibri" w:cs="Calibri"/>
+          <w:rFonts w:ascii="Aptos" w:hAnsi="Aptos" w:cs="Calibri"/>
           <w:kern w:val="0"/>
           <w:lang w:val="en"/>
         </w:rPr>
@@ -1872,7 +2438,7 @@
       </w:r>
       <w:r>
         <w:rPr>
-          <w:rFonts w:ascii="Calibri" w:hAnsi="Calibri" w:cs="Calibri"/>
+          <w:rFonts w:ascii="Aptos" w:hAnsi="Aptos" w:cs="Calibri"/>
           <w:kern w:val="0"/>
           <w:lang w:val="en"/>
         </w:rPr>
@@ -1880,7 +2446,7 @@
       </w:r>
       <w:r>
         <w:rPr>
-          <w:rFonts w:ascii="Calibri" w:hAnsi="Calibri" w:cs="Calibri"/>
+          <w:rFonts w:ascii="Aptos" w:hAnsi="Aptos" w:cs="Calibri"/>
           <w:kern w:val="0"/>
           <w:lang w:val="en"/>
         </w:rPr>
@@ -1888,7 +2454,7 @@
       </w:r>
       <w:r>
         <w:rPr>
-          <w:rFonts w:ascii="Calibri" w:hAnsi="Calibri" w:cs="Calibri"/>
+          <w:rFonts w:ascii="Aptos" w:hAnsi="Aptos" w:cs="Calibri"/>
           <w:kern w:val="0"/>
           <w:lang w:val="en"/>
         </w:rPr>
@@ -1896,7 +2462,7 @@
       </w:r>
       <w:r>
         <w:rPr>
-          <w:rFonts w:ascii="Calibri" w:hAnsi="Calibri" w:cs="Calibri"/>
+          <w:rFonts w:ascii="Aptos" w:hAnsi="Aptos" w:cs="Calibri"/>
           <w:kern w:val="0"/>
           <w:lang w:val="en"/>
         </w:rPr>
@@ -1904,7 +2470,7 @@
       </w:r>
       <w:r>
         <w:rPr>
-          <w:rFonts w:ascii="Calibri" w:hAnsi="Calibri" w:cs="Calibri"/>
+          <w:rFonts w:ascii="Aptos" w:hAnsi="Aptos" w:cs="Calibri"/>
           <w:kern w:val="0"/>
           <w:lang w:val="en"/>
         </w:rPr>
@@ -1912,7 +2478,7 @@
       </w:r>
       <w:r>
         <w:rPr>
-          <w:rFonts w:ascii="Calibri" w:hAnsi="Calibri" w:cs="Calibri"/>
+          <w:rFonts w:ascii="Aptos" w:hAnsi="Aptos" w:cs="Calibri"/>
           <w:kern w:val="0"/>
           <w:lang w:val="en"/>
         </w:rPr>
@@ -1924,6 +2490,7 @@
         <w:spacing w:after="200" w:line="276" w:lineRule="auto"/>
         <w:jc w:val="both"/>
         <w:rPr>
+          <w:rFonts w:ascii="Aptos" w:hAnsi="Aptos"/>
           <w:b/>
           <w:bCs/>
           <w:sz w:val="44"/>
@@ -1932,6 +2499,7 @@
       </w:pPr>
       <w:r>
         <w:rPr>
+          <w:rFonts w:ascii="Aptos" w:hAnsi="Aptos"/>
           <w:b/>
           <w:bCs/>
           <w:sz w:val="44"/>
@@ -1945,40 +2513,40 @@
         <w:spacing w:after="200" w:line="276" w:lineRule="auto"/>
         <w:jc w:val="both"/>
         <w:rPr>
-          <w:rFonts w:ascii="Calibri" w:hAnsi="Calibri" w:cs="Calibri"/>
-          <w:lang w:val="en"/>
-        </w:rPr>
-      </w:pPr>
-      <w:r>
-        <w:rPr>
-          <w:rFonts w:ascii="Calibri" w:hAnsi="Calibri" w:cs="Calibri"/>
+          <w:rFonts w:ascii="Aptos" w:hAnsi="Aptos" w:cs="Calibri"/>
+          <w:lang w:val="en"/>
+        </w:rPr>
+      </w:pPr>
+      <w:r>
+        <w:rPr>
+          <w:rFonts w:ascii="Aptos" w:hAnsi="Aptos" w:cs="Calibri"/>
         </w:rPr>
         <w:t xml:space="preserve">[ Give a </w:t>
       </w:r>
       <w:r>
         <w:rPr>
-          <w:rFonts w:ascii="Calibri" w:hAnsi="Calibri" w:cs="Calibri"/>
+          <w:rFonts w:ascii="Aptos" w:hAnsi="Aptos" w:cs="Calibri"/>
           <w:lang w:val="en"/>
         </w:rPr>
         <w:t xml:space="preserve">small intro. </w:t>
       </w:r>
       <w:r>
         <w:rPr>
-          <w:rFonts w:ascii="Calibri" w:hAnsi="Calibri" w:cs="Calibri"/>
+          <w:rFonts w:ascii="Aptos" w:hAnsi="Aptos" w:cs="Calibri"/>
           <w:lang w:val="en"/>
         </w:rPr>
         <w:t>a</w:t>
       </w:r>
       <w:r>
         <w:rPr>
-          <w:rFonts w:ascii="Calibri" w:hAnsi="Calibri" w:cs="Calibri"/>
+          <w:rFonts w:ascii="Aptos" w:hAnsi="Aptos" w:cs="Calibri"/>
           <w:lang w:val="en"/>
         </w:rPr>
         <w:t>bout change, version management</w:t>
       </w:r>
       <w:r>
         <w:rPr>
-          <w:rFonts w:ascii="Calibri" w:hAnsi="Calibri" w:cs="Calibri"/>
+          <w:rFonts w:ascii="Aptos" w:hAnsi="Aptos" w:cs="Calibri"/>
           <w:lang w:val="en"/>
         </w:rPr>
         <w:t>, system building and release Management]</w:t>
@@ -1992,14 +2560,14 @@
         <w:spacing w:after="200" w:line="276" w:lineRule="auto"/>
         <w:jc w:val="both"/>
         <w:rPr>
-          <w:rFonts w:ascii="Calibri" w:hAnsi="Calibri" w:cs="Calibri"/>
-          <w:kern w:val="0"/>
-          <w:lang w:val="en"/>
-        </w:rPr>
-      </w:pPr>
-      <w:r>
-        <w:rPr>
-          <w:rFonts w:ascii="Calibri" w:hAnsi="Calibri" w:cs="Calibri"/>
+          <w:rFonts w:ascii="Aptos" w:hAnsi="Aptos" w:cs="Calibri"/>
+          <w:kern w:val="0"/>
+          <w:lang w:val="en"/>
+        </w:rPr>
+      </w:pPr>
+      <w:r>
+        <w:rPr>
+          <w:rFonts w:ascii="Aptos" w:hAnsi="Aptos" w:cs="Calibri"/>
           <w:kern w:val="0"/>
           <w:lang w:val="en"/>
         </w:rPr>
@@ -2007,7 +2575,7 @@
       </w:r>
       <w:r>
         <w:rPr>
-          <w:rFonts w:ascii="Calibri" w:hAnsi="Calibri" w:cs="Calibri"/>
+          <w:rFonts w:ascii="Aptos" w:hAnsi="Aptos" w:cs="Calibri"/>
           <w:kern w:val="0"/>
           <w:lang w:val="en"/>
         </w:rPr>
@@ -2015,7 +2583,7 @@
       </w:r>
       <w:r>
         <w:rPr>
-          <w:rFonts w:ascii="Calibri" w:hAnsi="Calibri" w:cs="Calibri"/>
+          <w:rFonts w:ascii="Aptos" w:hAnsi="Aptos" w:cs="Calibri"/>
           <w:kern w:val="0"/>
           <w:lang w:val="en"/>
         </w:rPr>
@@ -2030,14 +2598,14 @@
         <w:spacing w:after="200" w:line="276" w:lineRule="auto"/>
         <w:jc w:val="both"/>
         <w:rPr>
-          <w:rFonts w:ascii="Calibri" w:hAnsi="Calibri" w:cs="Calibri"/>
-          <w:kern w:val="0"/>
-          <w:lang w:val="en"/>
-        </w:rPr>
-      </w:pPr>
-      <w:r>
-        <w:rPr>
-          <w:rFonts w:ascii="Calibri" w:hAnsi="Calibri" w:cs="Calibri"/>
+          <w:rFonts w:ascii="Aptos" w:hAnsi="Aptos" w:cs="Calibri"/>
+          <w:kern w:val="0"/>
+          <w:lang w:val="en"/>
+        </w:rPr>
+      </w:pPr>
+      <w:r>
+        <w:rPr>
+          <w:rFonts w:ascii="Aptos" w:hAnsi="Aptos" w:cs="Calibri"/>
           <w:kern w:val="0"/>
           <w:lang w:val="en"/>
         </w:rPr>
@@ -2045,7 +2613,7 @@
       </w:r>
       <w:r>
         <w:rPr>
-          <w:rFonts w:ascii="Calibri" w:hAnsi="Calibri" w:cs="Calibri"/>
+          <w:rFonts w:ascii="Aptos" w:hAnsi="Aptos" w:cs="Calibri"/>
           <w:kern w:val="0"/>
           <w:lang w:val="en"/>
         </w:rPr>
@@ -2053,7 +2621,7 @@
       </w:r>
       <w:r>
         <w:rPr>
-          <w:rFonts w:ascii="Calibri" w:hAnsi="Calibri" w:cs="Calibri"/>
+          <w:rFonts w:ascii="Aptos" w:hAnsi="Aptos" w:cs="Calibri"/>
           <w:kern w:val="0"/>
           <w:lang w:val="en"/>
         </w:rPr>
@@ -2061,7 +2629,7 @@
       </w:r>
       <w:r>
         <w:rPr>
-          <w:rFonts w:ascii="Calibri" w:hAnsi="Calibri" w:cs="Calibri"/>
+          <w:rFonts w:ascii="Aptos" w:hAnsi="Aptos" w:cs="Calibri"/>
           <w:kern w:val="0"/>
           <w:lang w:val="en"/>
         </w:rPr>
@@ -2069,7 +2637,7 @@
       </w:r>
       <w:r>
         <w:rPr>
-          <w:rFonts w:ascii="Calibri" w:hAnsi="Calibri" w:cs="Calibri"/>
+          <w:rFonts w:ascii="Aptos" w:hAnsi="Aptos" w:cs="Calibri"/>
           <w:kern w:val="0"/>
           <w:lang w:val="en"/>
         </w:rPr>
@@ -2077,7 +2645,7 @@
       </w:r>
       <w:r>
         <w:rPr>
-          <w:rFonts w:ascii="Calibri" w:hAnsi="Calibri" w:cs="Calibri"/>
+          <w:rFonts w:ascii="Aptos" w:hAnsi="Aptos" w:cs="Calibri"/>
           <w:kern w:val="0"/>
           <w:lang w:val="en"/>
         </w:rPr>
@@ -2085,7 +2653,7 @@
       </w:r>
       <w:r>
         <w:rPr>
-          <w:rFonts w:ascii="Calibri" w:hAnsi="Calibri" w:cs="Calibri"/>
+          <w:rFonts w:ascii="Aptos" w:hAnsi="Aptos" w:cs="Calibri"/>
           <w:kern w:val="0"/>
           <w:lang w:val="en"/>
         </w:rPr>
@@ -2100,14 +2668,14 @@
         <w:spacing w:after="200" w:line="276" w:lineRule="auto"/>
         <w:jc w:val="both"/>
         <w:rPr>
-          <w:rFonts w:ascii="Calibri" w:hAnsi="Calibri" w:cs="Calibri"/>
-          <w:kern w:val="0"/>
-          <w:lang w:val="en"/>
-        </w:rPr>
-      </w:pPr>
-      <w:r>
-        <w:rPr>
-          <w:rFonts w:ascii="Calibri" w:hAnsi="Calibri" w:cs="Calibri"/>
+          <w:rFonts w:ascii="Aptos" w:hAnsi="Aptos" w:cs="Calibri"/>
+          <w:kern w:val="0"/>
+          <w:lang w:val="en"/>
+        </w:rPr>
+      </w:pPr>
+      <w:r>
+        <w:rPr>
+          <w:rFonts w:ascii="Aptos" w:hAnsi="Aptos" w:cs="Calibri"/>
           <w:kern w:val="0"/>
           <w:lang w:val="en"/>
         </w:rPr>
@@ -2115,7 +2683,7 @@
       </w:r>
       <w:r>
         <w:rPr>
-          <w:rFonts w:ascii="Calibri" w:hAnsi="Calibri" w:cs="Calibri"/>
+          <w:rFonts w:ascii="Aptos" w:hAnsi="Aptos" w:cs="Calibri"/>
           <w:kern w:val="0"/>
           <w:lang w:val="en"/>
         </w:rPr>
@@ -2123,7 +2691,7 @@
       </w:r>
       <w:r>
         <w:rPr>
-          <w:rFonts w:ascii="Calibri" w:hAnsi="Calibri" w:cs="Calibri"/>
+          <w:rFonts w:ascii="Aptos" w:hAnsi="Aptos" w:cs="Calibri"/>
           <w:kern w:val="0"/>
           <w:lang w:val="en"/>
         </w:rPr>
@@ -2132,7 +2700,7 @@
       <w:proofErr w:type="gramStart"/>
       <w:r>
         <w:rPr>
-          <w:rFonts w:ascii="Calibri" w:hAnsi="Calibri" w:cs="Calibri"/>
+          <w:rFonts w:ascii="Aptos" w:hAnsi="Aptos" w:cs="Calibri"/>
           <w:kern w:val="0"/>
           <w:lang w:val="en"/>
         </w:rPr>
@@ -2141,7 +2709,7 @@
       <w:proofErr w:type="gramEnd"/>
       <w:r>
         <w:rPr>
-          <w:rFonts w:ascii="Calibri" w:hAnsi="Calibri" w:cs="Calibri"/>
+          <w:rFonts w:ascii="Aptos" w:hAnsi="Aptos" w:cs="Calibri"/>
           <w:kern w:val="0"/>
           <w:lang w:val="en"/>
         </w:rPr>
@@ -2156,7 +2724,7 @@
         <w:spacing w:after="200" w:line="276" w:lineRule="auto"/>
         <w:jc w:val="both"/>
         <w:rPr>
-          <w:rFonts w:ascii="Calibri" w:hAnsi="Calibri" w:cs="Calibri"/>
+          <w:rFonts w:ascii="Aptos" w:hAnsi="Aptos" w:cs="Calibri"/>
           <w:kern w:val="0"/>
           <w:lang w:val="en"/>
         </w:rPr>
@@ -2170,14 +2738,14 @@
         <w:spacing w:after="200" w:line="276" w:lineRule="auto"/>
         <w:jc w:val="both"/>
         <w:rPr>
-          <w:rFonts w:ascii="Calibri" w:hAnsi="Calibri" w:cs="Calibri"/>
-          <w:kern w:val="0"/>
-          <w:lang w:val="en"/>
-        </w:rPr>
-      </w:pPr>
-      <w:r>
-        <w:rPr>
-          <w:rFonts w:ascii="Calibri" w:hAnsi="Calibri" w:cs="Calibri"/>
+          <w:rFonts w:ascii="Aptos" w:hAnsi="Aptos" w:cs="Calibri"/>
+          <w:kern w:val="0"/>
+          <w:lang w:val="en"/>
+        </w:rPr>
+      </w:pPr>
+      <w:r>
+        <w:rPr>
+          <w:rFonts w:ascii="Aptos" w:hAnsi="Aptos" w:cs="Calibri"/>
           <w:kern w:val="0"/>
           <w:lang w:val="en"/>
         </w:rPr>
@@ -2185,7 +2753,7 @@
       </w:r>
       <w:r>
         <w:rPr>
-          <w:rFonts w:ascii="Calibri" w:hAnsi="Calibri" w:cs="Calibri"/>
+          <w:rFonts w:ascii="Aptos" w:hAnsi="Aptos" w:cs="Calibri"/>
           <w:kern w:val="0"/>
           <w:lang w:val="en"/>
         </w:rPr>
@@ -2193,7 +2761,7 @@
       </w:r>
       <w:r>
         <w:rPr>
-          <w:rFonts w:ascii="Calibri" w:hAnsi="Calibri" w:cs="Calibri"/>
+          <w:rFonts w:ascii="Aptos" w:hAnsi="Aptos" w:cs="Calibri"/>
           <w:kern w:val="0"/>
           <w:lang w:val="en"/>
         </w:rPr>
@@ -2208,14 +2776,14 @@
         <w:spacing w:after="200" w:line="276" w:lineRule="auto"/>
         <w:jc w:val="both"/>
         <w:rPr>
-          <w:rFonts w:ascii="Calibri" w:hAnsi="Calibri" w:cs="Calibri"/>
-          <w:kern w:val="0"/>
-          <w:lang w:val="en"/>
-        </w:rPr>
-      </w:pPr>
-      <w:r>
-        <w:rPr>
-          <w:rFonts w:ascii="Calibri" w:hAnsi="Calibri" w:cs="Calibri"/>
+          <w:rFonts w:ascii="Aptos" w:hAnsi="Aptos" w:cs="Calibri"/>
+          <w:kern w:val="0"/>
+          <w:lang w:val="en"/>
+        </w:rPr>
+      </w:pPr>
+      <w:r>
+        <w:rPr>
+          <w:rFonts w:ascii="Aptos" w:hAnsi="Aptos" w:cs="Calibri"/>
           <w:kern w:val="0"/>
           <w:lang w:val="en"/>
         </w:rPr>
@@ -2224,7 +2792,7 @@
       <w:proofErr w:type="spellStart"/>
       <w:r>
         <w:rPr>
-          <w:rFonts w:ascii="Calibri" w:hAnsi="Calibri" w:cs="Calibri"/>
+          <w:rFonts w:ascii="Aptos" w:hAnsi="Aptos" w:cs="Calibri"/>
           <w:kern w:val="0"/>
           <w:lang w:val="en"/>
         </w:rPr>
@@ -2233,7 +2801,7 @@
       <w:proofErr w:type="spellEnd"/>
       <w:r>
         <w:rPr>
-          <w:rFonts w:ascii="Calibri" w:hAnsi="Calibri" w:cs="Calibri"/>
+          <w:rFonts w:ascii="Aptos" w:hAnsi="Aptos" w:cs="Calibri"/>
           <w:kern w:val="0"/>
           <w:lang w:val="en"/>
         </w:rPr>
@@ -2241,7 +2809,7 @@
       </w:r>
       <w:r>
         <w:rPr>
-          <w:rFonts w:ascii="Calibri" w:hAnsi="Calibri" w:cs="Calibri"/>
+          <w:rFonts w:ascii="Aptos" w:hAnsi="Aptos" w:cs="Calibri"/>
           <w:kern w:val="0"/>
           <w:lang w:val="en"/>
         </w:rPr>
@@ -2249,7 +2817,7 @@
       </w:r>
       <w:r>
         <w:rPr>
-          <w:rFonts w:ascii="Calibri" w:hAnsi="Calibri" w:cs="Calibri"/>
+          <w:rFonts w:ascii="Aptos" w:hAnsi="Aptos" w:cs="Calibri"/>
           <w:kern w:val="0"/>
           <w:lang w:val="en"/>
         </w:rPr>
@@ -2257,7 +2825,7 @@
       </w:r>
       <w:r>
         <w:rPr>
-          <w:rFonts w:ascii="Calibri" w:hAnsi="Calibri" w:cs="Calibri"/>
+          <w:rFonts w:ascii="Aptos" w:hAnsi="Aptos" w:cs="Calibri"/>
           <w:kern w:val="0"/>
           <w:lang w:val="en"/>
         </w:rPr>
@@ -2265,7 +2833,7 @@
       </w:r>
       <w:r>
         <w:rPr>
-          <w:rFonts w:ascii="Calibri" w:hAnsi="Calibri" w:cs="Calibri"/>
+          <w:rFonts w:ascii="Aptos" w:hAnsi="Aptos" w:cs="Calibri"/>
           <w:kern w:val="0"/>
           <w:lang w:val="en"/>
         </w:rPr>
@@ -2273,7 +2841,7 @@
       </w:r>
       <w:r>
         <w:rPr>
-          <w:rFonts w:ascii="Calibri" w:hAnsi="Calibri" w:cs="Calibri"/>
+          <w:rFonts w:ascii="Aptos" w:hAnsi="Aptos" w:cs="Calibri"/>
           <w:kern w:val="0"/>
           <w:lang w:val="en"/>
         </w:rPr>
@@ -2281,7 +2849,7 @@
       </w:r>
       <w:r>
         <w:rPr>
-          <w:rFonts w:ascii="Calibri" w:hAnsi="Calibri" w:cs="Calibri"/>
+          <w:rFonts w:ascii="Aptos" w:hAnsi="Aptos" w:cs="Calibri"/>
           <w:kern w:val="0"/>
           <w:lang w:val="en"/>
         </w:rPr>
@@ -2290,7 +2858,7 @@
       <w:proofErr w:type="gramStart"/>
       <w:r>
         <w:rPr>
-          <w:rFonts w:ascii="Calibri" w:hAnsi="Calibri" w:cs="Calibri"/>
+          <w:rFonts w:ascii="Aptos" w:hAnsi="Aptos" w:cs="Calibri"/>
           <w:kern w:val="0"/>
           <w:lang w:val="en"/>
         </w:rPr>
@@ -2299,7 +2867,7 @@
       <w:proofErr w:type="gramEnd"/>
       <w:r>
         <w:rPr>
-          <w:rFonts w:ascii="Calibri" w:hAnsi="Calibri" w:cs="Calibri"/>
+          <w:rFonts w:ascii="Aptos" w:hAnsi="Aptos" w:cs="Calibri"/>
           <w:kern w:val="0"/>
           <w:lang w:val="en"/>
         </w:rPr>
@@ -2307,7 +2875,7 @@
       </w:r>
       <w:r>
         <w:rPr>
-          <w:rFonts w:ascii="Calibri" w:hAnsi="Calibri" w:cs="Calibri"/>
+          <w:rFonts w:ascii="Aptos" w:hAnsi="Aptos" w:cs="Calibri"/>
           <w:kern w:val="0"/>
           <w:lang w:val="en"/>
         </w:rPr>
@@ -2315,7 +2883,7 @@
       </w:r>
       <w:r>
         <w:rPr>
-          <w:rFonts w:ascii="Calibri" w:hAnsi="Calibri" w:cs="Calibri"/>
+          <w:rFonts w:ascii="Aptos" w:hAnsi="Aptos" w:cs="Calibri"/>
           <w:kern w:val="0"/>
           <w:lang w:val="en"/>
         </w:rPr>
@@ -2323,7 +2891,7 @@
       </w:r>
       <w:r>
         <w:rPr>
-          <w:rFonts w:ascii="Calibri" w:hAnsi="Calibri" w:cs="Calibri"/>
+          <w:rFonts w:ascii="Aptos" w:hAnsi="Aptos" w:cs="Calibri"/>
           <w:kern w:val="0"/>
           <w:lang w:val="en"/>
         </w:rPr>
@@ -2331,7 +2899,7 @@
       </w:r>
       <w:r>
         <w:rPr>
-          <w:rFonts w:ascii="Calibri" w:hAnsi="Calibri" w:cs="Calibri"/>
+          <w:rFonts w:ascii="Aptos" w:hAnsi="Aptos" w:cs="Calibri"/>
           <w:kern w:val="0"/>
           <w:lang w:val="en"/>
         </w:rPr>
@@ -2340,7 +2908,7 @@
       <w:proofErr w:type="spellStart"/>
       <w:r>
         <w:rPr>
-          <w:rFonts w:ascii="Calibri" w:hAnsi="Calibri" w:cs="Calibri"/>
+          <w:rFonts w:ascii="Aptos" w:hAnsi="Aptos" w:cs="Calibri"/>
           <w:kern w:val="0"/>
           <w:lang w:val="en"/>
         </w:rPr>
@@ -2349,7 +2917,7 @@
       <w:proofErr w:type="spellEnd"/>
       <w:r>
         <w:rPr>
-          <w:rFonts w:ascii="Calibri" w:hAnsi="Calibri" w:cs="Calibri"/>
+          <w:rFonts w:ascii="Aptos" w:hAnsi="Aptos" w:cs="Calibri"/>
           <w:kern w:val="0"/>
           <w:lang w:val="en"/>
         </w:rPr>
@@ -2357,7 +2925,7 @@
       </w:r>
       <w:r>
         <w:rPr>
-          <w:rFonts w:ascii="Calibri" w:hAnsi="Calibri" w:cs="Calibri"/>
+          <w:rFonts w:ascii="Aptos" w:hAnsi="Aptos" w:cs="Calibri"/>
           <w:kern w:val="0"/>
           <w:lang w:val="en"/>
         </w:rPr>
@@ -2365,7 +2933,7 @@
       </w:r>
       <w:r>
         <w:rPr>
-          <w:rFonts w:ascii="Calibri" w:hAnsi="Calibri" w:cs="Calibri"/>
+          <w:rFonts w:ascii="Aptos" w:hAnsi="Aptos" w:cs="Calibri"/>
           <w:kern w:val="0"/>
           <w:lang w:val="en"/>
         </w:rPr>
@@ -2373,7 +2941,7 @@
       </w:r>
       <w:r>
         <w:rPr>
-          <w:rFonts w:ascii="Calibri" w:hAnsi="Calibri" w:cs="Calibri"/>
+          <w:rFonts w:ascii="Aptos" w:hAnsi="Aptos" w:cs="Calibri"/>
           <w:kern w:val="0"/>
           <w:lang w:val="en"/>
         </w:rPr>
@@ -2381,7 +2949,7 @@
       </w:r>
       <w:r>
         <w:rPr>
-          <w:rFonts w:ascii="Calibri" w:hAnsi="Calibri" w:cs="Calibri"/>
+          <w:rFonts w:ascii="Aptos" w:hAnsi="Aptos" w:cs="Calibri"/>
           <w:kern w:val="0"/>
           <w:lang w:val="en"/>
         </w:rPr>
@@ -2389,7 +2957,7 @@
       </w:r>
       <w:r>
         <w:rPr>
-          <w:rFonts w:ascii="Calibri" w:hAnsi="Calibri" w:cs="Calibri"/>
+          <w:rFonts w:ascii="Aptos" w:hAnsi="Aptos" w:cs="Calibri"/>
           <w:kern w:val="0"/>
           <w:lang w:val="en"/>
         </w:rPr>
@@ -2397,7 +2965,7 @@
       </w:r>
       <w:r>
         <w:rPr>
-          <w:rFonts w:ascii="Calibri" w:hAnsi="Calibri" w:cs="Calibri"/>
+          <w:rFonts w:ascii="Aptos" w:hAnsi="Aptos" w:cs="Calibri"/>
           <w:kern w:val="0"/>
           <w:lang w:val="en"/>
         </w:rPr>
@@ -2412,7 +2980,7 @@
         <w:spacing w:after="200" w:line="276" w:lineRule="auto"/>
         <w:jc w:val="both"/>
         <w:rPr>
-          <w:rFonts w:ascii="Calibri" w:hAnsi="Calibri" w:cs="Calibri"/>
+          <w:rFonts w:ascii="Aptos" w:hAnsi="Aptos" w:cs="Calibri"/>
           <w:kern w:val="0"/>
           <w:lang w:val="en"/>
         </w:rPr>
@@ -2426,14 +2994,14 @@
         <w:spacing w:after="200" w:line="276" w:lineRule="auto"/>
         <w:jc w:val="both"/>
         <w:rPr>
-          <w:rFonts w:ascii="Calibri" w:hAnsi="Calibri" w:cs="Calibri"/>
-          <w:kern w:val="0"/>
-          <w:lang w:val="en"/>
-        </w:rPr>
-      </w:pPr>
-      <w:r>
-        <w:rPr>
-          <w:rFonts w:ascii="Calibri" w:hAnsi="Calibri" w:cs="Calibri"/>
+          <w:rFonts w:ascii="Aptos" w:hAnsi="Aptos" w:cs="Calibri"/>
+          <w:kern w:val="0"/>
+          <w:lang w:val="en"/>
+        </w:rPr>
+      </w:pPr>
+      <w:r>
+        <w:rPr>
+          <w:rFonts w:ascii="Aptos" w:hAnsi="Aptos" w:cs="Calibri"/>
           <w:kern w:val="0"/>
           <w:lang w:val="en"/>
         </w:rPr>
@@ -2448,14 +3016,14 @@
         <w:spacing w:after="200" w:line="276" w:lineRule="auto"/>
         <w:jc w:val="both"/>
         <w:rPr>
-          <w:rFonts w:ascii="Calibri" w:hAnsi="Calibri" w:cs="Calibri"/>
-          <w:kern w:val="0"/>
-          <w:lang w:val="en"/>
-        </w:rPr>
-      </w:pPr>
-      <w:r>
-        <w:rPr>
-          <w:rFonts w:ascii="Calibri" w:hAnsi="Calibri" w:cs="Calibri"/>
+          <w:rFonts w:ascii="Aptos" w:hAnsi="Aptos" w:cs="Calibri"/>
+          <w:kern w:val="0"/>
+          <w:lang w:val="en"/>
+        </w:rPr>
+      </w:pPr>
+      <w:r>
+        <w:rPr>
+          <w:rFonts w:ascii="Aptos" w:hAnsi="Aptos" w:cs="Calibri"/>
           <w:kern w:val="0"/>
           <w:lang w:val="en"/>
         </w:rPr>
@@ -2463,7 +3031,7 @@
       </w:r>
       <w:r>
         <w:rPr>
-          <w:rFonts w:ascii="Calibri" w:hAnsi="Calibri" w:cs="Calibri"/>
+          <w:rFonts w:ascii="Aptos" w:hAnsi="Aptos" w:cs="Calibri"/>
           <w:kern w:val="0"/>
           <w:lang w:val="en"/>
         </w:rPr>
@@ -2471,7 +3039,7 @@
       </w:r>
       <w:r>
         <w:rPr>
-          <w:rFonts w:ascii="Calibri" w:hAnsi="Calibri" w:cs="Calibri"/>
+          <w:rFonts w:ascii="Aptos" w:hAnsi="Aptos" w:cs="Calibri"/>
           <w:kern w:val="0"/>
           <w:lang w:val="en"/>
         </w:rPr>
@@ -2479,7 +3047,7 @@
       </w:r>
       <w:r>
         <w:rPr>
-          <w:rFonts w:ascii="Calibri" w:hAnsi="Calibri" w:cs="Calibri"/>
+          <w:rFonts w:ascii="Aptos" w:hAnsi="Aptos" w:cs="Calibri"/>
           <w:kern w:val="0"/>
           <w:lang w:val="en"/>
         </w:rPr>
@@ -2487,7 +3055,7 @@
       </w:r>
       <w:r>
         <w:rPr>
-          <w:rFonts w:ascii="Calibri" w:hAnsi="Calibri" w:cs="Calibri"/>
+          <w:rFonts w:ascii="Aptos" w:hAnsi="Aptos" w:cs="Calibri"/>
           <w:kern w:val="0"/>
           <w:lang w:val="en"/>
         </w:rPr>
@@ -2495,7 +3063,7 @@
       </w:r>
       <w:r>
         <w:rPr>
-          <w:rFonts w:ascii="Calibri" w:hAnsi="Calibri" w:cs="Calibri"/>
+          <w:rFonts w:ascii="Aptos" w:hAnsi="Aptos" w:cs="Calibri"/>
           <w:kern w:val="0"/>
           <w:lang w:val="en"/>
         </w:rPr>
@@ -2503,7 +3071,7 @@
       </w:r>
       <w:r>
         <w:rPr>
-          <w:rFonts w:ascii="Calibri" w:hAnsi="Calibri" w:cs="Calibri"/>
+          <w:rFonts w:ascii="Aptos" w:hAnsi="Aptos" w:cs="Calibri"/>
           <w:kern w:val="0"/>
           <w:lang w:val="en"/>
         </w:rPr>
@@ -2511,7 +3079,7 @@
       </w:r>
       <w:r>
         <w:rPr>
-          <w:rFonts w:ascii="Calibri" w:hAnsi="Calibri" w:cs="Calibri"/>
+          <w:rFonts w:ascii="Aptos" w:hAnsi="Aptos" w:cs="Calibri"/>
           <w:kern w:val="0"/>
           <w:lang w:val="en"/>
         </w:rPr>
@@ -2520,7 +3088,7 @@
       <w:proofErr w:type="gramStart"/>
       <w:r>
         <w:rPr>
-          <w:rFonts w:ascii="Calibri" w:hAnsi="Calibri" w:cs="Calibri"/>
+          <w:rFonts w:ascii="Aptos" w:hAnsi="Aptos" w:cs="Calibri"/>
           <w:kern w:val="0"/>
           <w:lang w:val="en"/>
         </w:rPr>
@@ -2529,15 +3097,24 @@
       <w:proofErr w:type="gramEnd"/>
       <w:r>
         <w:rPr>
-          <w:rFonts w:ascii="Calibri" w:hAnsi="Calibri" w:cs="Calibri"/>
-          <w:kern w:val="0"/>
-          <w:lang w:val="en"/>
-        </w:rPr>
-        <w:t xml:space="preserve"> make collaborations </w:t>
-      </w:r>
-      <w:r>
-        <w:rPr>
-          <w:rFonts w:ascii="Calibri" w:hAnsi="Calibri" w:cs="Calibri"/>
+          <w:rFonts w:ascii="Aptos" w:hAnsi="Aptos" w:cs="Calibri"/>
+          <w:kern w:val="0"/>
+          <w:lang w:val="en"/>
+        </w:rPr>
+        <w:t xml:space="preserve"> make </w:t>
+      </w:r>
+      <w:r>
+        <w:rPr>
+          <w:rFonts w:ascii="Aptos" w:hAnsi="Aptos" w:cs="Calibri"/>
+          <w:kern w:val="0"/>
+          <w:lang w:val="en"/>
+        </w:rPr>
+        <w:lastRenderedPageBreak/>
+        <w:t xml:space="preserve">collaborations </w:t>
+      </w:r>
+      <w:r>
+        <w:rPr>
+          <w:rFonts w:ascii="Aptos" w:hAnsi="Aptos" w:cs="Calibri"/>
           <w:kern w:val="0"/>
           <w:lang w:val="en"/>
         </w:rPr>
@@ -2545,7 +3122,7 @@
       </w:r>
       <w:r>
         <w:rPr>
-          <w:rFonts w:ascii="Calibri" w:hAnsi="Calibri" w:cs="Calibri"/>
+          <w:rFonts w:ascii="Aptos" w:hAnsi="Aptos" w:cs="Calibri"/>
           <w:kern w:val="0"/>
           <w:lang w:val="en"/>
         </w:rPr>
@@ -2553,7 +3130,7 @@
       </w:r>
       <w:r>
         <w:rPr>
-          <w:rFonts w:ascii="Calibri" w:hAnsi="Calibri" w:cs="Calibri"/>
+          <w:rFonts w:ascii="Aptos" w:hAnsi="Aptos" w:cs="Calibri"/>
           <w:kern w:val="0"/>
           <w:lang w:val="en"/>
         </w:rPr>
@@ -2561,7 +3138,7 @@
       </w:r>
       <w:r>
         <w:rPr>
-          <w:rFonts w:ascii="Calibri" w:hAnsi="Calibri" w:cs="Calibri"/>
+          <w:rFonts w:ascii="Aptos" w:hAnsi="Aptos" w:cs="Calibri"/>
           <w:kern w:val="0"/>
           <w:lang w:val="en"/>
         </w:rPr>
@@ -2569,7 +3146,7 @@
       </w:r>
       <w:r>
         <w:rPr>
-          <w:rFonts w:ascii="Calibri" w:hAnsi="Calibri" w:cs="Calibri"/>
+          <w:rFonts w:ascii="Aptos" w:hAnsi="Aptos" w:cs="Calibri"/>
           <w:kern w:val="0"/>
           <w:lang w:val="en"/>
         </w:rPr>
@@ -2577,7 +3154,7 @@
       </w:r>
       <w:r>
         <w:rPr>
-          <w:rFonts w:ascii="Calibri" w:hAnsi="Calibri" w:cs="Calibri"/>
+          <w:rFonts w:ascii="Aptos" w:hAnsi="Aptos" w:cs="Calibri"/>
           <w:kern w:val="0"/>
           <w:lang w:val="en"/>
         </w:rPr>
@@ -2586,7 +3163,7 @@
       <w:proofErr w:type="gramStart"/>
       <w:r>
         <w:rPr>
-          <w:rFonts w:ascii="Calibri" w:hAnsi="Calibri" w:cs="Calibri"/>
+          <w:rFonts w:ascii="Aptos" w:hAnsi="Aptos" w:cs="Calibri"/>
           <w:kern w:val="0"/>
           <w:lang w:val="en"/>
         </w:rPr>
@@ -2595,7 +3172,7 @@
       <w:proofErr w:type="gramEnd"/>
       <w:r>
         <w:rPr>
-          <w:rFonts w:ascii="Calibri" w:hAnsi="Calibri" w:cs="Calibri"/>
+          <w:rFonts w:ascii="Aptos" w:hAnsi="Aptos" w:cs="Calibri"/>
           <w:kern w:val="0"/>
           <w:lang w:val="en"/>
         </w:rPr>
@@ -2610,14 +3187,14 @@
         <w:spacing w:after="200" w:line="276" w:lineRule="auto"/>
         <w:jc w:val="both"/>
         <w:rPr>
-          <w:rFonts w:ascii="Calibri" w:hAnsi="Calibri" w:cs="Calibri"/>
-          <w:kern w:val="0"/>
-          <w:lang w:val="en"/>
-        </w:rPr>
-      </w:pPr>
-      <w:r>
-        <w:rPr>
-          <w:rFonts w:ascii="Calibri" w:hAnsi="Calibri" w:cs="Calibri"/>
+          <w:rFonts w:ascii="Aptos" w:hAnsi="Aptos" w:cs="Calibri"/>
+          <w:kern w:val="0"/>
+          <w:lang w:val="en"/>
+        </w:rPr>
+      </w:pPr>
+      <w:r>
+        <w:rPr>
+          <w:rFonts w:ascii="Aptos" w:hAnsi="Aptos" w:cs="Calibri"/>
           <w:kern w:val="0"/>
           <w:lang w:val="en"/>
         </w:rPr>
@@ -2625,7 +3202,7 @@
       </w:r>
       <w:r>
         <w:rPr>
-          <w:rFonts w:ascii="Calibri" w:hAnsi="Calibri" w:cs="Calibri"/>
+          <w:rFonts w:ascii="Aptos" w:hAnsi="Aptos" w:cs="Calibri"/>
           <w:kern w:val="0"/>
           <w:lang w:val="en"/>
         </w:rPr>
@@ -2633,7 +3210,7 @@
       </w:r>
       <w:r>
         <w:rPr>
-          <w:rFonts w:ascii="Calibri" w:hAnsi="Calibri" w:cs="Calibri"/>
+          <w:rFonts w:ascii="Aptos" w:hAnsi="Aptos" w:cs="Calibri"/>
           <w:kern w:val="0"/>
           <w:lang w:val="en"/>
         </w:rPr>
@@ -2641,7 +3218,7 @@
       </w:r>
       <w:r>
         <w:rPr>
-          <w:rFonts w:ascii="Calibri" w:hAnsi="Calibri" w:cs="Calibri"/>
+          <w:rFonts w:ascii="Aptos" w:hAnsi="Aptos" w:cs="Calibri"/>
           <w:kern w:val="0"/>
           <w:lang w:val="en"/>
         </w:rPr>
@@ -2649,7 +3226,7 @@
       </w:r>
       <w:r>
         <w:rPr>
-          <w:rFonts w:ascii="Calibri" w:hAnsi="Calibri" w:cs="Calibri"/>
+          <w:rFonts w:ascii="Aptos" w:hAnsi="Aptos" w:cs="Calibri"/>
           <w:kern w:val="0"/>
           <w:lang w:val="en"/>
         </w:rPr>
@@ -2664,14 +3241,14 @@
         <w:spacing w:after="200" w:line="276" w:lineRule="auto"/>
         <w:jc w:val="both"/>
         <w:rPr>
-          <w:rFonts w:ascii="Calibri" w:hAnsi="Calibri" w:cs="Calibri"/>
-          <w:kern w:val="0"/>
-          <w:lang w:val="en"/>
-        </w:rPr>
-      </w:pPr>
-      <w:r>
-        <w:rPr>
-          <w:rFonts w:ascii="Calibri" w:hAnsi="Calibri" w:cs="Calibri"/>
+          <w:rFonts w:ascii="Aptos" w:hAnsi="Aptos" w:cs="Calibri"/>
+          <w:kern w:val="0"/>
+          <w:lang w:val="en"/>
+        </w:rPr>
+      </w:pPr>
+      <w:r>
+        <w:rPr>
+          <w:rFonts w:ascii="Aptos" w:hAnsi="Aptos" w:cs="Calibri"/>
           <w:kern w:val="0"/>
           <w:lang w:val="en"/>
         </w:rPr>
@@ -2679,7 +3256,7 @@
       </w:r>
       <w:r>
         <w:rPr>
-          <w:rFonts w:ascii="Calibri" w:hAnsi="Calibri" w:cs="Calibri"/>
+          <w:rFonts w:ascii="Aptos" w:hAnsi="Aptos" w:cs="Calibri"/>
           <w:kern w:val="0"/>
           <w:lang w:val="en"/>
         </w:rPr>
@@ -2687,7 +3264,7 @@
       </w:r>
       <w:r>
         <w:rPr>
-          <w:rFonts w:ascii="Calibri" w:hAnsi="Calibri" w:cs="Calibri"/>
+          <w:rFonts w:ascii="Aptos" w:hAnsi="Aptos" w:cs="Calibri"/>
           <w:kern w:val="0"/>
           <w:lang w:val="en"/>
         </w:rPr>
@@ -2695,7 +3272,7 @@
       </w:r>
       <w:r>
         <w:rPr>
-          <w:rFonts w:ascii="Calibri" w:hAnsi="Calibri" w:cs="Calibri"/>
+          <w:rFonts w:ascii="Aptos" w:hAnsi="Aptos" w:cs="Calibri"/>
           <w:kern w:val="0"/>
           <w:lang w:val="en"/>
         </w:rPr>
@@ -2703,7 +3280,7 @@
       </w:r>
       <w:r>
         <w:rPr>
-          <w:rFonts w:ascii="Calibri" w:hAnsi="Calibri" w:cs="Calibri"/>
+          <w:rFonts w:ascii="Aptos" w:hAnsi="Aptos" w:cs="Calibri"/>
           <w:kern w:val="0"/>
           <w:lang w:val="en"/>
         </w:rPr>
@@ -2711,7 +3288,7 @@
       </w:r>
       <w:r>
         <w:rPr>
-          <w:rFonts w:ascii="Calibri" w:hAnsi="Calibri" w:cs="Calibri"/>
+          <w:rFonts w:ascii="Aptos" w:hAnsi="Aptos" w:cs="Calibri"/>
           <w:kern w:val="0"/>
           <w:lang w:val="en"/>
         </w:rPr>
@@ -2719,7 +3296,7 @@
       </w:r>
       <w:r>
         <w:rPr>
-          <w:rFonts w:ascii="Calibri" w:hAnsi="Calibri" w:cs="Calibri"/>
+          <w:rFonts w:ascii="Aptos" w:hAnsi="Aptos" w:cs="Calibri"/>
           <w:kern w:val="0"/>
           <w:lang w:val="en"/>
         </w:rPr>
@@ -2728,7 +3305,7 @@
       <w:proofErr w:type="spellStart"/>
       <w:r>
         <w:rPr>
-          <w:rFonts w:ascii="Calibri" w:hAnsi="Calibri" w:cs="Calibri"/>
+          <w:rFonts w:ascii="Aptos" w:hAnsi="Aptos" w:cs="Calibri"/>
           <w:kern w:val="0"/>
           <w:lang w:val="en"/>
         </w:rPr>
@@ -2737,7 +3314,7 @@
       <w:proofErr w:type="spellEnd"/>
       <w:r>
         <w:rPr>
-          <w:rFonts w:ascii="Calibri" w:hAnsi="Calibri" w:cs="Calibri"/>
+          <w:rFonts w:ascii="Aptos" w:hAnsi="Aptos" w:cs="Calibri"/>
           <w:kern w:val="0"/>
           <w:lang w:val="en"/>
         </w:rPr>
@@ -2745,7 +3322,7 @@
       </w:r>
       <w:r>
         <w:rPr>
-          <w:rFonts w:ascii="Calibri" w:hAnsi="Calibri" w:cs="Calibri"/>
+          <w:rFonts w:ascii="Aptos" w:hAnsi="Aptos" w:cs="Calibri"/>
           <w:kern w:val="0"/>
           <w:lang w:val="en"/>
         </w:rPr>
@@ -2753,7 +3330,7 @@
       </w:r>
       <w:r>
         <w:rPr>
-          <w:rFonts w:ascii="Calibri" w:hAnsi="Calibri" w:cs="Calibri"/>
+          <w:rFonts w:ascii="Aptos" w:hAnsi="Aptos" w:cs="Calibri"/>
           <w:kern w:val="0"/>
           <w:lang w:val="en"/>
         </w:rPr>
@@ -2761,7 +3338,7 @@
       </w:r>
       <w:r>
         <w:rPr>
-          <w:rFonts w:ascii="Calibri" w:hAnsi="Calibri" w:cs="Calibri"/>
+          <w:rFonts w:ascii="Aptos" w:hAnsi="Aptos" w:cs="Calibri"/>
           <w:kern w:val="0"/>
           <w:lang w:val="en"/>
         </w:rPr>
@@ -2769,7 +3346,7 @@
       </w:r>
       <w:r>
         <w:rPr>
-          <w:rFonts w:ascii="Calibri" w:hAnsi="Calibri" w:cs="Calibri"/>
+          <w:rFonts w:ascii="Aptos" w:hAnsi="Aptos" w:cs="Calibri"/>
           <w:kern w:val="0"/>
           <w:lang w:val="en"/>
         </w:rPr>
@@ -2777,7 +3354,7 @@
       </w:r>
       <w:r>
         <w:rPr>
-          <w:rFonts w:ascii="Calibri" w:hAnsi="Calibri" w:cs="Calibri"/>
+          <w:rFonts w:ascii="Aptos" w:hAnsi="Aptos" w:cs="Calibri"/>
           <w:kern w:val="0"/>
           <w:lang w:val="en"/>
         </w:rPr>
@@ -2785,7 +3362,7 @@
       </w:r>
       <w:r>
         <w:rPr>
-          <w:rFonts w:ascii="Calibri" w:hAnsi="Calibri" w:cs="Calibri"/>
+          <w:rFonts w:ascii="Aptos" w:hAnsi="Aptos" w:cs="Calibri"/>
           <w:kern w:val="0"/>
           <w:lang w:val="en"/>
         </w:rPr>
@@ -2794,7 +3371,7 @@
       <w:proofErr w:type="gramStart"/>
       <w:r>
         <w:rPr>
-          <w:rFonts w:ascii="Calibri" w:hAnsi="Calibri" w:cs="Calibri"/>
+          <w:rFonts w:ascii="Aptos" w:hAnsi="Aptos" w:cs="Calibri"/>
           <w:kern w:val="0"/>
           <w:lang w:val="en"/>
         </w:rPr>
@@ -2803,7 +3380,7 @@
       <w:proofErr w:type="gramEnd"/>
       <w:r>
         <w:rPr>
-          <w:rFonts w:ascii="Calibri" w:hAnsi="Calibri" w:cs="Calibri"/>
+          <w:rFonts w:ascii="Aptos" w:hAnsi="Aptos" w:cs="Calibri"/>
           <w:kern w:val="0"/>
           <w:lang w:val="en"/>
         </w:rPr>
@@ -2818,7 +3395,7 @@
         <w:spacing w:after="200" w:line="276" w:lineRule="auto"/>
         <w:jc w:val="both"/>
         <w:rPr>
-          <w:rFonts w:ascii="Calibri" w:hAnsi="Calibri" w:cs="Calibri"/>
+          <w:rFonts w:ascii="Aptos" w:hAnsi="Aptos" w:cs="Calibri"/>
           <w:kern w:val="0"/>
           <w:lang w:val="en"/>
         </w:rPr>
@@ -2832,14 +3409,14 @@
         <w:spacing w:after="200" w:line="276" w:lineRule="auto"/>
         <w:jc w:val="both"/>
         <w:rPr>
-          <w:rFonts w:ascii="Calibri" w:hAnsi="Calibri" w:cs="Calibri"/>
-          <w:kern w:val="0"/>
-          <w:lang w:val="en"/>
-        </w:rPr>
-      </w:pPr>
-      <w:r>
-        <w:rPr>
-          <w:rFonts w:ascii="Calibri" w:hAnsi="Calibri" w:cs="Calibri"/>
+          <w:rFonts w:ascii="Aptos" w:hAnsi="Aptos" w:cs="Calibri"/>
+          <w:kern w:val="0"/>
+          <w:lang w:val="en"/>
+        </w:rPr>
+      </w:pPr>
+      <w:r>
+        <w:rPr>
+          <w:rFonts w:ascii="Aptos" w:hAnsi="Aptos" w:cs="Calibri"/>
           <w:kern w:val="0"/>
           <w:lang w:val="en"/>
         </w:rPr>
@@ -2847,7 +3424,7 @@
       </w:r>
       <w:r>
         <w:rPr>
-          <w:rFonts w:ascii="Calibri" w:hAnsi="Calibri" w:cs="Calibri"/>
+          <w:rFonts w:ascii="Aptos" w:hAnsi="Aptos" w:cs="Calibri"/>
           <w:kern w:val="0"/>
           <w:lang w:val="en"/>
         </w:rPr>
@@ -2855,7 +3432,7 @@
       </w:r>
       <w:r>
         <w:rPr>
-          <w:rFonts w:ascii="Calibri" w:hAnsi="Calibri" w:cs="Calibri"/>
+          <w:rFonts w:ascii="Aptos" w:hAnsi="Aptos" w:cs="Calibri"/>
           <w:kern w:val="0"/>
           <w:lang w:val="en"/>
         </w:rPr>
@@ -2870,14 +3447,14 @@
         <w:spacing w:after="200" w:line="276" w:lineRule="auto"/>
         <w:jc w:val="both"/>
         <w:rPr>
-          <w:rFonts w:ascii="Calibri" w:hAnsi="Calibri" w:cs="Calibri"/>
-          <w:kern w:val="0"/>
-          <w:lang w:val="en"/>
-        </w:rPr>
-      </w:pPr>
-      <w:r>
-        <w:rPr>
-          <w:rFonts w:ascii="Calibri" w:hAnsi="Calibri" w:cs="Calibri"/>
+          <w:rFonts w:ascii="Aptos" w:hAnsi="Aptos" w:cs="Calibri"/>
+          <w:kern w:val="0"/>
+          <w:lang w:val="en"/>
+        </w:rPr>
+      </w:pPr>
+      <w:r>
+        <w:rPr>
+          <w:rFonts w:ascii="Aptos" w:hAnsi="Aptos" w:cs="Calibri"/>
           <w:kern w:val="0"/>
           <w:lang w:val="en"/>
         </w:rPr>
@@ -2885,7 +3462,7 @@
       </w:r>
       <w:r>
         <w:rPr>
-          <w:rFonts w:ascii="Calibri" w:hAnsi="Calibri" w:cs="Calibri"/>
+          <w:rFonts w:ascii="Aptos" w:hAnsi="Aptos" w:cs="Calibri"/>
           <w:kern w:val="0"/>
           <w:lang w:val="en"/>
         </w:rPr>
@@ -2893,7 +3470,7 @@
       </w:r>
       <w:r>
         <w:rPr>
-          <w:rFonts w:ascii="Calibri" w:hAnsi="Calibri" w:cs="Calibri"/>
+          <w:rFonts w:ascii="Aptos" w:hAnsi="Aptos" w:cs="Calibri"/>
           <w:kern w:val="0"/>
           <w:lang w:val="en"/>
         </w:rPr>
@@ -2901,7 +3478,7 @@
       </w:r>
       <w:r>
         <w:rPr>
-          <w:rFonts w:ascii="Calibri" w:hAnsi="Calibri" w:cs="Calibri"/>
+          <w:rFonts w:ascii="Aptos" w:hAnsi="Aptos" w:cs="Calibri"/>
           <w:kern w:val="0"/>
           <w:lang w:val="en"/>
         </w:rPr>
@@ -2909,7 +3486,7 @@
       </w:r>
       <w:r>
         <w:rPr>
-          <w:rFonts w:ascii="Calibri" w:hAnsi="Calibri" w:cs="Calibri"/>
+          <w:rFonts w:ascii="Aptos" w:hAnsi="Aptos" w:cs="Calibri"/>
           <w:kern w:val="0"/>
           <w:lang w:val="en"/>
         </w:rPr>
@@ -2918,7 +3495,7 @@
       <w:proofErr w:type="gramStart"/>
       <w:r>
         <w:rPr>
-          <w:rFonts w:ascii="Calibri" w:hAnsi="Calibri" w:cs="Calibri"/>
+          <w:rFonts w:ascii="Aptos" w:hAnsi="Aptos" w:cs="Calibri"/>
           <w:kern w:val="0"/>
           <w:lang w:val="en"/>
         </w:rPr>
@@ -2927,7 +3504,7 @@
       <w:proofErr w:type="gramEnd"/>
       <w:r>
         <w:rPr>
-          <w:rFonts w:ascii="Calibri" w:hAnsi="Calibri" w:cs="Calibri"/>
+          <w:rFonts w:ascii="Aptos" w:hAnsi="Aptos" w:cs="Calibri"/>
           <w:kern w:val="0"/>
           <w:lang w:val="en"/>
         </w:rPr>
@@ -2935,7 +3512,7 @@
       </w:r>
       <w:r>
         <w:rPr>
-          <w:rFonts w:ascii="Calibri" w:hAnsi="Calibri" w:cs="Calibri"/>
+          <w:rFonts w:ascii="Aptos" w:hAnsi="Aptos" w:cs="Calibri"/>
           <w:kern w:val="0"/>
           <w:lang w:val="en"/>
         </w:rPr>
@@ -2943,7 +3520,7 @@
       </w:r>
       <w:r>
         <w:rPr>
-          <w:rFonts w:ascii="Calibri" w:hAnsi="Calibri" w:cs="Calibri"/>
+          <w:rFonts w:ascii="Aptos" w:hAnsi="Aptos" w:cs="Calibri"/>
           <w:kern w:val="0"/>
           <w:lang w:val="en"/>
         </w:rPr>
@@ -2951,7 +3528,7 @@
       </w:r>
       <w:r>
         <w:rPr>
-          <w:rFonts w:ascii="Calibri" w:hAnsi="Calibri" w:cs="Calibri"/>
+          <w:rFonts w:ascii="Aptos" w:hAnsi="Aptos" w:cs="Calibri"/>
           <w:kern w:val="0"/>
           <w:lang w:val="en"/>
         </w:rPr>
@@ -2959,7 +3536,7 @@
       </w:r>
       <w:r>
         <w:rPr>
-          <w:rFonts w:ascii="Calibri" w:hAnsi="Calibri" w:cs="Calibri"/>
+          <w:rFonts w:ascii="Aptos" w:hAnsi="Aptos" w:cs="Calibri"/>
           <w:kern w:val="0"/>
           <w:lang w:val="en"/>
         </w:rPr>
@@ -2967,7 +3544,7 @@
       </w:r>
       <w:r>
         <w:rPr>
-          <w:rFonts w:ascii="Calibri" w:hAnsi="Calibri" w:cs="Calibri"/>
+          <w:rFonts w:ascii="Aptos" w:hAnsi="Aptos" w:cs="Calibri"/>
           <w:kern w:val="0"/>
           <w:lang w:val="en"/>
         </w:rPr>
@@ -2975,7 +3552,7 @@
       </w:r>
       <w:r>
         <w:rPr>
-          <w:rFonts w:ascii="Calibri" w:hAnsi="Calibri" w:cs="Calibri"/>
+          <w:rFonts w:ascii="Aptos" w:hAnsi="Aptos" w:cs="Calibri"/>
           <w:kern w:val="0"/>
           <w:lang w:val="en"/>
         </w:rPr>
@@ -2983,7 +3560,7 @@
       </w:r>
       <w:r>
         <w:rPr>
-          <w:rFonts w:ascii="Calibri" w:hAnsi="Calibri" w:cs="Calibri"/>
+          <w:rFonts w:ascii="Aptos" w:hAnsi="Aptos" w:cs="Calibri"/>
           <w:kern w:val="0"/>
           <w:lang w:val="en"/>
         </w:rPr>
@@ -2991,7 +3568,7 @@
       </w:r>
       <w:r>
         <w:rPr>
-          <w:rFonts w:ascii="Calibri" w:hAnsi="Calibri" w:cs="Calibri"/>
+          <w:rFonts w:ascii="Aptos" w:hAnsi="Aptos" w:cs="Calibri"/>
           <w:kern w:val="0"/>
           <w:lang w:val="en"/>
         </w:rPr>
@@ -3006,14 +3583,14 @@
         <w:spacing w:after="200" w:line="276" w:lineRule="auto"/>
         <w:jc w:val="both"/>
         <w:rPr>
-          <w:rFonts w:ascii="Calibri" w:hAnsi="Calibri" w:cs="Calibri"/>
-          <w:kern w:val="0"/>
-          <w:lang w:val="en"/>
-        </w:rPr>
-      </w:pPr>
-      <w:r>
-        <w:rPr>
-          <w:rFonts w:ascii="Calibri" w:hAnsi="Calibri" w:cs="Calibri"/>
+          <w:rFonts w:ascii="Aptos" w:hAnsi="Aptos" w:cs="Calibri"/>
+          <w:kern w:val="0"/>
+          <w:lang w:val="en"/>
+        </w:rPr>
+      </w:pPr>
+      <w:r>
+        <w:rPr>
+          <w:rFonts w:ascii="Aptos" w:hAnsi="Aptos" w:cs="Calibri"/>
           <w:kern w:val="0"/>
           <w:lang w:val="en"/>
         </w:rPr>
@@ -3024,6 +3601,7 @@
       <w:pPr>
         <w:jc w:val="both"/>
         <w:rPr>
+          <w:rFonts w:ascii="Aptos" w:hAnsi="Aptos"/>
           <w:lang w:val="en"/>
         </w:rPr>
       </w:pPr>
@@ -3041,7 +3619,7 @@
 </file>
 
 <file path=word/comments.xml><?xml version="1.0" encoding="utf-8"?>
-<w:comments xmlns:wpc="http://schemas.microsoft.com/office/word/2010/wordprocessingCanvas" xmlns:cx="http://schemas.microsoft.com/office/drawing/2014/chartex" xmlns:cx1="http://schemas.microsoft.com/office/drawing/2015/9/8/chartex" xmlns:cx2="http://schemas.microsoft.com/office/drawing/2015/10/21/chartex" xmlns:cx3="http://schemas.microsoft.com/office/drawing/2016/5/9/chartex" xmlns:cx4="http://schemas.microsoft.com/office/drawing/2016/5/10/chartex" xmlns:cx5="http://schemas.microsoft.com/office/drawing/2016/5/11/chartex" xmlns:cx6="http://schemas.microsoft.com/office/drawing/2016/5/12/chartex" xmlns:cx7="http://schemas.microsoft.com/office/drawing/2016/5/13/chartex" xmlns:cx8="http://schemas.microsoft.com/office/drawing/2016/5/14/chartex" xmlns:mc="http://schemas.openxmlformats.org/markup-compatibility/2006" xmlns:aink="http://schemas.microsoft.com/office/drawing/2016/ink" xmlns:am3d="http://schemas.microsoft.com/office/drawing/2017/model3d" xmlns:o="urn:schemas-microsoft-com:office:office" xmlns:oel="http://schemas.microsoft.com/office/2019/extlst" xmlns:r="http://schemas.openxmlformats.org/officeDocument/2006/relationships" xmlns:m="http://schemas.openxmlformats.org/officeDocument/2006/math" xmlns:v="urn:schemas-microsoft-com:vml" xmlns:wp14="http://schemas.microsoft.com/office/word/2010/wordprocessingDrawing" xmlns:wp="http://schemas.openxmlformats.org/drawingml/2006/wordprocessingDrawing" xmlns:w10="urn:schemas-microsoft-com:office:word" xmlns:w="http://schemas.openxmlformats.org/wordprocessingml/2006/main" xmlns:w14="http://schemas.microsoft.com/office/word/2010/wordml" xmlns:w15="http://schemas.microsoft.com/office/word/2012/wordml" xmlns:w16cex="http://schemas.microsoft.com/office/word/2018/wordml/cex" xmlns:w16cid="http://schemas.microsoft.com/office/word/2016/wordml/cid" xmlns:w16="http://schemas.microsoft.com/office/word/2018/wordml" xmlns:w16du="http://schemas.microsoft.com/office/word/2023/wordml/word16du" xmlns:w16sdtdh="http://schemas.microsoft.com/office/word/2020/wordml/sdtdatahash" xmlns:w16se="http://schemas.microsoft.com/office/word/2015/wordml/symex" xmlns:wpg="http://schemas.microsoft.com/office/word/2010/wordprocessingGroup" xmlns:wpi="http://schemas.microsoft.com/office/word/2010/wordprocessingInk" xmlns:wne="http://schemas.microsoft.com/office/word/2006/wordml" xmlns:wps="http://schemas.microsoft.com/office/word/2010/wordprocessingShape" mc:Ignorable="w14 w15 w16se w16cid w16 w16cex w16sdtdh w16du wp14">
+<w:comments xmlns:wpc="http://schemas.microsoft.com/office/word/2010/wordprocessingCanvas" xmlns:cx="http://schemas.microsoft.com/office/drawing/2014/chartex" xmlns:cx1="http://schemas.microsoft.com/office/drawing/2015/9/8/chartex" xmlns:cx2="http://schemas.microsoft.com/office/drawing/2015/10/21/chartex" xmlns:cx3="http://schemas.microsoft.com/office/drawing/2016/5/9/chartex" xmlns:cx4="http://schemas.microsoft.com/office/drawing/2016/5/10/chartex" xmlns:cx5="http://schemas.microsoft.com/office/drawing/2016/5/11/chartex" xmlns:cx6="http://schemas.microsoft.com/office/drawing/2016/5/12/chartex" xmlns:cx7="http://schemas.microsoft.com/office/drawing/2016/5/13/chartex" xmlns:cx8="http://schemas.microsoft.com/office/drawing/2016/5/14/chartex" xmlns:mc="http://schemas.openxmlformats.org/markup-compatibility/2006" xmlns:aink="http://schemas.microsoft.com/office/drawing/2016/ink" xmlns:am3d="http://schemas.microsoft.com/office/drawing/2017/model3d" xmlns:o="urn:schemas-microsoft-com:office:office" xmlns:oel="http://schemas.microsoft.com/office/2019/extlst" xmlns:r="http://schemas.openxmlformats.org/officeDocument/2006/relationships" xmlns:m="http://schemas.openxmlformats.org/officeDocument/2006/math" xmlns:v="urn:schemas-microsoft-com:vml" xmlns:wp14="http://schemas.microsoft.com/office/word/2010/wordprocessingDrawing" xmlns:wp="http://schemas.openxmlformats.org/drawingml/2006/wordprocessingDrawing" xmlns:w10="urn:schemas-microsoft-com:office:word" xmlns:w="http://schemas.openxmlformats.org/wordprocessingml/2006/main" xmlns:w14="http://schemas.microsoft.com/office/word/2010/wordml" xmlns:w15="http://schemas.microsoft.com/office/word/2012/wordml" xmlns:w16cex="http://schemas.microsoft.com/office/word/2018/wordml/cex" xmlns:w16cid="http://schemas.microsoft.com/office/word/2016/wordml/cid" xmlns:w16="http://schemas.microsoft.com/office/word/2018/wordml" xmlns:w16sdtdh="http://schemas.microsoft.com/office/word/2020/wordml/sdtdatahash" xmlns:w16se="http://schemas.microsoft.com/office/word/2015/wordml/symex" xmlns:wpg="http://schemas.microsoft.com/office/word/2010/wordprocessingGroup" xmlns:wpi="http://schemas.microsoft.com/office/word/2010/wordprocessingInk" xmlns:wne="http://schemas.microsoft.com/office/word/2006/wordml" xmlns:wps="http://schemas.microsoft.com/office/word/2010/wordprocessingShape" mc:Ignorable="w14 w15 w16se w16cid w16 w16cex w16sdtdh wp14">
   <w:comment w:id="1" w:author="Ramon De Paiva Pacheco" w:date="2024-03-18T08:13:00Z" w:initials="RP">
     <w:p>
       <w:r>
@@ -3059,6 +3637,23 @@
       </w:r>
       <w:r>
         <w:annotationRef/>
+      </w:r>
+    </w:p>
+  </w:comment>
+  <w:comment w:id="3" w:author="Ramon De Paiva Pacheco" w:date="2024-03-18T21:17:00Z" w:initials="RD">
+    <w:p>
+      <w:pPr>
+        <w:pStyle w:val="CommentText"/>
+        <w:ind w:left="720"/>
+      </w:pPr>
+      <w:r>
+        <w:rPr>
+          <w:rStyle w:val="CommentReference"/>
+        </w:rPr>
+        <w:annotationRef/>
+      </w:r>
+      <w:r>
+        <w:t>Historically, it’s known that the app receives payment via Osko, and that there is a need for the implementation of a QR code feature aiming to facilitate the transfer of payment details amongst users.</w:t>
       </w:r>
     </w:p>
   </w:comment>
@@ -3066,28 +3661,31 @@
 </file>
 
 <file path=word/commentsExtended.xml><?xml version="1.0" encoding="utf-8"?>
-<w15:commentsEx xmlns:wpc="http://schemas.microsoft.com/office/word/2010/wordprocessingCanvas" xmlns:cx="http://schemas.microsoft.com/office/drawing/2014/chartex" xmlns:cx1="http://schemas.microsoft.com/office/drawing/2015/9/8/chartex" xmlns:cx2="http://schemas.microsoft.com/office/drawing/2015/10/21/chartex" xmlns:cx3="http://schemas.microsoft.com/office/drawing/2016/5/9/chartex" xmlns:cx4="http://schemas.microsoft.com/office/drawing/2016/5/10/chartex" xmlns:cx5="http://schemas.microsoft.com/office/drawing/2016/5/11/chartex" xmlns:cx6="http://schemas.microsoft.com/office/drawing/2016/5/12/chartex" xmlns:cx7="http://schemas.microsoft.com/office/drawing/2016/5/13/chartex" xmlns:cx8="http://schemas.microsoft.com/office/drawing/2016/5/14/chartex" xmlns:mc="http://schemas.openxmlformats.org/markup-compatibility/2006" xmlns:aink="http://schemas.microsoft.com/office/drawing/2016/ink" xmlns:am3d="http://schemas.microsoft.com/office/drawing/2017/model3d" xmlns:o="urn:schemas-microsoft-com:office:office" xmlns:oel="http://schemas.microsoft.com/office/2019/extlst" xmlns:r="http://schemas.openxmlformats.org/officeDocument/2006/relationships" xmlns:m="http://schemas.openxmlformats.org/officeDocument/2006/math" xmlns:v="urn:schemas-microsoft-com:vml" xmlns:wp14="http://schemas.microsoft.com/office/word/2010/wordprocessingDrawing" xmlns:wp="http://schemas.openxmlformats.org/drawingml/2006/wordprocessingDrawing" xmlns:w10="urn:schemas-microsoft-com:office:word" xmlns:w="http://schemas.openxmlformats.org/wordprocessingml/2006/main" xmlns:w14="http://schemas.microsoft.com/office/word/2010/wordml" xmlns:w15="http://schemas.microsoft.com/office/word/2012/wordml" xmlns:w16cex="http://schemas.microsoft.com/office/word/2018/wordml/cex" xmlns:w16cid="http://schemas.microsoft.com/office/word/2016/wordml/cid" xmlns:w16="http://schemas.microsoft.com/office/word/2018/wordml" xmlns:w16du="http://schemas.microsoft.com/office/word/2023/wordml/word16du" xmlns:w16sdtdh="http://schemas.microsoft.com/office/word/2020/wordml/sdtdatahash" xmlns:w16se="http://schemas.microsoft.com/office/word/2015/wordml/symex" xmlns:wpg="http://schemas.microsoft.com/office/word/2010/wordprocessingGroup" xmlns:wpi="http://schemas.microsoft.com/office/word/2010/wordprocessingInk" xmlns:wne="http://schemas.microsoft.com/office/word/2006/wordml" xmlns:wps="http://schemas.microsoft.com/office/word/2010/wordprocessingShape" mc:Ignorable="w14 w15 w16se w16cid w16 w16cex w16sdtdh w16du wp14">
+<w15:commentsEx xmlns:wpc="http://schemas.microsoft.com/office/word/2010/wordprocessingCanvas" xmlns:cx="http://schemas.microsoft.com/office/drawing/2014/chartex" xmlns:cx1="http://schemas.microsoft.com/office/drawing/2015/9/8/chartex" xmlns:cx2="http://schemas.microsoft.com/office/drawing/2015/10/21/chartex" xmlns:cx3="http://schemas.microsoft.com/office/drawing/2016/5/9/chartex" xmlns:cx4="http://schemas.microsoft.com/office/drawing/2016/5/10/chartex" xmlns:cx5="http://schemas.microsoft.com/office/drawing/2016/5/11/chartex" xmlns:cx6="http://schemas.microsoft.com/office/drawing/2016/5/12/chartex" xmlns:cx7="http://schemas.microsoft.com/office/drawing/2016/5/13/chartex" xmlns:cx8="http://schemas.microsoft.com/office/drawing/2016/5/14/chartex" xmlns:mc="http://schemas.openxmlformats.org/markup-compatibility/2006" xmlns:aink="http://schemas.microsoft.com/office/drawing/2016/ink" xmlns:am3d="http://schemas.microsoft.com/office/drawing/2017/model3d" xmlns:o="urn:schemas-microsoft-com:office:office" xmlns:oel="http://schemas.microsoft.com/office/2019/extlst" xmlns:r="http://schemas.openxmlformats.org/officeDocument/2006/relationships" xmlns:m="http://schemas.openxmlformats.org/officeDocument/2006/math" xmlns:v="urn:schemas-microsoft-com:vml" xmlns:wp14="http://schemas.microsoft.com/office/word/2010/wordprocessingDrawing" xmlns:wp="http://schemas.openxmlformats.org/drawingml/2006/wordprocessingDrawing" xmlns:w10="urn:schemas-microsoft-com:office:word" xmlns:w="http://schemas.openxmlformats.org/wordprocessingml/2006/main" xmlns:w14="http://schemas.microsoft.com/office/word/2010/wordml" xmlns:w15="http://schemas.microsoft.com/office/word/2012/wordml" xmlns:w16cex="http://schemas.microsoft.com/office/word/2018/wordml/cex" xmlns:w16cid="http://schemas.microsoft.com/office/word/2016/wordml/cid" xmlns:w16="http://schemas.microsoft.com/office/word/2018/wordml" xmlns:w16sdtdh="http://schemas.microsoft.com/office/word/2020/wordml/sdtdatahash" xmlns:w16se="http://schemas.microsoft.com/office/word/2015/wordml/symex" xmlns:wpg="http://schemas.microsoft.com/office/word/2010/wordprocessingGroup" xmlns:wpi="http://schemas.microsoft.com/office/word/2010/wordprocessingInk" xmlns:wne="http://schemas.microsoft.com/office/word/2006/wordml" xmlns:wps="http://schemas.microsoft.com/office/word/2010/wordprocessingShape" mc:Ignorable="w14 w15 w16se w16cid w16 w16cex w16sdtdh wp14">
   <w15:commentEx w15:paraId="477EBF3E" w15:done="0"/>
   <w15:commentEx w15:paraId="4E727891" w15:done="0"/>
+  <w15:commentEx w15:paraId="49EF757B" w15:paraIdParent="4E727891" w15:done="0"/>
 </w15:commentsEx>
 </file>
 
 <file path=word/commentsExtensible.xml><?xml version="1.0" encoding="utf-8"?>
-<w16cex:commentsExtensible xmlns:wpc="http://schemas.microsoft.com/office/word/2010/wordprocessingCanvas" xmlns:cx="http://schemas.microsoft.com/office/drawing/2014/chartex" xmlns:cx1="http://schemas.microsoft.com/office/drawing/2015/9/8/chartex" xmlns:cx2="http://schemas.microsoft.com/office/drawing/2015/10/21/chartex" xmlns:cx3="http://schemas.microsoft.com/office/drawing/2016/5/9/chartex" xmlns:cx4="http://schemas.microsoft.com/office/drawing/2016/5/10/chartex" xmlns:cx5="http://schemas.microsoft.com/office/drawing/2016/5/11/chartex" xmlns:cx6="http://schemas.microsoft.com/office/drawing/2016/5/12/chartex" xmlns:cx7="http://schemas.microsoft.com/office/drawing/2016/5/13/chartex" xmlns:cx8="http://schemas.microsoft.com/office/drawing/2016/5/14/chartex" xmlns:cr="http://schemas.microsoft.com/office/comments/2020/reactions" xmlns:mc="http://schemas.openxmlformats.org/markup-compatibility/2006" xmlns:aink="http://schemas.microsoft.com/office/drawing/2016/ink" xmlns:am3d="http://schemas.microsoft.com/office/drawing/2017/model3d" xmlns:o="urn:schemas-microsoft-com:office:office" xmlns:oel="http://schemas.microsoft.com/office/2019/extlst" xmlns:r="http://schemas.openxmlformats.org/officeDocument/2006/relationships" xmlns:m="http://schemas.openxmlformats.org/officeDocument/2006/math" xmlns:v="urn:schemas-microsoft-com:vml" xmlns:wp14="http://schemas.microsoft.com/office/word/2010/wordprocessingDrawing" xmlns:wp="http://schemas.openxmlformats.org/drawingml/2006/wordprocessingDrawing" xmlns:w10="urn:schemas-microsoft-com:office:word" xmlns:w="http://schemas.openxmlformats.org/wordprocessingml/2006/main" xmlns:w14="http://schemas.microsoft.com/office/word/2010/wordml" xmlns:w15="http://schemas.microsoft.com/office/word/2012/wordml" xmlns:w16cex="http://schemas.microsoft.com/office/word/2018/wordml/cex" xmlns:w16cid="http://schemas.microsoft.com/office/word/2016/wordml/cid" xmlns:w16="http://schemas.microsoft.com/office/word/2018/wordml" xmlns:w16du="http://schemas.microsoft.com/office/word/2023/wordml/word16du" xmlns:w16sdtdh="http://schemas.microsoft.com/office/word/2020/wordml/sdtdatahash" xmlns:w16se="http://schemas.microsoft.com/office/word/2015/wordml/symex" xmlns:wpg="http://schemas.microsoft.com/office/word/2010/wordprocessingGroup" xmlns:wpi="http://schemas.microsoft.com/office/word/2010/wordprocessingInk" xmlns:wne="http://schemas.microsoft.com/office/word/2006/wordml" xmlns:wps="http://schemas.microsoft.com/office/word/2010/wordprocessingShape" mc:Ignorable="w14 w15 w16se w16cid w16 w16cex w16sdtdh cr w16du wp14">
+<w16cex:commentsExtensible xmlns:wpc="http://schemas.microsoft.com/office/word/2010/wordprocessingCanvas" xmlns:cx="http://schemas.microsoft.com/office/drawing/2014/chartex" xmlns:cx1="http://schemas.microsoft.com/office/drawing/2015/9/8/chartex" xmlns:cx2="http://schemas.microsoft.com/office/drawing/2015/10/21/chartex" xmlns:cx3="http://schemas.microsoft.com/office/drawing/2016/5/9/chartex" xmlns:cx4="http://schemas.microsoft.com/office/drawing/2016/5/10/chartex" xmlns:cx5="http://schemas.microsoft.com/office/drawing/2016/5/11/chartex" xmlns:cx6="http://schemas.microsoft.com/office/drawing/2016/5/12/chartex" xmlns:cx7="http://schemas.microsoft.com/office/drawing/2016/5/13/chartex" xmlns:cx8="http://schemas.microsoft.com/office/drawing/2016/5/14/chartex" xmlns:cr="http://schemas.microsoft.com/office/comments/2020/reactions" xmlns:mc="http://schemas.openxmlformats.org/markup-compatibility/2006" xmlns:aink="http://schemas.microsoft.com/office/drawing/2016/ink" xmlns:am3d="http://schemas.microsoft.com/office/drawing/2017/model3d" xmlns:o="urn:schemas-microsoft-com:office:office" xmlns:oel="http://schemas.microsoft.com/office/2019/extlst" xmlns:r="http://schemas.openxmlformats.org/officeDocument/2006/relationships" xmlns:m="http://schemas.openxmlformats.org/officeDocument/2006/math" xmlns:v="urn:schemas-microsoft-com:vml" xmlns:wp14="http://schemas.microsoft.com/office/word/2010/wordprocessingDrawing" xmlns:wp="http://schemas.openxmlformats.org/drawingml/2006/wordprocessingDrawing" xmlns:w10="urn:schemas-microsoft-com:office:word" xmlns:w="http://schemas.openxmlformats.org/wordprocessingml/2006/main" xmlns:w14="http://schemas.microsoft.com/office/word/2010/wordml" xmlns:w15="http://schemas.microsoft.com/office/word/2012/wordml" xmlns:w16cex="http://schemas.microsoft.com/office/word/2018/wordml/cex" xmlns:w16cid="http://schemas.microsoft.com/office/word/2016/wordml/cid" xmlns:w16="http://schemas.microsoft.com/office/word/2018/wordml" xmlns:w16sdtdh="http://schemas.microsoft.com/office/word/2020/wordml/sdtdatahash" xmlns:w16se="http://schemas.microsoft.com/office/word/2015/wordml/symex" xmlns:wpg="http://schemas.microsoft.com/office/word/2010/wordprocessingGroup" xmlns:wpi="http://schemas.microsoft.com/office/word/2010/wordprocessingInk" xmlns:wne="http://schemas.microsoft.com/office/word/2006/wordml" xmlns:wps="http://schemas.microsoft.com/office/word/2010/wordprocessingShape" mc:Ignorable="w14 w15 w16se w16cid w16 w16cex w16sdtdh cr wp14">
   <w16cex:commentExtensible w16cex:durableId="04E979EC" w16cex:dateUtc="2024-03-17T22:13:00Z"/>
   <w16cex:commentExtensible w16cex:durableId="6C830966" w16cex:dateUtc="2024-03-17T22:13:00Z"/>
+  <w16cex:commentExtensible w16cex:durableId="01675832" w16cex:dateUtc="2024-03-18T11:17:00Z"/>
 </w16cex:commentsExtensible>
 </file>
 
 <file path=word/commentsIds.xml><?xml version="1.0" encoding="utf-8"?>
-<w16cid:commentsIds xmlns:wpc="http://schemas.microsoft.com/office/word/2010/wordprocessingCanvas" xmlns:cx="http://schemas.microsoft.com/office/drawing/2014/chartex" xmlns:cx1="http://schemas.microsoft.com/office/drawing/2015/9/8/chartex" xmlns:cx2="http://schemas.microsoft.com/office/drawing/2015/10/21/chartex" xmlns:cx3="http://schemas.microsoft.com/office/drawing/2016/5/9/chartex" xmlns:cx4="http://schemas.microsoft.com/office/drawing/2016/5/10/chartex" xmlns:cx5="http://schemas.microsoft.com/office/drawing/2016/5/11/chartex" xmlns:cx6="http://schemas.microsoft.com/office/drawing/2016/5/12/chartex" xmlns:cx7="http://schemas.microsoft.com/office/drawing/2016/5/13/chartex" xmlns:cx8="http://schemas.microsoft.com/office/drawing/2016/5/14/chartex" xmlns:mc="http://schemas.openxmlformats.org/markup-compatibility/2006" xmlns:aink="http://schemas.microsoft.com/office/drawing/2016/ink" xmlns:am3d="http://schemas.microsoft.com/office/drawing/2017/model3d" xmlns:o="urn:schemas-microsoft-com:office:office" xmlns:oel="http://schemas.microsoft.com/office/2019/extlst" xmlns:r="http://schemas.openxmlformats.org/officeDocument/2006/relationships" xmlns:m="http://schemas.openxmlformats.org/officeDocument/2006/math" xmlns:v="urn:schemas-microsoft-com:vml" xmlns:wp14="http://schemas.microsoft.com/office/word/2010/wordprocessingDrawing" xmlns:wp="http://schemas.openxmlformats.org/drawingml/2006/wordprocessingDrawing" xmlns:w10="urn:schemas-microsoft-com:office:word" xmlns:w="http://schemas.openxmlformats.org/wordprocessingml/2006/main" xmlns:w14="http://schemas.microsoft.com/office/word/2010/wordml" xmlns:w15="http://schemas.microsoft.com/office/word/2012/wordml" xmlns:w16cex="http://schemas.microsoft.com/office/word/2018/wordml/cex" xmlns:w16cid="http://schemas.microsoft.com/office/word/2016/wordml/cid" xmlns:w16="http://schemas.microsoft.com/office/word/2018/wordml" xmlns:w16du="http://schemas.microsoft.com/office/word/2023/wordml/word16du" xmlns:w16sdtdh="http://schemas.microsoft.com/office/word/2020/wordml/sdtdatahash" xmlns:w16se="http://schemas.microsoft.com/office/word/2015/wordml/symex" xmlns:wpg="http://schemas.microsoft.com/office/word/2010/wordprocessingGroup" xmlns:wpi="http://schemas.microsoft.com/office/word/2010/wordprocessingInk" xmlns:wne="http://schemas.microsoft.com/office/word/2006/wordml" xmlns:wps="http://schemas.microsoft.com/office/word/2010/wordprocessingShape" mc:Ignorable="w14 w15 w16se w16cid w16 w16cex w16sdtdh w16du wp14">
+<w16cid:commentsIds xmlns:wpc="http://schemas.microsoft.com/office/word/2010/wordprocessingCanvas" xmlns:cx="http://schemas.microsoft.com/office/drawing/2014/chartex" xmlns:cx1="http://schemas.microsoft.com/office/drawing/2015/9/8/chartex" xmlns:cx2="http://schemas.microsoft.com/office/drawing/2015/10/21/chartex" xmlns:cx3="http://schemas.microsoft.com/office/drawing/2016/5/9/chartex" xmlns:cx4="http://schemas.microsoft.com/office/drawing/2016/5/10/chartex" xmlns:cx5="http://schemas.microsoft.com/office/drawing/2016/5/11/chartex" xmlns:cx6="http://schemas.microsoft.com/office/drawing/2016/5/12/chartex" xmlns:cx7="http://schemas.microsoft.com/office/drawing/2016/5/13/chartex" xmlns:cx8="http://schemas.microsoft.com/office/drawing/2016/5/14/chartex" xmlns:mc="http://schemas.openxmlformats.org/markup-compatibility/2006" xmlns:aink="http://schemas.microsoft.com/office/drawing/2016/ink" xmlns:am3d="http://schemas.microsoft.com/office/drawing/2017/model3d" xmlns:o="urn:schemas-microsoft-com:office:office" xmlns:oel="http://schemas.microsoft.com/office/2019/extlst" xmlns:r="http://schemas.openxmlformats.org/officeDocument/2006/relationships" xmlns:m="http://schemas.openxmlformats.org/officeDocument/2006/math" xmlns:v="urn:schemas-microsoft-com:vml" xmlns:wp14="http://schemas.microsoft.com/office/word/2010/wordprocessingDrawing" xmlns:wp="http://schemas.openxmlformats.org/drawingml/2006/wordprocessingDrawing" xmlns:w10="urn:schemas-microsoft-com:office:word" xmlns:w="http://schemas.openxmlformats.org/wordprocessingml/2006/main" xmlns:w14="http://schemas.microsoft.com/office/word/2010/wordml" xmlns:w15="http://schemas.microsoft.com/office/word/2012/wordml" xmlns:w16cex="http://schemas.microsoft.com/office/word/2018/wordml/cex" xmlns:w16cid="http://schemas.microsoft.com/office/word/2016/wordml/cid" xmlns:w16="http://schemas.microsoft.com/office/word/2018/wordml" xmlns:w16sdtdh="http://schemas.microsoft.com/office/word/2020/wordml/sdtdatahash" xmlns:w16se="http://schemas.microsoft.com/office/word/2015/wordml/symex" xmlns:wpg="http://schemas.microsoft.com/office/word/2010/wordprocessingGroup" xmlns:wpi="http://schemas.microsoft.com/office/word/2010/wordprocessingInk" xmlns:wne="http://schemas.microsoft.com/office/word/2006/wordml" xmlns:wps="http://schemas.microsoft.com/office/word/2010/wordprocessingShape" mc:Ignorable="w14 w15 w16se w16cid w16 w16cex w16sdtdh wp14">
   <w16cid:commentId w16cid:paraId="477EBF3E" w16cid:durableId="04E979EC"/>
   <w16cid:commentId w16cid:paraId="4E727891" w16cid:durableId="6C830966"/>
+  <w16cid:commentId w16cid:paraId="49EF757B" w16cid:durableId="01675832"/>
 </w16cid:commentsIds>
 </file>
 
 <file path=word/endnotes.xml><?xml version="1.0" encoding="utf-8"?>
-<w:endnotes xmlns:wpc="http://schemas.microsoft.com/office/word/2010/wordprocessingCanvas" xmlns:cx="http://schemas.microsoft.com/office/drawing/2014/chartex" xmlns:cx1="http://schemas.microsoft.com/office/drawing/2015/9/8/chartex" xmlns:cx2="http://schemas.microsoft.com/office/drawing/2015/10/21/chartex" xmlns:cx3="http://schemas.microsoft.com/office/drawing/2016/5/9/chartex" xmlns:cx4="http://schemas.microsoft.com/office/drawing/2016/5/10/chartex" xmlns:cx5="http://schemas.microsoft.com/office/drawing/2016/5/11/chartex" xmlns:cx6="http://schemas.microsoft.com/office/drawing/2016/5/12/chartex" xmlns:cx7="http://schemas.microsoft.com/office/drawing/2016/5/13/chartex" xmlns:cx8="http://schemas.microsoft.com/office/drawing/2016/5/14/chartex" xmlns:mc="http://schemas.openxmlformats.org/markup-compatibility/2006" xmlns:aink="http://schemas.microsoft.com/office/drawing/2016/ink" xmlns:am3d="http://schemas.microsoft.com/office/drawing/2017/model3d" xmlns:o="urn:schemas-microsoft-com:office:office" xmlns:oel="http://schemas.microsoft.com/office/2019/extlst" xmlns:r="http://schemas.openxmlformats.org/officeDocument/2006/relationships" xmlns:m="http://schemas.openxmlformats.org/officeDocument/2006/math" xmlns:v="urn:schemas-microsoft-com:vml" xmlns:wp14="http://schemas.microsoft.com/office/word/2010/wordprocessingDrawing" xmlns:wp="http://schemas.openxmlformats.org/drawingml/2006/wordprocessingDrawing" xmlns:w10="urn:schemas-microsoft-com:office:word" xmlns:w="http://schemas.openxmlformats.org/wordprocessingml/2006/main" xmlns:w14="http://schemas.microsoft.com/office/word/2010/wordml" xmlns:w15="http://schemas.microsoft.com/office/word/2012/wordml" xmlns:w16cex="http://schemas.microsoft.com/office/word/2018/wordml/cex" xmlns:w16cid="http://schemas.microsoft.com/office/word/2016/wordml/cid" xmlns:w16="http://schemas.microsoft.com/office/word/2018/wordml" xmlns:w16du="http://schemas.microsoft.com/office/word/2023/wordml/word16du" xmlns:w16sdtdh="http://schemas.microsoft.com/office/word/2020/wordml/sdtdatahash" xmlns:w16se="http://schemas.microsoft.com/office/word/2015/wordml/symex" xmlns:wpg="http://schemas.microsoft.com/office/word/2010/wordprocessingGroup" xmlns:wpi="http://schemas.microsoft.com/office/word/2010/wordprocessingInk" xmlns:wne="http://schemas.microsoft.com/office/word/2006/wordml" xmlns:wps="http://schemas.microsoft.com/office/word/2010/wordprocessingShape" mc:Ignorable="w14 w15 w16se w16cid w16 w16cex w16sdtdh w16du wp14">
+<w:endnotes xmlns:wpc="http://schemas.microsoft.com/office/word/2010/wordprocessingCanvas" xmlns:cx="http://schemas.microsoft.com/office/drawing/2014/chartex" xmlns:cx1="http://schemas.microsoft.com/office/drawing/2015/9/8/chartex" xmlns:cx2="http://schemas.microsoft.com/office/drawing/2015/10/21/chartex" xmlns:cx3="http://schemas.microsoft.com/office/drawing/2016/5/9/chartex" xmlns:cx4="http://schemas.microsoft.com/office/drawing/2016/5/10/chartex" xmlns:cx5="http://schemas.microsoft.com/office/drawing/2016/5/11/chartex" xmlns:cx6="http://schemas.microsoft.com/office/drawing/2016/5/12/chartex" xmlns:cx7="http://schemas.microsoft.com/office/drawing/2016/5/13/chartex" xmlns:cx8="http://schemas.microsoft.com/office/drawing/2016/5/14/chartex" xmlns:mc="http://schemas.openxmlformats.org/markup-compatibility/2006" xmlns:aink="http://schemas.microsoft.com/office/drawing/2016/ink" xmlns:am3d="http://schemas.microsoft.com/office/drawing/2017/model3d" xmlns:o="urn:schemas-microsoft-com:office:office" xmlns:oel="http://schemas.microsoft.com/office/2019/extlst" xmlns:r="http://schemas.openxmlformats.org/officeDocument/2006/relationships" xmlns:m="http://schemas.openxmlformats.org/officeDocument/2006/math" xmlns:v="urn:schemas-microsoft-com:vml" xmlns:wp14="http://schemas.microsoft.com/office/word/2010/wordprocessingDrawing" xmlns:wp="http://schemas.openxmlformats.org/drawingml/2006/wordprocessingDrawing" xmlns:w10="urn:schemas-microsoft-com:office:word" xmlns:w="http://schemas.openxmlformats.org/wordprocessingml/2006/main" xmlns:w14="http://schemas.microsoft.com/office/word/2010/wordml" xmlns:w15="http://schemas.microsoft.com/office/word/2012/wordml" xmlns:w16cex="http://schemas.microsoft.com/office/word/2018/wordml/cex" xmlns:w16cid="http://schemas.microsoft.com/office/word/2016/wordml/cid" xmlns:w16="http://schemas.microsoft.com/office/word/2018/wordml" xmlns:w16sdtdh="http://schemas.microsoft.com/office/word/2020/wordml/sdtdatahash" xmlns:w16se="http://schemas.microsoft.com/office/word/2015/wordml/symex" xmlns:wpg="http://schemas.microsoft.com/office/word/2010/wordprocessingGroup" xmlns:wpi="http://schemas.microsoft.com/office/word/2010/wordprocessingInk" xmlns:wne="http://schemas.microsoft.com/office/word/2006/wordml" xmlns:wps="http://schemas.microsoft.com/office/word/2010/wordprocessingShape" mc:Ignorable="w14 w15 w16se w16cid w16 w16cex w16sdtdh wp14">
   <w:endnote w:type="separator" w:id="-1">
     <w:p>
       <w:pPr>
@@ -3119,7 +3717,7 @@
 </file>
 
 <file path=word/footer1.xml><?xml version="1.0" encoding="utf-8"?>
-<w:ftr xmlns:wpc="http://schemas.microsoft.com/office/word/2010/wordprocessingCanvas" xmlns:cx="http://schemas.microsoft.com/office/drawing/2014/chartex" xmlns:cx1="http://schemas.microsoft.com/office/drawing/2015/9/8/chartex" xmlns:cx2="http://schemas.microsoft.com/office/drawing/2015/10/21/chartex" xmlns:cx3="http://schemas.microsoft.com/office/drawing/2016/5/9/chartex" xmlns:cx4="http://schemas.microsoft.com/office/drawing/2016/5/10/chartex" xmlns:cx5="http://schemas.microsoft.com/office/drawing/2016/5/11/chartex" xmlns:cx6="http://schemas.microsoft.com/office/drawing/2016/5/12/chartex" xmlns:cx7="http://schemas.microsoft.com/office/drawing/2016/5/13/chartex" xmlns:cx8="http://schemas.microsoft.com/office/drawing/2016/5/14/chartex" xmlns:mc="http://schemas.openxmlformats.org/markup-compatibility/2006" xmlns:aink="http://schemas.microsoft.com/office/drawing/2016/ink" xmlns:am3d="http://schemas.microsoft.com/office/drawing/2017/model3d" xmlns:o="urn:schemas-microsoft-com:office:office" xmlns:oel="http://schemas.microsoft.com/office/2019/extlst" xmlns:r="http://schemas.openxmlformats.org/officeDocument/2006/relationships" xmlns:m="http://schemas.openxmlformats.org/officeDocument/2006/math" xmlns:v="urn:schemas-microsoft-com:vml" xmlns:wp14="http://schemas.microsoft.com/office/word/2010/wordprocessingDrawing" xmlns:wp="http://schemas.openxmlformats.org/drawingml/2006/wordprocessingDrawing" xmlns:w10="urn:schemas-microsoft-com:office:word" xmlns:w="http://schemas.openxmlformats.org/wordprocessingml/2006/main" xmlns:w14="http://schemas.microsoft.com/office/word/2010/wordml" xmlns:w15="http://schemas.microsoft.com/office/word/2012/wordml" xmlns:w16cex="http://schemas.microsoft.com/office/word/2018/wordml/cex" xmlns:w16cid="http://schemas.microsoft.com/office/word/2016/wordml/cid" xmlns:w16="http://schemas.microsoft.com/office/word/2018/wordml" xmlns:w16du="http://schemas.microsoft.com/office/word/2023/wordml/word16du" xmlns:w16sdtdh="http://schemas.microsoft.com/office/word/2020/wordml/sdtdatahash" xmlns:w16se="http://schemas.microsoft.com/office/word/2015/wordml/symex" xmlns:wpg="http://schemas.microsoft.com/office/word/2010/wordprocessingGroup" xmlns:wpi="http://schemas.microsoft.com/office/word/2010/wordprocessingInk" xmlns:wne="http://schemas.microsoft.com/office/word/2006/wordml" xmlns:wps="http://schemas.microsoft.com/office/word/2010/wordprocessingShape" mc:Ignorable="w14 w15 w16se w16cid w16 w16cex w16sdtdh w16du wp14">
+<w:ftr xmlns:wpc="http://schemas.microsoft.com/office/word/2010/wordprocessingCanvas" xmlns:cx="http://schemas.microsoft.com/office/drawing/2014/chartex" xmlns:cx1="http://schemas.microsoft.com/office/drawing/2015/9/8/chartex" xmlns:cx2="http://schemas.microsoft.com/office/drawing/2015/10/21/chartex" xmlns:cx3="http://schemas.microsoft.com/office/drawing/2016/5/9/chartex" xmlns:cx4="http://schemas.microsoft.com/office/drawing/2016/5/10/chartex" xmlns:cx5="http://schemas.microsoft.com/office/drawing/2016/5/11/chartex" xmlns:cx6="http://schemas.microsoft.com/office/drawing/2016/5/12/chartex" xmlns:cx7="http://schemas.microsoft.com/office/drawing/2016/5/13/chartex" xmlns:cx8="http://schemas.microsoft.com/office/drawing/2016/5/14/chartex" xmlns:mc="http://schemas.openxmlformats.org/markup-compatibility/2006" xmlns:aink="http://schemas.microsoft.com/office/drawing/2016/ink" xmlns:am3d="http://schemas.microsoft.com/office/drawing/2017/model3d" xmlns:o="urn:schemas-microsoft-com:office:office" xmlns:oel="http://schemas.microsoft.com/office/2019/extlst" xmlns:r="http://schemas.openxmlformats.org/officeDocument/2006/relationships" xmlns:m="http://schemas.openxmlformats.org/officeDocument/2006/math" xmlns:v="urn:schemas-microsoft-com:vml" xmlns:wp14="http://schemas.microsoft.com/office/word/2010/wordprocessingDrawing" xmlns:wp="http://schemas.openxmlformats.org/drawingml/2006/wordprocessingDrawing" xmlns:w10="urn:schemas-microsoft-com:office:word" xmlns:w="http://schemas.openxmlformats.org/wordprocessingml/2006/main" xmlns:w14="http://schemas.microsoft.com/office/word/2010/wordml" xmlns:w15="http://schemas.microsoft.com/office/word/2012/wordml" xmlns:w16cex="http://schemas.microsoft.com/office/word/2018/wordml/cex" xmlns:w16cid="http://schemas.microsoft.com/office/word/2016/wordml/cid" xmlns:w16="http://schemas.microsoft.com/office/word/2018/wordml" xmlns:w16sdtdh="http://schemas.microsoft.com/office/word/2020/wordml/sdtdatahash" xmlns:w16se="http://schemas.microsoft.com/office/word/2015/wordml/symex" xmlns:wpg="http://schemas.microsoft.com/office/word/2010/wordprocessingGroup" xmlns:wpi="http://schemas.microsoft.com/office/word/2010/wordprocessingInk" xmlns:wne="http://schemas.microsoft.com/office/word/2006/wordml" xmlns:wps="http://schemas.microsoft.com/office/word/2010/wordprocessingShape" mc:Ignorable="w14 w15 w16se w16cid w16 w16cex w16sdtdh wp14">
   <w:tbl>
     <w:tblPr>
       <w:tblW w:w="0" w:type="auto"/>
@@ -3180,7 +3778,7 @@
 </file>
 
 <file path=word/footnotes.xml><?xml version="1.0" encoding="utf-8"?>
-<w:footnotes xmlns:wpc="http://schemas.microsoft.com/office/word/2010/wordprocessingCanvas" xmlns:cx="http://schemas.microsoft.com/office/drawing/2014/chartex" xmlns:cx1="http://schemas.microsoft.com/office/drawing/2015/9/8/chartex" xmlns:cx2="http://schemas.microsoft.com/office/drawing/2015/10/21/chartex" xmlns:cx3="http://schemas.microsoft.com/office/drawing/2016/5/9/chartex" xmlns:cx4="http://schemas.microsoft.com/office/drawing/2016/5/10/chartex" xmlns:cx5="http://schemas.microsoft.com/office/drawing/2016/5/11/chartex" xmlns:cx6="http://schemas.microsoft.com/office/drawing/2016/5/12/chartex" xmlns:cx7="http://schemas.microsoft.com/office/drawing/2016/5/13/chartex" xmlns:cx8="http://schemas.microsoft.com/office/drawing/2016/5/14/chartex" xmlns:mc="http://schemas.openxmlformats.org/markup-compatibility/2006" xmlns:aink="http://schemas.microsoft.com/office/drawing/2016/ink" xmlns:am3d="http://schemas.microsoft.com/office/drawing/2017/model3d" xmlns:o="urn:schemas-microsoft-com:office:office" xmlns:oel="http://schemas.microsoft.com/office/2019/extlst" xmlns:r="http://schemas.openxmlformats.org/officeDocument/2006/relationships" xmlns:m="http://schemas.openxmlformats.org/officeDocument/2006/math" xmlns:v="urn:schemas-microsoft-com:vml" xmlns:wp14="http://schemas.microsoft.com/office/word/2010/wordprocessingDrawing" xmlns:wp="http://schemas.openxmlformats.org/drawingml/2006/wordprocessingDrawing" xmlns:w10="urn:schemas-microsoft-com:office:word" xmlns:w="http://schemas.openxmlformats.org/wordprocessingml/2006/main" xmlns:w14="http://schemas.microsoft.com/office/word/2010/wordml" xmlns:w15="http://schemas.microsoft.com/office/word/2012/wordml" xmlns:w16cex="http://schemas.microsoft.com/office/word/2018/wordml/cex" xmlns:w16cid="http://schemas.microsoft.com/office/word/2016/wordml/cid" xmlns:w16="http://schemas.microsoft.com/office/word/2018/wordml" xmlns:w16du="http://schemas.microsoft.com/office/word/2023/wordml/word16du" xmlns:w16sdtdh="http://schemas.microsoft.com/office/word/2020/wordml/sdtdatahash" xmlns:w16se="http://schemas.microsoft.com/office/word/2015/wordml/symex" xmlns:wpg="http://schemas.microsoft.com/office/word/2010/wordprocessingGroup" xmlns:wpi="http://schemas.microsoft.com/office/word/2010/wordprocessingInk" xmlns:wne="http://schemas.microsoft.com/office/word/2006/wordml" xmlns:wps="http://schemas.microsoft.com/office/word/2010/wordprocessingShape" mc:Ignorable="w14 w15 w16se w16cid w16 w16cex w16sdtdh w16du wp14">
+<w:footnotes xmlns:wpc="http://schemas.microsoft.com/office/word/2010/wordprocessingCanvas" xmlns:cx="http://schemas.microsoft.com/office/drawing/2014/chartex" xmlns:cx1="http://schemas.microsoft.com/office/drawing/2015/9/8/chartex" xmlns:cx2="http://schemas.microsoft.com/office/drawing/2015/10/21/chartex" xmlns:cx3="http://schemas.microsoft.com/office/drawing/2016/5/9/chartex" xmlns:cx4="http://schemas.microsoft.com/office/drawing/2016/5/10/chartex" xmlns:cx5="http://schemas.microsoft.com/office/drawing/2016/5/11/chartex" xmlns:cx6="http://schemas.microsoft.com/office/drawing/2016/5/12/chartex" xmlns:cx7="http://schemas.microsoft.com/office/drawing/2016/5/13/chartex" xmlns:cx8="http://schemas.microsoft.com/office/drawing/2016/5/14/chartex" xmlns:mc="http://schemas.openxmlformats.org/markup-compatibility/2006" xmlns:aink="http://schemas.microsoft.com/office/drawing/2016/ink" xmlns:am3d="http://schemas.microsoft.com/office/drawing/2017/model3d" xmlns:o="urn:schemas-microsoft-com:office:office" xmlns:oel="http://schemas.microsoft.com/office/2019/extlst" xmlns:r="http://schemas.openxmlformats.org/officeDocument/2006/relationships" xmlns:m="http://schemas.openxmlformats.org/officeDocument/2006/math" xmlns:v="urn:schemas-microsoft-com:vml" xmlns:wp14="http://schemas.microsoft.com/office/word/2010/wordprocessingDrawing" xmlns:wp="http://schemas.openxmlformats.org/drawingml/2006/wordprocessingDrawing" xmlns:w10="urn:schemas-microsoft-com:office:word" xmlns:w="http://schemas.openxmlformats.org/wordprocessingml/2006/main" xmlns:w14="http://schemas.microsoft.com/office/word/2010/wordml" xmlns:w15="http://schemas.microsoft.com/office/word/2012/wordml" xmlns:w16cex="http://schemas.microsoft.com/office/word/2018/wordml/cex" xmlns:w16cid="http://schemas.microsoft.com/office/word/2016/wordml/cid" xmlns:w16="http://schemas.microsoft.com/office/word/2018/wordml" xmlns:w16sdtdh="http://schemas.microsoft.com/office/word/2020/wordml/sdtdatahash" xmlns:w16se="http://schemas.microsoft.com/office/word/2015/wordml/symex" xmlns:wpg="http://schemas.microsoft.com/office/word/2010/wordprocessingGroup" xmlns:wpi="http://schemas.microsoft.com/office/word/2010/wordprocessingInk" xmlns:wne="http://schemas.microsoft.com/office/word/2006/wordml" xmlns:wps="http://schemas.microsoft.com/office/word/2010/wordprocessingShape" mc:Ignorable="w14 w15 w16se w16cid w16 w16cex w16sdtdh wp14">
   <w:footnote w:type="separator" w:id="-1">
     <w:p>
       <w:pPr>
@@ -3212,7 +3810,7 @@
 </file>
 
 <file path=word/header1.xml><?xml version="1.0" encoding="utf-8"?>
-<w:hdr xmlns:wpc="http://schemas.microsoft.com/office/word/2010/wordprocessingCanvas" xmlns:cx="http://schemas.microsoft.com/office/drawing/2014/chartex" xmlns:cx1="http://schemas.microsoft.com/office/drawing/2015/9/8/chartex" xmlns:cx2="http://schemas.microsoft.com/office/drawing/2015/10/21/chartex" xmlns:cx3="http://schemas.microsoft.com/office/drawing/2016/5/9/chartex" xmlns:cx4="http://schemas.microsoft.com/office/drawing/2016/5/10/chartex" xmlns:cx5="http://schemas.microsoft.com/office/drawing/2016/5/11/chartex" xmlns:cx6="http://schemas.microsoft.com/office/drawing/2016/5/12/chartex" xmlns:cx7="http://schemas.microsoft.com/office/drawing/2016/5/13/chartex" xmlns:cx8="http://schemas.microsoft.com/office/drawing/2016/5/14/chartex" xmlns:mc="http://schemas.openxmlformats.org/markup-compatibility/2006" xmlns:aink="http://schemas.microsoft.com/office/drawing/2016/ink" xmlns:am3d="http://schemas.microsoft.com/office/drawing/2017/model3d" xmlns:o="urn:schemas-microsoft-com:office:office" xmlns:oel="http://schemas.microsoft.com/office/2019/extlst" xmlns:r="http://schemas.openxmlformats.org/officeDocument/2006/relationships" xmlns:m="http://schemas.openxmlformats.org/officeDocument/2006/math" xmlns:v="urn:schemas-microsoft-com:vml" xmlns:wp14="http://schemas.microsoft.com/office/word/2010/wordprocessingDrawing" xmlns:wp="http://schemas.openxmlformats.org/drawingml/2006/wordprocessingDrawing" xmlns:w10="urn:schemas-microsoft-com:office:word" xmlns:w="http://schemas.openxmlformats.org/wordprocessingml/2006/main" xmlns:w14="http://schemas.microsoft.com/office/word/2010/wordml" xmlns:w15="http://schemas.microsoft.com/office/word/2012/wordml" xmlns:w16cex="http://schemas.microsoft.com/office/word/2018/wordml/cex" xmlns:w16cid="http://schemas.microsoft.com/office/word/2016/wordml/cid" xmlns:w16="http://schemas.microsoft.com/office/word/2018/wordml" xmlns:w16du="http://schemas.microsoft.com/office/word/2023/wordml/word16du" xmlns:w16sdtdh="http://schemas.microsoft.com/office/word/2020/wordml/sdtdatahash" xmlns:w16se="http://schemas.microsoft.com/office/word/2015/wordml/symex" xmlns:wpg="http://schemas.microsoft.com/office/word/2010/wordprocessingGroup" xmlns:wpi="http://schemas.microsoft.com/office/word/2010/wordprocessingInk" xmlns:wne="http://schemas.microsoft.com/office/word/2006/wordml" xmlns:wps="http://schemas.microsoft.com/office/word/2010/wordprocessingShape" mc:Ignorable="w14 w15 w16se w16cid w16 w16cex w16sdtdh w16du wp14">
+<w:hdr xmlns:wpc="http://schemas.microsoft.com/office/word/2010/wordprocessingCanvas" xmlns:cx="http://schemas.microsoft.com/office/drawing/2014/chartex" xmlns:cx1="http://schemas.microsoft.com/office/drawing/2015/9/8/chartex" xmlns:cx2="http://schemas.microsoft.com/office/drawing/2015/10/21/chartex" xmlns:cx3="http://schemas.microsoft.com/office/drawing/2016/5/9/chartex" xmlns:cx4="http://schemas.microsoft.com/office/drawing/2016/5/10/chartex" xmlns:cx5="http://schemas.microsoft.com/office/drawing/2016/5/11/chartex" xmlns:cx6="http://schemas.microsoft.com/office/drawing/2016/5/12/chartex" xmlns:cx7="http://schemas.microsoft.com/office/drawing/2016/5/13/chartex" xmlns:cx8="http://schemas.microsoft.com/office/drawing/2016/5/14/chartex" xmlns:mc="http://schemas.openxmlformats.org/markup-compatibility/2006" xmlns:aink="http://schemas.microsoft.com/office/drawing/2016/ink" xmlns:am3d="http://schemas.microsoft.com/office/drawing/2017/model3d" xmlns:o="urn:schemas-microsoft-com:office:office" xmlns:oel="http://schemas.microsoft.com/office/2019/extlst" xmlns:r="http://schemas.openxmlformats.org/officeDocument/2006/relationships" xmlns:m="http://schemas.openxmlformats.org/officeDocument/2006/math" xmlns:v="urn:schemas-microsoft-com:vml" xmlns:wp14="http://schemas.microsoft.com/office/word/2010/wordprocessingDrawing" xmlns:wp="http://schemas.openxmlformats.org/drawingml/2006/wordprocessingDrawing" xmlns:w10="urn:schemas-microsoft-com:office:word" xmlns:w="http://schemas.openxmlformats.org/wordprocessingml/2006/main" xmlns:w14="http://schemas.microsoft.com/office/word/2010/wordml" xmlns:w15="http://schemas.microsoft.com/office/word/2012/wordml" xmlns:w16cex="http://schemas.microsoft.com/office/word/2018/wordml/cex" xmlns:w16cid="http://schemas.microsoft.com/office/word/2016/wordml/cid" xmlns:w16="http://schemas.microsoft.com/office/word/2018/wordml" xmlns:w16sdtdh="http://schemas.microsoft.com/office/word/2020/wordml/sdtdatahash" xmlns:w16se="http://schemas.microsoft.com/office/word/2015/wordml/symex" xmlns:wpg="http://schemas.microsoft.com/office/word/2010/wordprocessingGroup" xmlns:wpi="http://schemas.microsoft.com/office/word/2010/wordprocessingInk" xmlns:wne="http://schemas.microsoft.com/office/word/2006/wordml" xmlns:wps="http://schemas.microsoft.com/office/word/2010/wordprocessingShape" mc:Ignorable="w14 w15 w16se w16cid w16 w16cex w16sdtdh wp14">
   <w:tbl>
     <w:tblPr>
       <w:tblW w:w="0" w:type="auto"/>
@@ -3273,7 +3871,7 @@
 </file>
 
 <file path=word/numbering.xml><?xml version="1.0" encoding="utf-8"?>
-<w:numbering xmlns:wpc="http://schemas.microsoft.com/office/word/2010/wordprocessingCanvas" xmlns:cx="http://schemas.microsoft.com/office/drawing/2014/chartex" xmlns:cx1="http://schemas.microsoft.com/office/drawing/2015/9/8/chartex" xmlns:cx2="http://schemas.microsoft.com/office/drawing/2015/10/21/chartex" xmlns:cx3="http://schemas.microsoft.com/office/drawing/2016/5/9/chartex" xmlns:cx4="http://schemas.microsoft.com/office/drawing/2016/5/10/chartex" xmlns:cx5="http://schemas.microsoft.com/office/drawing/2016/5/11/chartex" xmlns:cx6="http://schemas.microsoft.com/office/drawing/2016/5/12/chartex" xmlns:cx7="http://schemas.microsoft.com/office/drawing/2016/5/13/chartex" xmlns:cx8="http://schemas.microsoft.com/office/drawing/2016/5/14/chartex" xmlns:mc="http://schemas.openxmlformats.org/markup-compatibility/2006" xmlns:aink="http://schemas.microsoft.com/office/drawing/2016/ink" xmlns:am3d="http://schemas.microsoft.com/office/drawing/2017/model3d" xmlns:o="urn:schemas-microsoft-com:office:office" xmlns:oel="http://schemas.microsoft.com/office/2019/extlst" xmlns:r="http://schemas.openxmlformats.org/officeDocument/2006/relationships" xmlns:m="http://schemas.openxmlformats.org/officeDocument/2006/math" xmlns:v="urn:schemas-microsoft-com:vml" xmlns:wp14="http://schemas.microsoft.com/office/word/2010/wordprocessingDrawing" xmlns:wp="http://schemas.openxmlformats.org/drawingml/2006/wordprocessingDrawing" xmlns:w10="urn:schemas-microsoft-com:office:word" xmlns:w="http://schemas.openxmlformats.org/wordprocessingml/2006/main" xmlns:w14="http://schemas.microsoft.com/office/word/2010/wordml" xmlns:w15="http://schemas.microsoft.com/office/word/2012/wordml" xmlns:w16cex="http://schemas.microsoft.com/office/word/2018/wordml/cex" xmlns:w16cid="http://schemas.microsoft.com/office/word/2016/wordml/cid" xmlns:w16="http://schemas.microsoft.com/office/word/2018/wordml" xmlns:w16du="http://schemas.microsoft.com/office/word/2023/wordml/word16du" xmlns:w16sdtdh="http://schemas.microsoft.com/office/word/2020/wordml/sdtdatahash" xmlns:w16se="http://schemas.microsoft.com/office/word/2015/wordml/symex" xmlns:wpg="http://schemas.microsoft.com/office/word/2010/wordprocessingGroup" xmlns:wpi="http://schemas.microsoft.com/office/word/2010/wordprocessingInk" xmlns:wne="http://schemas.microsoft.com/office/word/2006/wordml" xmlns:wps="http://schemas.microsoft.com/office/word/2010/wordprocessingShape" mc:Ignorable="w14 w15 w16se w16cid w16 w16cex w16sdtdh w16du wp14">
+<w:numbering xmlns:wpc="http://schemas.microsoft.com/office/word/2010/wordprocessingCanvas" xmlns:cx="http://schemas.microsoft.com/office/drawing/2014/chartex" xmlns:cx1="http://schemas.microsoft.com/office/drawing/2015/9/8/chartex" xmlns:cx2="http://schemas.microsoft.com/office/drawing/2015/10/21/chartex" xmlns:cx3="http://schemas.microsoft.com/office/drawing/2016/5/9/chartex" xmlns:cx4="http://schemas.microsoft.com/office/drawing/2016/5/10/chartex" xmlns:cx5="http://schemas.microsoft.com/office/drawing/2016/5/11/chartex" xmlns:cx6="http://schemas.microsoft.com/office/drawing/2016/5/12/chartex" xmlns:cx7="http://schemas.microsoft.com/office/drawing/2016/5/13/chartex" xmlns:cx8="http://schemas.microsoft.com/office/drawing/2016/5/14/chartex" xmlns:mc="http://schemas.openxmlformats.org/markup-compatibility/2006" xmlns:aink="http://schemas.microsoft.com/office/drawing/2016/ink" xmlns:am3d="http://schemas.microsoft.com/office/drawing/2017/model3d" xmlns:o="urn:schemas-microsoft-com:office:office" xmlns:oel="http://schemas.microsoft.com/office/2019/extlst" xmlns:r="http://schemas.openxmlformats.org/officeDocument/2006/relationships" xmlns:m="http://schemas.openxmlformats.org/officeDocument/2006/math" xmlns:v="urn:schemas-microsoft-com:vml" xmlns:wp14="http://schemas.microsoft.com/office/word/2010/wordprocessingDrawing" xmlns:wp="http://schemas.openxmlformats.org/drawingml/2006/wordprocessingDrawing" xmlns:w10="urn:schemas-microsoft-com:office:word" xmlns:w="http://schemas.openxmlformats.org/wordprocessingml/2006/main" xmlns:w14="http://schemas.microsoft.com/office/word/2010/wordml" xmlns:w15="http://schemas.microsoft.com/office/word/2012/wordml" xmlns:w16cex="http://schemas.microsoft.com/office/word/2018/wordml/cex" xmlns:w16cid="http://schemas.microsoft.com/office/word/2016/wordml/cid" xmlns:w16="http://schemas.microsoft.com/office/word/2018/wordml" xmlns:w16sdtdh="http://schemas.microsoft.com/office/word/2020/wordml/sdtdatahash" xmlns:w16se="http://schemas.microsoft.com/office/word/2015/wordml/symex" xmlns:wpg="http://schemas.microsoft.com/office/word/2010/wordprocessingGroup" xmlns:wpi="http://schemas.microsoft.com/office/word/2010/wordprocessingInk" xmlns:wne="http://schemas.microsoft.com/office/word/2006/wordml" xmlns:wps="http://schemas.microsoft.com/office/word/2010/wordprocessingShape" mc:Ignorable="w14 w15 w16se w16cid w16 w16cex w16sdtdh wp14">
   <w:abstractNum w:abstractNumId="0" w15:restartNumberingAfterBreak="0">
     <w:nsid w:val="3075E72A"/>
     <w:multiLevelType w:val="hybridMultilevel"/>
@@ -3602,7 +4200,7 @@
 </file>
 
 <file path=word/people.xml><?xml version="1.0" encoding="utf-8"?>
-<w15:people xmlns:wpc="http://schemas.microsoft.com/office/word/2010/wordprocessingCanvas" xmlns:cx="http://schemas.microsoft.com/office/drawing/2014/chartex" xmlns:cx1="http://schemas.microsoft.com/office/drawing/2015/9/8/chartex" xmlns:cx2="http://schemas.microsoft.com/office/drawing/2015/10/21/chartex" xmlns:cx3="http://schemas.microsoft.com/office/drawing/2016/5/9/chartex" xmlns:cx4="http://schemas.microsoft.com/office/drawing/2016/5/10/chartex" xmlns:cx5="http://schemas.microsoft.com/office/drawing/2016/5/11/chartex" xmlns:cx6="http://schemas.microsoft.com/office/drawing/2016/5/12/chartex" xmlns:cx7="http://schemas.microsoft.com/office/drawing/2016/5/13/chartex" xmlns:cx8="http://schemas.microsoft.com/office/drawing/2016/5/14/chartex" xmlns:mc="http://schemas.openxmlformats.org/markup-compatibility/2006" xmlns:aink="http://schemas.microsoft.com/office/drawing/2016/ink" xmlns:am3d="http://schemas.microsoft.com/office/drawing/2017/model3d" xmlns:o="urn:schemas-microsoft-com:office:office" xmlns:oel="http://schemas.microsoft.com/office/2019/extlst" xmlns:r="http://schemas.openxmlformats.org/officeDocument/2006/relationships" xmlns:m="http://schemas.openxmlformats.org/officeDocument/2006/math" xmlns:v="urn:schemas-microsoft-com:vml" xmlns:wp14="http://schemas.microsoft.com/office/word/2010/wordprocessingDrawing" xmlns:wp="http://schemas.openxmlformats.org/drawingml/2006/wordprocessingDrawing" xmlns:w10="urn:schemas-microsoft-com:office:word" xmlns:w="http://schemas.openxmlformats.org/wordprocessingml/2006/main" xmlns:w14="http://schemas.microsoft.com/office/word/2010/wordml" xmlns:w15="http://schemas.microsoft.com/office/word/2012/wordml" xmlns:w16cex="http://schemas.microsoft.com/office/word/2018/wordml/cex" xmlns:w16cid="http://schemas.microsoft.com/office/word/2016/wordml/cid" xmlns:w16="http://schemas.microsoft.com/office/word/2018/wordml" xmlns:w16du="http://schemas.microsoft.com/office/word/2023/wordml/word16du" xmlns:w16sdtdh="http://schemas.microsoft.com/office/word/2020/wordml/sdtdatahash" xmlns:w16se="http://schemas.microsoft.com/office/word/2015/wordml/symex" xmlns:wpg="http://schemas.microsoft.com/office/word/2010/wordprocessingGroup" xmlns:wpi="http://schemas.microsoft.com/office/word/2010/wordprocessingInk" xmlns:wne="http://schemas.microsoft.com/office/word/2006/wordml" xmlns:wps="http://schemas.microsoft.com/office/word/2010/wordprocessingShape" mc:Ignorable="w14 w15 w16se w16cid w16 w16cex w16sdtdh w16du wp14">
+<w15:people xmlns:wpc="http://schemas.microsoft.com/office/word/2010/wordprocessingCanvas" xmlns:cx="http://schemas.microsoft.com/office/drawing/2014/chartex" xmlns:cx1="http://schemas.microsoft.com/office/drawing/2015/9/8/chartex" xmlns:cx2="http://schemas.microsoft.com/office/drawing/2015/10/21/chartex" xmlns:cx3="http://schemas.microsoft.com/office/drawing/2016/5/9/chartex" xmlns:cx4="http://schemas.microsoft.com/office/drawing/2016/5/10/chartex" xmlns:cx5="http://schemas.microsoft.com/office/drawing/2016/5/11/chartex" xmlns:cx6="http://schemas.microsoft.com/office/drawing/2016/5/12/chartex" xmlns:cx7="http://schemas.microsoft.com/office/drawing/2016/5/13/chartex" xmlns:cx8="http://schemas.microsoft.com/office/drawing/2016/5/14/chartex" xmlns:mc="http://schemas.openxmlformats.org/markup-compatibility/2006" xmlns:aink="http://schemas.microsoft.com/office/drawing/2016/ink" xmlns:am3d="http://schemas.microsoft.com/office/drawing/2017/model3d" xmlns:o="urn:schemas-microsoft-com:office:office" xmlns:oel="http://schemas.microsoft.com/office/2019/extlst" xmlns:r="http://schemas.openxmlformats.org/officeDocument/2006/relationships" xmlns:m="http://schemas.openxmlformats.org/officeDocument/2006/math" xmlns:v="urn:schemas-microsoft-com:vml" xmlns:wp14="http://schemas.microsoft.com/office/word/2010/wordprocessingDrawing" xmlns:wp="http://schemas.openxmlformats.org/drawingml/2006/wordprocessingDrawing" xmlns:w10="urn:schemas-microsoft-com:office:word" xmlns:w="http://schemas.openxmlformats.org/wordprocessingml/2006/main" xmlns:w14="http://schemas.microsoft.com/office/word/2010/wordml" xmlns:w15="http://schemas.microsoft.com/office/word/2012/wordml" xmlns:w16cex="http://schemas.microsoft.com/office/word/2018/wordml/cex" xmlns:w16cid="http://schemas.microsoft.com/office/word/2016/wordml/cid" xmlns:w16="http://schemas.microsoft.com/office/word/2018/wordml" xmlns:w16sdtdh="http://schemas.microsoft.com/office/word/2020/wordml/sdtdatahash" xmlns:w16se="http://schemas.microsoft.com/office/word/2015/wordml/symex" xmlns:wpg="http://schemas.microsoft.com/office/word/2010/wordprocessingGroup" xmlns:wpi="http://schemas.microsoft.com/office/word/2010/wordprocessingInk" xmlns:wne="http://schemas.microsoft.com/office/word/2006/wordml" xmlns:wps="http://schemas.microsoft.com/office/word/2010/wordprocessingShape" mc:Ignorable="w14 w15 w16se w16cid w16 w16cex w16sdtdh wp14">
   <w15:person w15:author="Ramon De Paiva Pacheco">
     <w15:presenceInfo w15:providerId="AD" w15:userId="S::r.de.paiva.pacheco.10@student.scu.edu.au::4d21f40d-9745-42d8-a69a-6e66cda141f4"/>
   </w15:person>
@@ -3610,7 +4208,7 @@
 </file>
 
 <file path=word/styles.xml><?xml version="1.0" encoding="utf-8"?>
-<w:styles xmlns:mc="http://schemas.openxmlformats.org/markup-compatibility/2006" xmlns:r="http://schemas.openxmlformats.org/officeDocument/2006/relationships" xmlns:w="http://schemas.openxmlformats.org/wordprocessingml/2006/main" xmlns:w14="http://schemas.microsoft.com/office/word/2010/wordml" xmlns:w15="http://schemas.microsoft.com/office/word/2012/wordml" xmlns:w16cex="http://schemas.microsoft.com/office/word/2018/wordml/cex" xmlns:w16cid="http://schemas.microsoft.com/office/word/2016/wordml/cid" xmlns:w16="http://schemas.microsoft.com/office/word/2018/wordml" xmlns:w16du="http://schemas.microsoft.com/office/word/2023/wordml/word16du" xmlns:w16sdtdh="http://schemas.microsoft.com/office/word/2020/wordml/sdtdatahash" xmlns:w16se="http://schemas.microsoft.com/office/word/2015/wordml/symex" mc:Ignorable="w14 w15 w16se w16cid w16 w16cex w16sdtdh w16du">
+<w:styles xmlns:mc="http://schemas.openxmlformats.org/markup-compatibility/2006" xmlns:r="http://schemas.openxmlformats.org/officeDocument/2006/relationships" xmlns:w="http://schemas.openxmlformats.org/wordprocessingml/2006/main" xmlns:w14="http://schemas.microsoft.com/office/word/2010/wordml" xmlns:w15="http://schemas.microsoft.com/office/word/2012/wordml" xmlns:w16cex="http://schemas.microsoft.com/office/word/2018/wordml/cex" xmlns:w16cid="http://schemas.microsoft.com/office/word/2016/wordml/cid" xmlns:w16="http://schemas.microsoft.com/office/word/2018/wordml" xmlns:w16sdtdh="http://schemas.microsoft.com/office/word/2020/wordml/sdtdatahash" xmlns:w16se="http://schemas.microsoft.com/office/word/2015/wordml/symex" mc:Ignorable="w14 w15 w16se w16cid w16 w16cex w16sdtdh">
   <w:docDefaults>
     <w:rPrDefault>
       <w:rPr>
@@ -4614,7 +5212,6 @@
     <w:basedOn w:val="Normal"/>
     <w:link w:val="CommentTextChar"/>
     <w:uiPriority w:val="99"/>
-    <w:semiHidden/>
     <w:unhideWhenUsed/>
     <w:rsid w:val="00E2646D"/>
     <w:pPr>
@@ -4630,7 +5227,6 @@
     <w:basedOn w:val="DefaultParagraphFont"/>
     <w:link w:val="CommentText"/>
     <w:uiPriority w:val="99"/>
-    <w:semiHidden/>
     <w:rsid w:val="00E2646D"/>
     <w:rPr>
       <w:sz w:val="20"/>
@@ -4648,6 +5244,35 @@
     <w:rPr>
       <w:sz w:val="16"/>
       <w:szCs w:val="16"/>
+    </w:rPr>
+  </w:style>
+  <w:style w:type="paragraph" w:styleId="CommentSubject">
+    <w:name w:val="annotation subject"/>
+    <w:basedOn w:val="CommentText"/>
+    <w:next w:val="CommentText"/>
+    <w:link w:val="CommentSubjectChar"/>
+    <w:uiPriority w:val="99"/>
+    <w:semiHidden/>
+    <w:unhideWhenUsed/>
+    <w:rsid w:val="000E6AA3"/>
+    <w:rPr>
+      <w:b/>
+      <w:bCs/>
+    </w:rPr>
+  </w:style>
+  <w:style w:type="character" w:customStyle="1" w:styleId="CommentSubjectChar">
+    <w:name w:val="Comment Subject Char"/>
+    <w:basedOn w:val="CommentTextChar"/>
+    <w:link w:val="CommentSubject"/>
+    <w:uiPriority w:val="99"/>
+    <w:semiHidden/>
+    <w:rsid w:val="000E6AA3"/>
+    <w:rPr>
+      <w:b/>
+      <w:bCs/>
+      <w:sz w:val="20"/>
+      <w:szCs w:val="20"/>
+      <w:lang w:val="en-AU"/>
     </w:rPr>
   </w:style>
 </w:styles>
